--- a/segunda fase.docx
+++ b/segunda fase.docx
@@ -353,365 +353,2045 @@
           <w:sz w:val="24"/>
           <w:szCs w:val="24"/>
         </w:rPr>
+        <w:t>Sistema administrativo de clientes y recursos.</w:t>
+      </w:r>
+    </w:p>
+    <w:p>
+      <w:pPr>
+        <w:jc w:val="center"/>
+        <w:rPr>
+          <w:rFonts w:ascii="Times New Roman" w:eastAsia="Times New Roman" w:hAnsi="Times New Roman" w:cs="Times New Roman"/>
+          <w:b/>
+          <w:color w:val="000000"/>
+          <w:sz w:val="24"/>
+          <w:szCs w:val="24"/>
+        </w:rPr>
+      </w:pPr>
+    </w:p>
+    <w:p>
+      <w:pPr>
+        <w:jc w:val="center"/>
+        <w:rPr>
+          <w:rFonts w:ascii="Times New Roman" w:eastAsia="Times New Roman" w:hAnsi="Times New Roman" w:cs="Times New Roman"/>
+          <w:b/>
+          <w:color w:val="000000"/>
+          <w:sz w:val="24"/>
+          <w:szCs w:val="24"/>
+        </w:rPr>
+      </w:pPr>
+    </w:p>
+    <w:p>
+      <w:pPr>
+        <w:jc w:val="center"/>
+        <w:rPr>
+          <w:rFonts w:ascii="Times New Roman" w:eastAsia="Times New Roman" w:hAnsi="Times New Roman" w:cs="Times New Roman"/>
+          <w:b/>
+          <w:color w:val="000000"/>
+          <w:sz w:val="24"/>
+          <w:szCs w:val="24"/>
+        </w:rPr>
+      </w:pPr>
+    </w:p>
+    <w:p>
+      <w:pPr>
+        <w:jc w:val="center"/>
+        <w:rPr>
+          <w:rFonts w:ascii="Times New Roman" w:eastAsia="Times New Roman" w:hAnsi="Times New Roman" w:cs="Times New Roman"/>
+          <w:b/>
+          <w:color w:val="000000"/>
+          <w:sz w:val="24"/>
+          <w:szCs w:val="24"/>
+        </w:rPr>
+      </w:pPr>
+    </w:p>
+    <w:p>
+      <w:pPr>
+        <w:jc w:val="center"/>
+        <w:rPr>
+          <w:rFonts w:ascii="Times New Roman" w:eastAsia="Times New Roman" w:hAnsi="Times New Roman" w:cs="Times New Roman"/>
+          <w:b/>
+          <w:color w:val="000000"/>
+          <w:sz w:val="24"/>
+          <w:szCs w:val="24"/>
+        </w:rPr>
+      </w:pPr>
+    </w:p>
+    <w:p>
+      <w:pPr>
+        <w:jc w:val="center"/>
+        <w:rPr>
+          <w:rFonts w:ascii="Times New Roman" w:eastAsia="Times New Roman" w:hAnsi="Times New Roman" w:cs="Times New Roman"/>
+          <w:color w:val="000000"/>
+          <w:sz w:val="24"/>
+          <w:szCs w:val="24"/>
+        </w:rPr>
+      </w:pPr>
+      <w:r>
+        <w:rPr>
+          <w:rFonts w:ascii="Times New Roman" w:eastAsia="Times New Roman" w:hAnsi="Times New Roman" w:cs="Times New Roman"/>
+          <w:color w:val="000000"/>
+          <w:sz w:val="24"/>
+          <w:szCs w:val="24"/>
+        </w:rPr>
+        <w:t>Denise Alejandra Cruz Saravia</w:t>
+      </w:r>
+    </w:p>
+    <w:p>
+      <w:pPr>
+        <w:jc w:val="center"/>
+        <w:rPr>
+          <w:rFonts w:ascii="Times New Roman" w:eastAsia="Times New Roman" w:hAnsi="Times New Roman" w:cs="Times New Roman"/>
+          <w:color w:val="000000"/>
+          <w:sz w:val="24"/>
+          <w:szCs w:val="24"/>
+        </w:rPr>
+      </w:pPr>
+      <w:r>
+        <w:rPr>
+          <w:rFonts w:ascii="Times New Roman" w:eastAsia="Times New Roman" w:hAnsi="Times New Roman" w:cs="Times New Roman"/>
+          <w:color w:val="000000"/>
+          <w:sz w:val="24"/>
+          <w:szCs w:val="24"/>
+        </w:rPr>
+        <w:t>Clave: 06</w:t>
+      </w:r>
+    </w:p>
+    <w:p>
+      <w:pPr>
+        <w:jc w:val="right"/>
+        <w:rPr>
+          <w:rFonts w:ascii="Times New Roman" w:eastAsia="Times New Roman" w:hAnsi="Times New Roman" w:cs="Times New Roman"/>
+          <w:color w:val="000000"/>
+          <w:sz w:val="24"/>
+          <w:szCs w:val="24"/>
+        </w:rPr>
+      </w:pPr>
+    </w:p>
+    <w:p>
+      <w:pPr>
+        <w:jc w:val="right"/>
+        <w:rPr>
+          <w:rFonts w:ascii="Times New Roman" w:eastAsia="Times New Roman" w:hAnsi="Times New Roman" w:cs="Times New Roman"/>
+          <w:color w:val="000000"/>
+          <w:sz w:val="24"/>
+          <w:szCs w:val="24"/>
+        </w:rPr>
+      </w:pPr>
+    </w:p>
+    <w:p>
+      <w:pPr>
+        <w:jc w:val="right"/>
+        <w:rPr>
+          <w:rFonts w:ascii="Times New Roman" w:eastAsia="Times New Roman" w:hAnsi="Times New Roman" w:cs="Times New Roman"/>
+          <w:color w:val="000000"/>
+          <w:sz w:val="24"/>
+          <w:szCs w:val="24"/>
+        </w:rPr>
+      </w:pPr>
+    </w:p>
+    <w:p>
+      <w:pPr>
+        <w:jc w:val="center"/>
+        <w:rPr>
+          <w:rFonts w:ascii="Times New Roman" w:eastAsia="Times New Roman" w:hAnsi="Times New Roman" w:cs="Times New Roman"/>
+          <w:color w:val="000000"/>
+          <w:sz w:val="24"/>
+          <w:szCs w:val="24"/>
+        </w:rPr>
+      </w:pPr>
+    </w:p>
+    <w:p>
+      <w:pPr>
+        <w:jc w:val="center"/>
+        <w:rPr>
+          <w:rFonts w:ascii="Times New Roman" w:eastAsia="Times New Roman" w:hAnsi="Times New Roman" w:cs="Times New Roman"/>
+          <w:color w:val="000000"/>
+          <w:sz w:val="24"/>
+          <w:szCs w:val="24"/>
+        </w:rPr>
+      </w:pPr>
+    </w:p>
+    <w:p>
+      <w:pPr>
+        <w:jc w:val="center"/>
+        <w:rPr>
+          <w:rFonts w:ascii="Times New Roman" w:eastAsia="Times New Roman" w:hAnsi="Times New Roman" w:cs="Times New Roman"/>
+          <w:color w:val="000000"/>
+          <w:sz w:val="24"/>
+          <w:szCs w:val="24"/>
+        </w:rPr>
+      </w:pPr>
+    </w:p>
+    <w:p>
+      <w:pPr>
+        <w:jc w:val="center"/>
+        <w:rPr>
+          <w:rFonts w:ascii="Times New Roman" w:eastAsia="Times New Roman" w:hAnsi="Times New Roman" w:cs="Times New Roman"/>
+          <w:color w:val="000000"/>
+          <w:sz w:val="24"/>
+          <w:szCs w:val="24"/>
+        </w:rPr>
+      </w:pPr>
+      <w:r>
+        <w:rPr>
+          <w:rFonts w:ascii="Times New Roman" w:eastAsia="Times New Roman" w:hAnsi="Times New Roman" w:cs="Times New Roman"/>
+          <w:color w:val="000000"/>
+          <w:sz w:val="24"/>
+          <w:szCs w:val="24"/>
+        </w:rPr>
+        <w:t xml:space="preserve">Catedrático </w:t>
+      </w:r>
+      <w:r>
+        <w:rPr>
+          <w:rFonts w:ascii="Times New Roman" w:eastAsia="Times New Roman" w:hAnsi="Times New Roman" w:cs="Times New Roman"/>
+          <w:color w:val="000000"/>
+          <w:sz w:val="24"/>
+          <w:szCs w:val="24"/>
+        </w:rPr>
+        <w:t xml:space="preserve">Pajoc Raymundo, José Ernesto </w:t>
+      </w:r>
+    </w:p>
+    <w:p>
+      <w:pPr>
+        <w:jc w:val="center"/>
+        <w:rPr>
+          <w:rFonts w:ascii="Times New Roman" w:eastAsia="Times New Roman" w:hAnsi="Times New Roman" w:cs="Times New Roman"/>
+          <w:color w:val="000000"/>
+          <w:sz w:val="24"/>
+          <w:szCs w:val="24"/>
+        </w:rPr>
+      </w:pPr>
+      <w:r>
+        <w:rPr>
+          <w:rFonts w:ascii="Times New Roman" w:eastAsia="Times New Roman" w:hAnsi="Times New Roman" w:cs="Times New Roman"/>
+          <w:color w:val="000000"/>
+          <w:sz w:val="24"/>
+          <w:szCs w:val="24"/>
+        </w:rPr>
+        <w:t>Proyecto de prácticas 2022</w:t>
+      </w:r>
+    </w:p>
+    <w:p>
+      <w:pPr>
+        <w:jc w:val="center"/>
+        <w:rPr>
+          <w:rFonts w:ascii="Times New Roman" w:eastAsia="Times New Roman" w:hAnsi="Times New Roman" w:cs="Times New Roman"/>
+          <w:color w:val="000000"/>
+          <w:sz w:val="24"/>
+          <w:szCs w:val="24"/>
+        </w:rPr>
+      </w:pPr>
+    </w:p>
+    <w:p>
+      <w:pPr>
+        <w:jc w:val="center"/>
+        <w:rPr>
+          <w:rFonts w:ascii="Times New Roman" w:eastAsia="Times New Roman" w:hAnsi="Times New Roman" w:cs="Times New Roman"/>
+          <w:color w:val="000000"/>
+          <w:sz w:val="24"/>
+          <w:szCs w:val="24"/>
+        </w:rPr>
+      </w:pPr>
+    </w:p>
+    <w:p>
+      <w:pPr>
+        <w:jc w:val="center"/>
+        <w:rPr>
+          <w:rFonts w:ascii="Times New Roman" w:eastAsia="Times New Roman" w:hAnsi="Times New Roman" w:cs="Times New Roman"/>
+          <w:color w:val="000000"/>
+          <w:sz w:val="24"/>
+          <w:szCs w:val="24"/>
+        </w:rPr>
+      </w:pPr>
+    </w:p>
+    <w:p>
+      <w:pPr>
+        <w:jc w:val="center"/>
+        <w:rPr>
+          <w:rFonts w:ascii="Times New Roman" w:eastAsia="Times New Roman" w:hAnsi="Times New Roman" w:cs="Times New Roman"/>
+          <w:color w:val="000000"/>
+          <w:sz w:val="24"/>
+          <w:szCs w:val="24"/>
+        </w:rPr>
+      </w:pPr>
+    </w:p>
+    <w:p>
+      <w:pPr>
+        <w:jc w:val="center"/>
+        <w:rPr>
+          <w:rFonts w:ascii="Times New Roman" w:eastAsia="Times New Roman" w:hAnsi="Times New Roman" w:cs="Times New Roman"/>
+          <w:color w:val="000000"/>
+          <w:sz w:val="24"/>
+          <w:szCs w:val="24"/>
+        </w:rPr>
+      </w:pPr>
+    </w:p>
+    <w:p>
+      <w:pPr>
+        <w:jc w:val="center"/>
+        <w:rPr>
+          <w:rFonts w:ascii="Times New Roman" w:eastAsia="Times New Roman" w:hAnsi="Times New Roman" w:cs="Times New Roman"/>
+          <w:color w:val="000000"/>
+          <w:sz w:val="24"/>
+          <w:szCs w:val="24"/>
+        </w:rPr>
+      </w:pPr>
+    </w:p>
+    <w:p>
+      <w:pPr>
+        <w:jc w:val="center"/>
+        <w:rPr>
+          <w:rFonts w:ascii="Times New Roman" w:eastAsia="Times New Roman" w:hAnsi="Times New Roman" w:cs="Times New Roman"/>
+          <w:color w:val="000000"/>
+          <w:sz w:val="24"/>
+          <w:szCs w:val="24"/>
+        </w:rPr>
+      </w:pPr>
+    </w:p>
+    <w:p>
+      <w:pPr>
+        <w:tabs>
+          <w:tab w:val="center" w:pos="4419"/>
+          <w:tab w:val="left" w:pos="7545"/>
+        </w:tabs>
+        <w:jc w:val="center"/>
+        <w:rPr>
+          <w:rFonts w:ascii="Times New Roman" w:eastAsia="Times New Roman" w:hAnsi="Times New Roman" w:cs="Times New Roman"/>
+          <w:color w:val="000000"/>
+          <w:sz w:val="24"/>
+          <w:szCs w:val="24"/>
+        </w:rPr>
+      </w:pPr>
+      <w:r>
+        <w:rPr>
+          <w:rFonts w:ascii="Times New Roman" w:eastAsia="Times New Roman" w:hAnsi="Times New Roman" w:cs="Times New Roman"/>
+          <w:color w:val="000000"/>
+          <w:sz w:val="24"/>
+          <w:szCs w:val="24"/>
+        </w:rPr>
+        <w:t>San Juan Amatitlán, Guatemala agosto 2022</w:t>
+      </w:r>
+    </w:p>
+    <w:p>
+      <w:pPr>
+        <w:tabs>
+          <w:tab w:val="center" w:pos="4419"/>
+          <w:tab w:val="left" w:pos="7545"/>
+        </w:tabs>
+        <w:spacing w:line="276" w:lineRule="auto"/>
+        <w:rPr>
+          <w:rFonts w:ascii="Times New Roman" w:eastAsia="Times New Roman" w:hAnsi="Times New Roman" w:cs="Times New Roman"/>
+          <w:b/>
+          <w:bCs/>
+          <w:color w:val="000000"/>
+          <w:sz w:val="24"/>
+          <w:szCs w:val="24"/>
+        </w:rPr>
+      </w:pPr>
+      <w:bookmarkStart w:id="1" w:name="_Toc107945765"/>
+    </w:p>
+    <w:p>
+      <w:pPr>
+        <w:tabs>
+          <w:tab w:val="center" w:pos="4419"/>
+          <w:tab w:val="left" w:pos="7545"/>
+        </w:tabs>
+        <w:spacing w:line="276" w:lineRule="auto"/>
+        <w:rPr>
+          <w:rFonts w:ascii="Times New Roman" w:eastAsia="Times New Roman" w:hAnsi="Times New Roman" w:cs="Times New Roman"/>
+          <w:b/>
+          <w:bCs/>
+          <w:color w:val="000000"/>
+          <w:sz w:val="24"/>
+          <w:szCs w:val="24"/>
+        </w:rPr>
+      </w:pPr>
+    </w:p>
+    <w:p>
+      <w:pPr>
+        <w:tabs>
+          <w:tab w:val="center" w:pos="4419"/>
+          <w:tab w:val="left" w:pos="7545"/>
+        </w:tabs>
+        <w:spacing w:line="276" w:lineRule="auto"/>
+        <w:rPr>
+          <w:rFonts w:ascii="Times New Roman" w:eastAsia="Times New Roman" w:hAnsi="Times New Roman" w:cs="Times New Roman"/>
+          <w:b/>
+          <w:bCs/>
+          <w:color w:val="000000"/>
+          <w:sz w:val="24"/>
+          <w:szCs w:val="24"/>
+        </w:rPr>
+      </w:pPr>
+    </w:p>
+    <w:p>
+      <w:pPr>
+        <w:tabs>
+          <w:tab w:val="center" w:pos="4419"/>
+          <w:tab w:val="left" w:pos="7545"/>
+        </w:tabs>
+        <w:spacing w:line="276" w:lineRule="auto"/>
+        <w:rPr>
+          <w:rFonts w:ascii="Times New Roman" w:eastAsia="Times New Roman" w:hAnsi="Times New Roman" w:cs="Times New Roman"/>
+          <w:b/>
+          <w:bCs/>
+          <w:color w:val="000000"/>
+          <w:sz w:val="24"/>
+          <w:szCs w:val="24"/>
+        </w:rPr>
+      </w:pPr>
+    </w:p>
+    <w:p>
+      <w:pPr>
+        <w:tabs>
+          <w:tab w:val="center" w:pos="4419"/>
+          <w:tab w:val="left" w:pos="7545"/>
+        </w:tabs>
+        <w:spacing w:line="276" w:lineRule="auto"/>
+        <w:rPr>
+          <w:rFonts w:ascii="Times New Roman" w:eastAsia="Times New Roman" w:hAnsi="Times New Roman" w:cs="Times New Roman"/>
+          <w:b/>
+          <w:bCs/>
+          <w:color w:val="000000"/>
+          <w:sz w:val="24"/>
+          <w:szCs w:val="24"/>
+        </w:rPr>
+      </w:pPr>
+    </w:p>
+    <w:p>
+      <w:pPr>
+        <w:tabs>
+          <w:tab w:val="center" w:pos="4419"/>
+          <w:tab w:val="left" w:pos="7545"/>
+        </w:tabs>
+        <w:spacing w:line="276" w:lineRule="auto"/>
+        <w:rPr>
+          <w:rFonts w:ascii="Times New Roman" w:eastAsia="Times New Roman" w:hAnsi="Times New Roman" w:cs="Times New Roman"/>
+          <w:b/>
+          <w:bCs/>
+          <w:color w:val="000000"/>
+          <w:sz w:val="24"/>
+          <w:szCs w:val="24"/>
+        </w:rPr>
+      </w:pPr>
+    </w:p>
+    <w:p>
+      <w:pPr>
+        <w:tabs>
+          <w:tab w:val="center" w:pos="4419"/>
+          <w:tab w:val="left" w:pos="7545"/>
+        </w:tabs>
+        <w:spacing w:line="276" w:lineRule="auto"/>
+        <w:rPr>
+          <w:rFonts w:ascii="Times New Roman" w:eastAsia="Times New Roman" w:hAnsi="Times New Roman" w:cs="Times New Roman"/>
+          <w:b/>
+          <w:bCs/>
+          <w:color w:val="000000"/>
+          <w:sz w:val="24"/>
+          <w:szCs w:val="24"/>
+        </w:rPr>
+      </w:pPr>
+    </w:p>
+    <w:p>
+      <w:pPr>
+        <w:tabs>
+          <w:tab w:val="center" w:pos="4419"/>
+          <w:tab w:val="left" w:pos="7545"/>
+        </w:tabs>
+        <w:spacing w:line="276" w:lineRule="auto"/>
+        <w:rPr>
+          <w:rFonts w:ascii="Times New Roman" w:eastAsia="Times New Roman" w:hAnsi="Times New Roman" w:cs="Times New Roman"/>
+          <w:b/>
+          <w:bCs/>
+          <w:color w:val="000000"/>
+          <w:sz w:val="24"/>
+          <w:szCs w:val="24"/>
+        </w:rPr>
+      </w:pPr>
+    </w:p>
+    <w:p>
+      <w:pPr>
+        <w:tabs>
+          <w:tab w:val="center" w:pos="4419"/>
+          <w:tab w:val="left" w:pos="7545"/>
+        </w:tabs>
+        <w:spacing w:line="276" w:lineRule="auto"/>
+        <w:rPr>
+          <w:rFonts w:ascii="Times New Roman" w:eastAsia="Times New Roman" w:hAnsi="Times New Roman" w:cs="Times New Roman"/>
+          <w:b/>
+          <w:bCs/>
+          <w:color w:val="000000"/>
+          <w:sz w:val="24"/>
+          <w:szCs w:val="24"/>
+        </w:rPr>
+      </w:pPr>
+    </w:p>
+    <w:p>
+      <w:pPr>
+        <w:tabs>
+          <w:tab w:val="center" w:pos="4419"/>
+          <w:tab w:val="left" w:pos="7545"/>
+        </w:tabs>
+        <w:spacing w:line="276" w:lineRule="auto"/>
+        <w:rPr>
+          <w:rFonts w:ascii="Times New Roman" w:eastAsia="Times New Roman" w:hAnsi="Times New Roman" w:cs="Times New Roman"/>
+          <w:b/>
+          <w:bCs/>
+          <w:color w:val="000000"/>
+          <w:sz w:val="24"/>
+          <w:szCs w:val="24"/>
+        </w:rPr>
+      </w:pPr>
+    </w:p>
+    <w:p>
+      <w:pPr>
+        <w:tabs>
+          <w:tab w:val="center" w:pos="4419"/>
+          <w:tab w:val="left" w:pos="7545"/>
+        </w:tabs>
+        <w:spacing w:line="276" w:lineRule="auto"/>
+        <w:rPr>
+          <w:rFonts w:ascii="Times New Roman" w:eastAsia="Times New Roman" w:hAnsi="Times New Roman" w:cs="Times New Roman"/>
+          <w:b/>
+          <w:bCs/>
+          <w:color w:val="000000"/>
+          <w:sz w:val="24"/>
+          <w:szCs w:val="24"/>
+        </w:rPr>
+      </w:pPr>
+    </w:p>
+    <w:p>
+      <w:pPr>
+        <w:tabs>
+          <w:tab w:val="center" w:pos="4419"/>
+          <w:tab w:val="left" w:pos="7545"/>
+        </w:tabs>
+        <w:spacing w:line="276" w:lineRule="auto"/>
+        <w:rPr>
+          <w:rFonts w:ascii="Times New Roman" w:eastAsia="Times New Roman" w:hAnsi="Times New Roman" w:cs="Times New Roman"/>
+          <w:b/>
+          <w:bCs/>
+          <w:color w:val="000000"/>
+          <w:sz w:val="24"/>
+          <w:szCs w:val="24"/>
+        </w:rPr>
+      </w:pPr>
+    </w:p>
+    <w:p>
+      <w:pPr>
+        <w:tabs>
+          <w:tab w:val="center" w:pos="4419"/>
+          <w:tab w:val="left" w:pos="7545"/>
+        </w:tabs>
+        <w:spacing w:line="276" w:lineRule="auto"/>
+        <w:rPr>
+          <w:rFonts w:ascii="Times New Roman" w:eastAsia="Times New Roman" w:hAnsi="Times New Roman" w:cs="Times New Roman"/>
+          <w:b/>
+          <w:bCs/>
+          <w:color w:val="000000"/>
+          <w:sz w:val="24"/>
+          <w:szCs w:val="24"/>
+        </w:rPr>
+      </w:pPr>
+    </w:p>
+    <w:p>
+      <w:pPr>
+        <w:tabs>
+          <w:tab w:val="center" w:pos="4419"/>
+          <w:tab w:val="left" w:pos="7545"/>
+        </w:tabs>
+        <w:spacing w:line="276" w:lineRule="auto"/>
+        <w:rPr>
+          <w:rFonts w:ascii="Times New Roman" w:eastAsia="Times New Roman" w:hAnsi="Times New Roman" w:cs="Times New Roman"/>
+          <w:b/>
+          <w:bCs/>
+          <w:color w:val="000000"/>
+          <w:sz w:val="24"/>
+          <w:szCs w:val="24"/>
+        </w:rPr>
+      </w:pPr>
+    </w:p>
+    <w:p>
+      <w:pPr>
+        <w:tabs>
+          <w:tab w:val="center" w:pos="4419"/>
+          <w:tab w:val="left" w:pos="7545"/>
+        </w:tabs>
+        <w:spacing w:line="276" w:lineRule="auto"/>
+        <w:rPr>
+          <w:rFonts w:ascii="Times New Roman" w:eastAsia="Times New Roman" w:hAnsi="Times New Roman" w:cs="Times New Roman"/>
+          <w:b/>
+          <w:bCs/>
+          <w:color w:val="000000"/>
+          <w:sz w:val="24"/>
+          <w:szCs w:val="24"/>
+        </w:rPr>
+      </w:pPr>
+    </w:p>
+    <w:p>
+      <w:pPr>
+        <w:tabs>
+          <w:tab w:val="center" w:pos="4419"/>
+          <w:tab w:val="left" w:pos="7545"/>
+        </w:tabs>
+        <w:spacing w:line="276" w:lineRule="auto"/>
+        <w:rPr>
+          <w:rFonts w:ascii="Times New Roman" w:eastAsia="Times New Roman" w:hAnsi="Times New Roman" w:cs="Times New Roman"/>
+          <w:b/>
+          <w:bCs/>
+          <w:color w:val="000000"/>
+          <w:sz w:val="24"/>
+          <w:szCs w:val="24"/>
+        </w:rPr>
+      </w:pPr>
+    </w:p>
+    <w:p>
+      <w:pPr>
+        <w:tabs>
+          <w:tab w:val="center" w:pos="4419"/>
+          <w:tab w:val="left" w:pos="7545"/>
+        </w:tabs>
+        <w:spacing w:line="276" w:lineRule="auto"/>
+        <w:rPr>
+          <w:rFonts w:ascii="Times New Roman" w:eastAsia="Times New Roman" w:hAnsi="Times New Roman" w:cs="Times New Roman"/>
+          <w:b/>
+          <w:bCs/>
+          <w:color w:val="000000"/>
+          <w:sz w:val="24"/>
+          <w:szCs w:val="24"/>
+        </w:rPr>
+      </w:pPr>
+    </w:p>
+    <w:p>
+      <w:pPr>
+        <w:tabs>
+          <w:tab w:val="center" w:pos="4419"/>
+          <w:tab w:val="left" w:pos="7545"/>
+        </w:tabs>
+        <w:spacing w:line="276" w:lineRule="auto"/>
+        <w:jc w:val="center"/>
+        <w:rPr>
+          <w:rFonts w:ascii="Times New Roman" w:eastAsia="Times New Roman" w:hAnsi="Times New Roman" w:cs="Times New Roman"/>
+          <w:b/>
+          <w:bCs/>
+          <w:color w:val="000000"/>
+          <w:sz w:val="48"/>
+          <w:szCs w:val="48"/>
+        </w:rPr>
+      </w:pPr>
+      <w:r>
+        <w:rPr>
+          <w:rFonts w:ascii="Times New Roman" w:eastAsia="Times New Roman" w:hAnsi="Times New Roman" w:cs="Times New Roman"/>
+          <w:b/>
+          <w:bCs/>
+          <w:color w:val="000000"/>
+          <w:sz w:val="48"/>
+          <w:szCs w:val="48"/>
+        </w:rPr>
         <w:t>Segunda fase</w:t>
       </w:r>
     </w:p>
     <w:p>
       <w:pPr>
+        <w:tabs>
+          <w:tab w:val="center" w:pos="4419"/>
+          <w:tab w:val="left" w:pos="7545"/>
+        </w:tabs>
+        <w:spacing w:line="276" w:lineRule="auto"/>
+        <w:rPr>
+          <w:rFonts w:ascii="Times New Roman" w:eastAsia="Times New Roman" w:hAnsi="Times New Roman" w:cs="Times New Roman"/>
+          <w:b/>
+          <w:bCs/>
+          <w:color w:val="000000"/>
+          <w:sz w:val="24"/>
+          <w:szCs w:val="24"/>
+        </w:rPr>
+      </w:pPr>
+    </w:p>
+    <w:p>
+      <w:pPr>
+        <w:tabs>
+          <w:tab w:val="center" w:pos="4419"/>
+          <w:tab w:val="left" w:pos="7545"/>
+        </w:tabs>
+        <w:spacing w:line="276" w:lineRule="auto"/>
+        <w:rPr>
+          <w:rFonts w:ascii="Times New Roman" w:eastAsia="Times New Roman" w:hAnsi="Times New Roman" w:cs="Times New Roman"/>
+          <w:b/>
+          <w:bCs/>
+          <w:color w:val="000000"/>
+          <w:sz w:val="24"/>
+          <w:szCs w:val="24"/>
+        </w:rPr>
+      </w:pPr>
+    </w:p>
+    <w:p>
+      <w:pPr>
+        <w:tabs>
+          <w:tab w:val="center" w:pos="4419"/>
+          <w:tab w:val="left" w:pos="7545"/>
+        </w:tabs>
+        <w:spacing w:line="276" w:lineRule="auto"/>
+        <w:rPr>
+          <w:rFonts w:ascii="Times New Roman" w:eastAsia="Times New Roman" w:hAnsi="Times New Roman" w:cs="Times New Roman"/>
+          <w:b/>
+          <w:bCs/>
+          <w:color w:val="000000"/>
+          <w:sz w:val="24"/>
+          <w:szCs w:val="24"/>
+        </w:rPr>
+      </w:pPr>
+    </w:p>
+    <w:p>
+      <w:pPr>
+        <w:tabs>
+          <w:tab w:val="center" w:pos="4419"/>
+          <w:tab w:val="left" w:pos="7545"/>
+        </w:tabs>
+        <w:spacing w:line="276" w:lineRule="auto"/>
+        <w:rPr>
+          <w:rFonts w:ascii="Times New Roman" w:eastAsia="Times New Roman" w:hAnsi="Times New Roman" w:cs="Times New Roman"/>
+          <w:b/>
+          <w:bCs/>
+          <w:color w:val="000000"/>
+          <w:sz w:val="24"/>
+          <w:szCs w:val="24"/>
+        </w:rPr>
+      </w:pPr>
+    </w:p>
+    <w:p>
+      <w:pPr>
+        <w:tabs>
+          <w:tab w:val="center" w:pos="4419"/>
+          <w:tab w:val="left" w:pos="7545"/>
+        </w:tabs>
+        <w:spacing w:line="276" w:lineRule="auto"/>
+        <w:rPr>
+          <w:rFonts w:ascii="Times New Roman" w:eastAsia="Times New Roman" w:hAnsi="Times New Roman" w:cs="Times New Roman"/>
+          <w:b/>
+          <w:bCs/>
+          <w:color w:val="000000"/>
+          <w:sz w:val="24"/>
+          <w:szCs w:val="24"/>
+        </w:rPr>
+      </w:pPr>
+    </w:p>
+    <w:p>
+      <w:pPr>
+        <w:tabs>
+          <w:tab w:val="center" w:pos="4419"/>
+          <w:tab w:val="left" w:pos="7545"/>
+        </w:tabs>
+        <w:spacing w:line="276" w:lineRule="auto"/>
+        <w:rPr>
+          <w:rFonts w:ascii="Times New Roman" w:eastAsia="Times New Roman" w:hAnsi="Times New Roman" w:cs="Times New Roman"/>
+          <w:b/>
+          <w:bCs/>
+          <w:color w:val="000000"/>
+          <w:sz w:val="24"/>
+          <w:szCs w:val="24"/>
+        </w:rPr>
+      </w:pPr>
+    </w:p>
+    <w:p>
+      <w:pPr>
+        <w:tabs>
+          <w:tab w:val="center" w:pos="4419"/>
+          <w:tab w:val="left" w:pos="7545"/>
+        </w:tabs>
+        <w:spacing w:line="276" w:lineRule="auto"/>
+        <w:rPr>
+          <w:rFonts w:ascii="Times New Roman" w:eastAsia="Times New Roman" w:hAnsi="Times New Roman" w:cs="Times New Roman"/>
+          <w:b/>
+          <w:bCs/>
+          <w:color w:val="000000"/>
+          <w:sz w:val="24"/>
+          <w:szCs w:val="24"/>
+        </w:rPr>
+      </w:pPr>
+    </w:p>
+    <w:p>
+      <w:pPr>
+        <w:tabs>
+          <w:tab w:val="center" w:pos="4419"/>
+          <w:tab w:val="left" w:pos="7545"/>
+        </w:tabs>
+        <w:spacing w:line="276" w:lineRule="auto"/>
+        <w:rPr>
+          <w:rFonts w:ascii="Times New Roman" w:eastAsia="Times New Roman" w:hAnsi="Times New Roman" w:cs="Times New Roman"/>
+          <w:b/>
+          <w:bCs/>
+          <w:color w:val="000000"/>
+          <w:sz w:val="24"/>
+          <w:szCs w:val="24"/>
+        </w:rPr>
+      </w:pPr>
+    </w:p>
+    <w:p>
+      <w:pPr>
+        <w:tabs>
+          <w:tab w:val="center" w:pos="4419"/>
+          <w:tab w:val="left" w:pos="7545"/>
+        </w:tabs>
+        <w:spacing w:line="276" w:lineRule="auto"/>
+        <w:rPr>
+          <w:rFonts w:ascii="Times New Roman" w:eastAsia="Times New Roman" w:hAnsi="Times New Roman" w:cs="Times New Roman"/>
+          <w:b/>
+          <w:bCs/>
+          <w:color w:val="000000"/>
+          <w:sz w:val="24"/>
+          <w:szCs w:val="24"/>
+        </w:rPr>
+      </w:pPr>
+    </w:p>
+    <w:p>
+      <w:pPr>
+        <w:tabs>
+          <w:tab w:val="center" w:pos="4419"/>
+          <w:tab w:val="left" w:pos="7545"/>
+        </w:tabs>
+        <w:spacing w:line="276" w:lineRule="auto"/>
+        <w:rPr>
+          <w:rFonts w:ascii="Times New Roman" w:eastAsia="Times New Roman" w:hAnsi="Times New Roman" w:cs="Times New Roman"/>
+          <w:b/>
+          <w:bCs/>
+          <w:color w:val="000000"/>
+          <w:sz w:val="24"/>
+          <w:szCs w:val="24"/>
+        </w:rPr>
+      </w:pPr>
+    </w:p>
+    <w:p>
+      <w:pPr>
+        <w:tabs>
+          <w:tab w:val="center" w:pos="4419"/>
+          <w:tab w:val="left" w:pos="7545"/>
+        </w:tabs>
+        <w:spacing w:line="276" w:lineRule="auto"/>
+        <w:rPr>
+          <w:rFonts w:ascii="Times New Roman" w:eastAsia="Times New Roman" w:hAnsi="Times New Roman" w:cs="Times New Roman"/>
+          <w:b/>
+          <w:bCs/>
+          <w:color w:val="000000"/>
+          <w:sz w:val="24"/>
+          <w:szCs w:val="24"/>
+        </w:rPr>
+      </w:pPr>
+    </w:p>
+    <w:p>
+      <w:pPr>
+        <w:tabs>
+          <w:tab w:val="center" w:pos="4419"/>
+          <w:tab w:val="left" w:pos="7545"/>
+        </w:tabs>
+        <w:spacing w:line="276" w:lineRule="auto"/>
+        <w:rPr>
+          <w:rFonts w:ascii="Times New Roman" w:eastAsia="Times New Roman" w:hAnsi="Times New Roman" w:cs="Times New Roman"/>
+          <w:b/>
+          <w:bCs/>
+          <w:color w:val="000000"/>
+          <w:sz w:val="24"/>
+          <w:szCs w:val="24"/>
+        </w:rPr>
+      </w:pPr>
+    </w:p>
+    <w:p>
+      <w:pPr>
+        <w:tabs>
+          <w:tab w:val="center" w:pos="4419"/>
+          <w:tab w:val="left" w:pos="7545"/>
+        </w:tabs>
+        <w:spacing w:line="276" w:lineRule="auto"/>
+        <w:rPr>
+          <w:rFonts w:ascii="Times New Roman" w:eastAsia="Times New Roman" w:hAnsi="Times New Roman" w:cs="Times New Roman"/>
+          <w:b/>
+          <w:bCs/>
+          <w:color w:val="000000"/>
+          <w:sz w:val="24"/>
+          <w:szCs w:val="24"/>
+        </w:rPr>
+      </w:pPr>
+    </w:p>
+    <w:p>
+      <w:pPr>
+        <w:tabs>
+          <w:tab w:val="center" w:pos="4419"/>
+          <w:tab w:val="left" w:pos="7545"/>
+        </w:tabs>
+        <w:spacing w:line="276" w:lineRule="auto"/>
+        <w:rPr>
+          <w:rFonts w:ascii="Times New Roman" w:eastAsia="Times New Roman" w:hAnsi="Times New Roman" w:cs="Times New Roman"/>
+          <w:b/>
+          <w:bCs/>
+          <w:color w:val="000000"/>
+          <w:sz w:val="24"/>
+          <w:szCs w:val="24"/>
+        </w:rPr>
+      </w:pPr>
+    </w:p>
+    <w:p>
+      <w:pPr>
+        <w:tabs>
+          <w:tab w:val="center" w:pos="4419"/>
+          <w:tab w:val="left" w:pos="7545"/>
+        </w:tabs>
+        <w:spacing w:line="276" w:lineRule="auto"/>
+        <w:rPr>
+          <w:rFonts w:ascii="Times New Roman" w:eastAsia="Times New Roman" w:hAnsi="Times New Roman" w:cs="Times New Roman"/>
+          <w:b/>
+          <w:bCs/>
+          <w:color w:val="000000"/>
+          <w:sz w:val="24"/>
+          <w:szCs w:val="24"/>
+        </w:rPr>
+      </w:pPr>
+    </w:p>
+    <w:p>
+      <w:pPr>
+        <w:tabs>
+          <w:tab w:val="center" w:pos="4419"/>
+          <w:tab w:val="left" w:pos="7545"/>
+        </w:tabs>
+        <w:spacing w:line="276" w:lineRule="auto"/>
+        <w:rPr>
+          <w:rFonts w:ascii="Times New Roman" w:eastAsia="Times New Roman" w:hAnsi="Times New Roman" w:cs="Times New Roman"/>
+          <w:b/>
+          <w:bCs/>
+          <w:color w:val="000000"/>
+          <w:sz w:val="24"/>
+          <w:szCs w:val="24"/>
+        </w:rPr>
+      </w:pPr>
+    </w:p>
+    <w:p>
+      <w:pPr>
+        <w:tabs>
+          <w:tab w:val="center" w:pos="4419"/>
+          <w:tab w:val="left" w:pos="7545"/>
+        </w:tabs>
+        <w:spacing w:line="276" w:lineRule="auto"/>
+        <w:rPr>
+          <w:rFonts w:ascii="Times New Roman" w:eastAsia="Times New Roman" w:hAnsi="Times New Roman" w:cs="Times New Roman"/>
+          <w:b/>
+          <w:bCs/>
+          <w:color w:val="000000"/>
+          <w:sz w:val="24"/>
+          <w:szCs w:val="24"/>
+        </w:rPr>
+      </w:pPr>
+    </w:p>
+    <w:p>
+      <w:pPr>
+        <w:tabs>
+          <w:tab w:val="center" w:pos="4419"/>
+          <w:tab w:val="left" w:pos="7545"/>
+        </w:tabs>
+        <w:spacing w:line="276" w:lineRule="auto"/>
+        <w:rPr>
+          <w:rFonts w:ascii="Times New Roman" w:eastAsia="Times New Roman" w:hAnsi="Times New Roman" w:cs="Times New Roman"/>
+          <w:b/>
+          <w:bCs/>
+          <w:color w:val="000000"/>
+          <w:sz w:val="24"/>
+          <w:szCs w:val="24"/>
+        </w:rPr>
+      </w:pPr>
+    </w:p>
+    <w:p>
+      <w:pPr>
+        <w:tabs>
+          <w:tab w:val="center" w:pos="4419"/>
+          <w:tab w:val="left" w:pos="7545"/>
+        </w:tabs>
+        <w:spacing w:line="276" w:lineRule="auto"/>
+        <w:rPr>
+          <w:rFonts w:ascii="Times New Roman" w:eastAsia="Times New Roman" w:hAnsi="Times New Roman" w:cs="Times New Roman"/>
+          <w:b/>
+          <w:bCs/>
+          <w:color w:val="000000"/>
+          <w:sz w:val="24"/>
+          <w:szCs w:val="24"/>
+        </w:rPr>
+      </w:pPr>
+    </w:p>
+    <w:p>
+      <w:pPr>
+        <w:tabs>
+          <w:tab w:val="center" w:pos="4419"/>
+          <w:tab w:val="left" w:pos="7545"/>
+        </w:tabs>
+        <w:spacing w:line="276" w:lineRule="auto"/>
+        <w:rPr>
+          <w:rFonts w:ascii="Times New Roman" w:eastAsia="Times New Roman" w:hAnsi="Times New Roman" w:cs="Times New Roman"/>
+          <w:b/>
+          <w:bCs/>
+          <w:color w:val="000000"/>
+          <w:sz w:val="24"/>
+          <w:szCs w:val="24"/>
+        </w:rPr>
+      </w:pPr>
+    </w:p>
+    <w:p>
+      <w:pPr>
+        <w:tabs>
+          <w:tab w:val="center" w:pos="4419"/>
+          <w:tab w:val="left" w:pos="7545"/>
+        </w:tabs>
+        <w:spacing w:line="276" w:lineRule="auto"/>
+        <w:rPr>
+          <w:rFonts w:ascii="Times New Roman" w:eastAsia="Times New Roman" w:hAnsi="Times New Roman" w:cs="Times New Roman"/>
+          <w:b/>
+          <w:bCs/>
+          <w:color w:val="000000"/>
+          <w:sz w:val="24"/>
+          <w:szCs w:val="24"/>
+        </w:rPr>
+      </w:pPr>
+    </w:p>
+    <w:p>
+      <w:pPr>
+        <w:tabs>
+          <w:tab w:val="center" w:pos="4419"/>
+          <w:tab w:val="left" w:pos="7545"/>
+        </w:tabs>
+        <w:spacing w:line="276" w:lineRule="auto"/>
+        <w:rPr>
+          <w:rFonts w:ascii="Times New Roman" w:eastAsia="Times New Roman" w:hAnsi="Times New Roman" w:cs="Times New Roman"/>
+          <w:b/>
+          <w:bCs/>
+          <w:color w:val="000000"/>
+          <w:sz w:val="24"/>
+          <w:szCs w:val="24"/>
+        </w:rPr>
+      </w:pPr>
+    </w:p>
+    <w:p>
+      <w:pPr>
+        <w:tabs>
+          <w:tab w:val="center" w:pos="4419"/>
+          <w:tab w:val="left" w:pos="7545"/>
+        </w:tabs>
+        <w:spacing w:line="276" w:lineRule="auto"/>
+        <w:rPr>
+          <w:rFonts w:ascii="Times New Roman" w:eastAsia="Times New Roman" w:hAnsi="Times New Roman" w:cs="Times New Roman"/>
+          <w:b/>
+          <w:bCs/>
+          <w:color w:val="000000"/>
+          <w:sz w:val="24"/>
+          <w:szCs w:val="24"/>
+        </w:rPr>
+      </w:pPr>
+    </w:p>
+    <w:sdt>
+      <w:sdtPr>
+        <w:rPr>
+          <w:rFonts w:ascii="Cambria" w:eastAsia="Cambria" w:hAnsi="Cambria" w:cs="Cambria"/>
+          <w:color w:val="auto"/>
+          <w:sz w:val="22"/>
+          <w:szCs w:val="22"/>
+          <w:lang w:val="es-ES" w:eastAsia="en-US"/>
+        </w:rPr>
+        <w:id w:val="-1139957788"/>
+        <w:docPartObj>
+          <w:docPartGallery w:val="Table of Contents"/>
+          <w:docPartUnique/>
+        </w:docPartObj>
+      </w:sdtPr>
+      <w:sdtEndPr>
+        <w:rPr>
+          <w:b/>
+          <w:bCs/>
+        </w:rPr>
+      </w:sdtEndPr>
+      <w:sdtContent>
+        <w:p>
+          <w:pPr>
+            <w:pStyle w:val="TtuloTDC"/>
+            <w:jc w:val="center"/>
+            <w:rPr>
+              <w:rFonts w:ascii="Times New Roman" w:hAnsi="Times New Roman" w:cs="Times New Roman"/>
+              <w:b/>
+              <w:bCs/>
+              <w:color w:val="auto"/>
+              <w:sz w:val="24"/>
+              <w:szCs w:val="24"/>
+            </w:rPr>
+          </w:pPr>
+          <w:r>
+            <w:rPr>
+              <w:rFonts w:ascii="Times New Roman" w:hAnsi="Times New Roman" w:cs="Times New Roman"/>
+              <w:b/>
+              <w:bCs/>
+              <w:color w:val="auto"/>
+              <w:sz w:val="24"/>
+              <w:szCs w:val="24"/>
+              <w:lang w:val="es-ES"/>
+            </w:rPr>
+            <w:t>Índice</w:t>
+          </w:r>
+        </w:p>
+        <w:p>
+          <w:pPr>
+            <w:pStyle w:val="TDC1"/>
+            <w:tabs>
+              <w:tab w:val="right" w:leader="dot" w:pos="9394"/>
+            </w:tabs>
+            <w:rPr>
+              <w:rFonts w:ascii="Times New Roman" w:hAnsi="Times New Roman" w:cs="Times New Roman"/>
+              <w:noProof/>
+            </w:rPr>
+          </w:pPr>
+          <w:r>
+            <w:fldChar w:fldCharType="begin"/>
+          </w:r>
+          <w:r>
+            <w:instrText xml:space="preserve"> TOC \o "1-3" \h \z \u </w:instrText>
+          </w:r>
+          <w:r>
+            <w:fldChar w:fldCharType="separate"/>
+          </w:r>
+          <w:hyperlink w:anchor="_Toc112945575" w:history="1">
+            <w:r>
+              <w:rPr>
+                <w:rStyle w:val="Hipervnculo"/>
+                <w:rFonts w:ascii="Times New Roman" w:eastAsia="Times New Roman" w:hAnsi="Times New Roman" w:cs="Times New Roman"/>
+                <w:noProof/>
+              </w:rPr>
+              <w:t>Planteamiento del proyecto</w:t>
+            </w:r>
+            <w:r>
+              <w:rPr>
+                <w:rFonts w:ascii="Times New Roman" w:hAnsi="Times New Roman" w:cs="Times New Roman"/>
+                <w:noProof/>
+                <w:webHidden/>
+              </w:rPr>
+              <w:tab/>
+            </w:r>
+            <w:r>
+              <w:rPr>
+                <w:rFonts w:ascii="Times New Roman" w:hAnsi="Times New Roman" w:cs="Times New Roman"/>
+                <w:noProof/>
+                <w:webHidden/>
+              </w:rPr>
+              <w:fldChar w:fldCharType="begin"/>
+            </w:r>
+            <w:r>
+              <w:rPr>
+                <w:rFonts w:ascii="Times New Roman" w:hAnsi="Times New Roman" w:cs="Times New Roman"/>
+                <w:noProof/>
+                <w:webHidden/>
+              </w:rPr>
+              <w:instrText xml:space="preserve"> PAGEREF _Toc112945575 \h </w:instrText>
+            </w:r>
+            <w:r>
+              <w:rPr>
+                <w:rFonts w:ascii="Times New Roman" w:hAnsi="Times New Roman" w:cs="Times New Roman"/>
+                <w:noProof/>
+                <w:webHidden/>
+              </w:rPr>
+            </w:r>
+            <w:r>
+              <w:rPr>
+                <w:rFonts w:ascii="Times New Roman" w:hAnsi="Times New Roman" w:cs="Times New Roman"/>
+                <w:noProof/>
+                <w:webHidden/>
+              </w:rPr>
+              <w:fldChar w:fldCharType="separate"/>
+            </w:r>
+            <w:r>
+              <w:rPr>
+                <w:rFonts w:ascii="Times New Roman" w:hAnsi="Times New Roman" w:cs="Times New Roman"/>
+                <w:noProof/>
+                <w:webHidden/>
+              </w:rPr>
+              <w:t>4</w:t>
+            </w:r>
+            <w:r>
+              <w:rPr>
+                <w:rFonts w:ascii="Times New Roman" w:hAnsi="Times New Roman" w:cs="Times New Roman"/>
+                <w:noProof/>
+                <w:webHidden/>
+              </w:rPr>
+              <w:fldChar w:fldCharType="end"/>
+            </w:r>
+          </w:hyperlink>
+        </w:p>
+        <w:p>
+          <w:pPr>
+            <w:pStyle w:val="TDC1"/>
+            <w:tabs>
+              <w:tab w:val="right" w:leader="dot" w:pos="9394"/>
+            </w:tabs>
+            <w:rPr>
+              <w:rFonts w:ascii="Times New Roman" w:hAnsi="Times New Roman" w:cs="Times New Roman"/>
+              <w:noProof/>
+            </w:rPr>
+          </w:pPr>
+          <w:hyperlink w:anchor="_Toc112945576" w:history="1">
+            <w:r>
+              <w:rPr>
+                <w:rStyle w:val="Hipervnculo"/>
+                <w:rFonts w:ascii="Times New Roman" w:eastAsia="Times New Roman" w:hAnsi="Times New Roman" w:cs="Times New Roman"/>
+                <w:noProof/>
+              </w:rPr>
+              <w:t>Cronograma</w:t>
+            </w:r>
+            <w:r>
+              <w:rPr>
+                <w:rFonts w:ascii="Times New Roman" w:hAnsi="Times New Roman" w:cs="Times New Roman"/>
+                <w:noProof/>
+                <w:webHidden/>
+              </w:rPr>
+              <w:tab/>
+            </w:r>
+            <w:r>
+              <w:rPr>
+                <w:rFonts w:ascii="Times New Roman" w:hAnsi="Times New Roman" w:cs="Times New Roman"/>
+                <w:noProof/>
+                <w:webHidden/>
+              </w:rPr>
+              <w:fldChar w:fldCharType="begin"/>
+            </w:r>
+            <w:r>
+              <w:rPr>
+                <w:rFonts w:ascii="Times New Roman" w:hAnsi="Times New Roman" w:cs="Times New Roman"/>
+                <w:noProof/>
+                <w:webHidden/>
+              </w:rPr>
+              <w:instrText xml:space="preserve"> PAGEREF _Toc112945576 \h </w:instrText>
+            </w:r>
+            <w:r>
+              <w:rPr>
+                <w:rFonts w:ascii="Times New Roman" w:hAnsi="Times New Roman" w:cs="Times New Roman"/>
+                <w:noProof/>
+                <w:webHidden/>
+              </w:rPr>
+            </w:r>
+            <w:r>
+              <w:rPr>
+                <w:rFonts w:ascii="Times New Roman" w:hAnsi="Times New Roman" w:cs="Times New Roman"/>
+                <w:noProof/>
+                <w:webHidden/>
+              </w:rPr>
+              <w:fldChar w:fldCharType="separate"/>
+            </w:r>
+            <w:r>
+              <w:rPr>
+                <w:rFonts w:ascii="Times New Roman" w:hAnsi="Times New Roman" w:cs="Times New Roman"/>
+                <w:noProof/>
+                <w:webHidden/>
+              </w:rPr>
+              <w:t>8</w:t>
+            </w:r>
+            <w:r>
+              <w:rPr>
+                <w:rFonts w:ascii="Times New Roman" w:hAnsi="Times New Roman" w:cs="Times New Roman"/>
+                <w:noProof/>
+                <w:webHidden/>
+              </w:rPr>
+              <w:fldChar w:fldCharType="end"/>
+            </w:r>
+          </w:hyperlink>
+        </w:p>
+        <w:p>
+          <w:pPr>
+            <w:pStyle w:val="TDC1"/>
+            <w:tabs>
+              <w:tab w:val="right" w:leader="dot" w:pos="9394"/>
+            </w:tabs>
+            <w:rPr>
+              <w:rFonts w:ascii="Times New Roman" w:hAnsi="Times New Roman" w:cs="Times New Roman"/>
+              <w:noProof/>
+            </w:rPr>
+          </w:pPr>
+          <w:hyperlink w:anchor="_Toc112945577" w:history="1">
+            <w:r>
+              <w:rPr>
+                <w:rStyle w:val="Hipervnculo"/>
+                <w:rFonts w:ascii="Times New Roman" w:eastAsia="Times New Roman" w:hAnsi="Times New Roman" w:cs="Times New Roman"/>
+                <w:noProof/>
+              </w:rPr>
+              <w:t>Recursos</w:t>
+            </w:r>
+            <w:r>
+              <w:rPr>
+                <w:rFonts w:ascii="Times New Roman" w:hAnsi="Times New Roman" w:cs="Times New Roman"/>
+                <w:noProof/>
+                <w:webHidden/>
+              </w:rPr>
+              <w:tab/>
+            </w:r>
+            <w:r>
+              <w:rPr>
+                <w:rFonts w:ascii="Times New Roman" w:hAnsi="Times New Roman" w:cs="Times New Roman"/>
+                <w:noProof/>
+                <w:webHidden/>
+              </w:rPr>
+              <w:fldChar w:fldCharType="begin"/>
+            </w:r>
+            <w:r>
+              <w:rPr>
+                <w:rFonts w:ascii="Times New Roman" w:hAnsi="Times New Roman" w:cs="Times New Roman"/>
+                <w:noProof/>
+                <w:webHidden/>
+              </w:rPr>
+              <w:instrText xml:space="preserve"> PAGEREF _Toc112945577 \h </w:instrText>
+            </w:r>
+            <w:r>
+              <w:rPr>
+                <w:rFonts w:ascii="Times New Roman" w:hAnsi="Times New Roman" w:cs="Times New Roman"/>
+                <w:noProof/>
+                <w:webHidden/>
+              </w:rPr>
+            </w:r>
+            <w:r>
+              <w:rPr>
+                <w:rFonts w:ascii="Times New Roman" w:hAnsi="Times New Roman" w:cs="Times New Roman"/>
+                <w:noProof/>
+                <w:webHidden/>
+              </w:rPr>
+              <w:fldChar w:fldCharType="separate"/>
+            </w:r>
+            <w:r>
+              <w:rPr>
+                <w:rFonts w:ascii="Times New Roman" w:hAnsi="Times New Roman" w:cs="Times New Roman"/>
+                <w:noProof/>
+                <w:webHidden/>
+              </w:rPr>
+              <w:t>9</w:t>
+            </w:r>
+            <w:r>
+              <w:rPr>
+                <w:rFonts w:ascii="Times New Roman" w:hAnsi="Times New Roman" w:cs="Times New Roman"/>
+                <w:noProof/>
+                <w:webHidden/>
+              </w:rPr>
+              <w:fldChar w:fldCharType="end"/>
+            </w:r>
+          </w:hyperlink>
+        </w:p>
+        <w:p>
+          <w:pPr>
+            <w:pStyle w:val="TDC1"/>
+            <w:tabs>
+              <w:tab w:val="right" w:leader="dot" w:pos="9394"/>
+            </w:tabs>
+            <w:rPr>
+              <w:rFonts w:ascii="Times New Roman" w:hAnsi="Times New Roman" w:cs="Times New Roman"/>
+              <w:noProof/>
+            </w:rPr>
+          </w:pPr>
+          <w:hyperlink w:anchor="_Toc112945578" w:history="1">
+            <w:r>
+              <w:rPr>
+                <w:rStyle w:val="Hipervnculo"/>
+                <w:rFonts w:ascii="Times New Roman" w:eastAsia="Times New Roman" w:hAnsi="Times New Roman" w:cs="Times New Roman"/>
+                <w:noProof/>
+              </w:rPr>
+              <w:t>Estimación de un presupuesto</w:t>
+            </w:r>
+            <w:r>
+              <w:rPr>
+                <w:rFonts w:ascii="Times New Roman" w:hAnsi="Times New Roman" w:cs="Times New Roman"/>
+                <w:noProof/>
+                <w:webHidden/>
+              </w:rPr>
+              <w:tab/>
+            </w:r>
+            <w:r>
+              <w:rPr>
+                <w:rFonts w:ascii="Times New Roman" w:hAnsi="Times New Roman" w:cs="Times New Roman"/>
+                <w:noProof/>
+                <w:webHidden/>
+              </w:rPr>
+              <w:fldChar w:fldCharType="begin"/>
+            </w:r>
+            <w:r>
+              <w:rPr>
+                <w:rFonts w:ascii="Times New Roman" w:hAnsi="Times New Roman" w:cs="Times New Roman"/>
+                <w:noProof/>
+                <w:webHidden/>
+              </w:rPr>
+              <w:instrText xml:space="preserve"> PAGEREF _Toc112945578 \h </w:instrText>
+            </w:r>
+            <w:r>
+              <w:rPr>
+                <w:rFonts w:ascii="Times New Roman" w:hAnsi="Times New Roman" w:cs="Times New Roman"/>
+                <w:noProof/>
+                <w:webHidden/>
+              </w:rPr>
+            </w:r>
+            <w:r>
+              <w:rPr>
+                <w:rFonts w:ascii="Times New Roman" w:hAnsi="Times New Roman" w:cs="Times New Roman"/>
+                <w:noProof/>
+                <w:webHidden/>
+              </w:rPr>
+              <w:fldChar w:fldCharType="separate"/>
+            </w:r>
+            <w:r>
+              <w:rPr>
+                <w:rFonts w:ascii="Times New Roman" w:hAnsi="Times New Roman" w:cs="Times New Roman"/>
+                <w:noProof/>
+                <w:webHidden/>
+              </w:rPr>
+              <w:t>9</w:t>
+            </w:r>
+            <w:r>
+              <w:rPr>
+                <w:rFonts w:ascii="Times New Roman" w:hAnsi="Times New Roman" w:cs="Times New Roman"/>
+                <w:noProof/>
+                <w:webHidden/>
+              </w:rPr>
+              <w:fldChar w:fldCharType="end"/>
+            </w:r>
+          </w:hyperlink>
+        </w:p>
+        <w:p>
+          <w:pPr>
+            <w:pStyle w:val="TDC1"/>
+            <w:tabs>
+              <w:tab w:val="right" w:leader="dot" w:pos="9394"/>
+            </w:tabs>
+            <w:rPr>
+              <w:noProof/>
+            </w:rPr>
+          </w:pPr>
+          <w:hyperlink w:anchor="_Toc112945579" w:history="1">
+            <w:r>
+              <w:rPr>
+                <w:rStyle w:val="Hipervnculo"/>
+                <w:rFonts w:ascii="Times New Roman" w:eastAsia="Times New Roman" w:hAnsi="Times New Roman" w:cs="Times New Roman"/>
+                <w:noProof/>
+              </w:rPr>
+              <w:t>Diagramas</w:t>
+            </w:r>
+            <w:r>
+              <w:rPr>
+                <w:rFonts w:ascii="Times New Roman" w:hAnsi="Times New Roman" w:cs="Times New Roman"/>
+                <w:noProof/>
+                <w:webHidden/>
+              </w:rPr>
+              <w:tab/>
+            </w:r>
+            <w:r>
+              <w:rPr>
+                <w:rFonts w:ascii="Times New Roman" w:hAnsi="Times New Roman" w:cs="Times New Roman"/>
+                <w:noProof/>
+                <w:webHidden/>
+              </w:rPr>
+              <w:fldChar w:fldCharType="begin"/>
+            </w:r>
+            <w:r>
+              <w:rPr>
+                <w:rFonts w:ascii="Times New Roman" w:hAnsi="Times New Roman" w:cs="Times New Roman"/>
+                <w:noProof/>
+                <w:webHidden/>
+              </w:rPr>
+              <w:instrText xml:space="preserve"> PAGEREF _Toc112945579 \h </w:instrText>
+            </w:r>
+            <w:r>
+              <w:rPr>
+                <w:rFonts w:ascii="Times New Roman" w:hAnsi="Times New Roman" w:cs="Times New Roman"/>
+                <w:noProof/>
+                <w:webHidden/>
+              </w:rPr>
+            </w:r>
+            <w:r>
+              <w:rPr>
+                <w:rFonts w:ascii="Times New Roman" w:hAnsi="Times New Roman" w:cs="Times New Roman"/>
+                <w:noProof/>
+                <w:webHidden/>
+              </w:rPr>
+              <w:fldChar w:fldCharType="separate"/>
+            </w:r>
+            <w:r>
+              <w:rPr>
+                <w:rFonts w:ascii="Times New Roman" w:hAnsi="Times New Roman" w:cs="Times New Roman"/>
+                <w:noProof/>
+                <w:webHidden/>
+              </w:rPr>
+              <w:t>10</w:t>
+            </w:r>
+            <w:r>
+              <w:rPr>
+                <w:rFonts w:ascii="Times New Roman" w:hAnsi="Times New Roman" w:cs="Times New Roman"/>
+                <w:noProof/>
+                <w:webHidden/>
+              </w:rPr>
+              <w:fldChar w:fldCharType="end"/>
+            </w:r>
+          </w:hyperlink>
+        </w:p>
+        <w:p>
+          <w:r>
+            <w:rPr>
+              <w:b/>
+              <w:bCs/>
+            </w:rPr>
+            <w:fldChar w:fldCharType="end"/>
+          </w:r>
+        </w:p>
+      </w:sdtContent>
+    </w:sdt>
+    <w:p>
+      <w:pPr>
+        <w:tabs>
+          <w:tab w:val="center" w:pos="4419"/>
+          <w:tab w:val="left" w:pos="7545"/>
+        </w:tabs>
+        <w:spacing w:line="276" w:lineRule="auto"/>
+        <w:rPr>
+          <w:rFonts w:ascii="Times New Roman" w:eastAsia="Times New Roman" w:hAnsi="Times New Roman" w:cs="Times New Roman"/>
+          <w:b/>
+          <w:bCs/>
+          <w:color w:val="000000"/>
+          <w:sz w:val="24"/>
+          <w:szCs w:val="24"/>
+        </w:rPr>
+      </w:pPr>
+    </w:p>
+    <w:p>
+      <w:pPr>
+        <w:tabs>
+          <w:tab w:val="center" w:pos="4419"/>
+          <w:tab w:val="left" w:pos="7545"/>
+        </w:tabs>
+        <w:spacing w:line="276" w:lineRule="auto"/>
+        <w:rPr>
+          <w:rFonts w:ascii="Times New Roman" w:eastAsia="Times New Roman" w:hAnsi="Times New Roman" w:cs="Times New Roman"/>
+          <w:b/>
+          <w:bCs/>
+          <w:color w:val="000000"/>
+          <w:sz w:val="24"/>
+          <w:szCs w:val="24"/>
+        </w:rPr>
+      </w:pPr>
+    </w:p>
+    <w:p>
+      <w:pPr>
+        <w:tabs>
+          <w:tab w:val="center" w:pos="4419"/>
+          <w:tab w:val="left" w:pos="7545"/>
+        </w:tabs>
+        <w:spacing w:line="276" w:lineRule="auto"/>
+        <w:rPr>
+          <w:rFonts w:ascii="Times New Roman" w:eastAsia="Times New Roman" w:hAnsi="Times New Roman" w:cs="Times New Roman"/>
+          <w:b/>
+          <w:bCs/>
+          <w:color w:val="000000"/>
+          <w:sz w:val="24"/>
+          <w:szCs w:val="24"/>
+        </w:rPr>
+      </w:pPr>
+    </w:p>
+    <w:p>
+      <w:pPr>
+        <w:tabs>
+          <w:tab w:val="center" w:pos="4419"/>
+          <w:tab w:val="left" w:pos="7545"/>
+        </w:tabs>
+        <w:spacing w:line="276" w:lineRule="auto"/>
+        <w:rPr>
+          <w:rFonts w:ascii="Times New Roman" w:eastAsia="Times New Roman" w:hAnsi="Times New Roman" w:cs="Times New Roman"/>
+          <w:b/>
+          <w:bCs/>
+          <w:color w:val="000000"/>
+          <w:sz w:val="24"/>
+          <w:szCs w:val="24"/>
+        </w:rPr>
+      </w:pPr>
+    </w:p>
+    <w:p>
+      <w:pPr>
+        <w:tabs>
+          <w:tab w:val="center" w:pos="4419"/>
+          <w:tab w:val="left" w:pos="7545"/>
+        </w:tabs>
+        <w:spacing w:line="276" w:lineRule="auto"/>
+        <w:rPr>
+          <w:rFonts w:ascii="Times New Roman" w:eastAsia="Times New Roman" w:hAnsi="Times New Roman" w:cs="Times New Roman"/>
+          <w:b/>
+          <w:bCs/>
+          <w:color w:val="000000"/>
+          <w:sz w:val="24"/>
+          <w:szCs w:val="24"/>
+        </w:rPr>
+      </w:pPr>
+    </w:p>
+    <w:p>
+      <w:pPr>
+        <w:tabs>
+          <w:tab w:val="center" w:pos="4419"/>
+          <w:tab w:val="left" w:pos="7545"/>
+        </w:tabs>
+        <w:spacing w:line="276" w:lineRule="auto"/>
+        <w:rPr>
+          <w:rFonts w:ascii="Times New Roman" w:eastAsia="Times New Roman" w:hAnsi="Times New Roman" w:cs="Times New Roman"/>
+          <w:b/>
+          <w:bCs/>
+          <w:color w:val="000000"/>
+          <w:sz w:val="24"/>
+          <w:szCs w:val="24"/>
+        </w:rPr>
+      </w:pPr>
+    </w:p>
+    <w:p>
+      <w:pPr>
+        <w:tabs>
+          <w:tab w:val="center" w:pos="4419"/>
+          <w:tab w:val="left" w:pos="7545"/>
+        </w:tabs>
+        <w:spacing w:line="276" w:lineRule="auto"/>
+        <w:rPr>
+          <w:rFonts w:ascii="Times New Roman" w:eastAsia="Times New Roman" w:hAnsi="Times New Roman" w:cs="Times New Roman"/>
+          <w:b/>
+          <w:bCs/>
+          <w:color w:val="000000"/>
+          <w:sz w:val="24"/>
+          <w:szCs w:val="24"/>
+        </w:rPr>
+      </w:pPr>
+    </w:p>
+    <w:p>
+      <w:pPr>
+        <w:tabs>
+          <w:tab w:val="center" w:pos="4419"/>
+          <w:tab w:val="left" w:pos="7545"/>
+        </w:tabs>
+        <w:spacing w:line="276" w:lineRule="auto"/>
+        <w:rPr>
+          <w:rFonts w:ascii="Times New Roman" w:eastAsia="Times New Roman" w:hAnsi="Times New Roman" w:cs="Times New Roman"/>
+          <w:b/>
+          <w:bCs/>
+          <w:color w:val="000000"/>
+          <w:sz w:val="24"/>
+          <w:szCs w:val="24"/>
+        </w:rPr>
+      </w:pPr>
+    </w:p>
+    <w:p>
+      <w:pPr>
+        <w:tabs>
+          <w:tab w:val="center" w:pos="4419"/>
+          <w:tab w:val="left" w:pos="7545"/>
+        </w:tabs>
+        <w:spacing w:line="276" w:lineRule="auto"/>
+        <w:rPr>
+          <w:rFonts w:ascii="Times New Roman" w:eastAsia="Times New Roman" w:hAnsi="Times New Roman" w:cs="Times New Roman"/>
+          <w:b/>
+          <w:bCs/>
+          <w:color w:val="000000"/>
+          <w:sz w:val="24"/>
+          <w:szCs w:val="24"/>
+        </w:rPr>
+      </w:pPr>
+    </w:p>
+    <w:p>
+      <w:pPr>
+        <w:tabs>
+          <w:tab w:val="center" w:pos="4419"/>
+          <w:tab w:val="left" w:pos="7545"/>
+        </w:tabs>
+        <w:spacing w:line="276" w:lineRule="auto"/>
+        <w:rPr>
+          <w:rFonts w:ascii="Times New Roman" w:eastAsia="Times New Roman" w:hAnsi="Times New Roman" w:cs="Times New Roman"/>
+          <w:b/>
+          <w:bCs/>
+          <w:color w:val="000000"/>
+          <w:sz w:val="24"/>
+          <w:szCs w:val="24"/>
+        </w:rPr>
+      </w:pPr>
+    </w:p>
+    <w:p>
+      <w:pPr>
+        <w:tabs>
+          <w:tab w:val="center" w:pos="4419"/>
+          <w:tab w:val="left" w:pos="7545"/>
+        </w:tabs>
+        <w:spacing w:line="276" w:lineRule="auto"/>
+        <w:rPr>
+          <w:rFonts w:ascii="Times New Roman" w:eastAsia="Times New Roman" w:hAnsi="Times New Roman" w:cs="Times New Roman"/>
+          <w:b/>
+          <w:bCs/>
+          <w:color w:val="000000"/>
+          <w:sz w:val="24"/>
+          <w:szCs w:val="24"/>
+        </w:rPr>
+      </w:pPr>
+    </w:p>
+    <w:p>
+      <w:pPr>
+        <w:tabs>
+          <w:tab w:val="center" w:pos="4419"/>
+          <w:tab w:val="left" w:pos="7545"/>
+        </w:tabs>
+        <w:spacing w:line="276" w:lineRule="auto"/>
+        <w:rPr>
+          <w:rFonts w:ascii="Times New Roman" w:eastAsia="Times New Roman" w:hAnsi="Times New Roman" w:cs="Times New Roman"/>
+          <w:b/>
+          <w:bCs/>
+          <w:color w:val="000000"/>
+          <w:sz w:val="24"/>
+          <w:szCs w:val="24"/>
+        </w:rPr>
+      </w:pPr>
+    </w:p>
+    <w:p>
+      <w:pPr>
+        <w:tabs>
+          <w:tab w:val="center" w:pos="4419"/>
+          <w:tab w:val="left" w:pos="7545"/>
+        </w:tabs>
+        <w:spacing w:line="276" w:lineRule="auto"/>
+        <w:rPr>
+          <w:rFonts w:ascii="Times New Roman" w:eastAsia="Times New Roman" w:hAnsi="Times New Roman" w:cs="Times New Roman"/>
+          <w:b/>
+          <w:bCs/>
+          <w:color w:val="000000"/>
+          <w:sz w:val="24"/>
+          <w:szCs w:val="24"/>
+        </w:rPr>
+      </w:pPr>
+    </w:p>
+    <w:p>
+      <w:pPr>
+        <w:tabs>
+          <w:tab w:val="center" w:pos="4419"/>
+          <w:tab w:val="left" w:pos="7545"/>
+        </w:tabs>
+        <w:spacing w:line="276" w:lineRule="auto"/>
+        <w:rPr>
+          <w:rFonts w:ascii="Times New Roman" w:eastAsia="Times New Roman" w:hAnsi="Times New Roman" w:cs="Times New Roman"/>
+          <w:b/>
+          <w:bCs/>
+          <w:color w:val="000000"/>
+          <w:sz w:val="24"/>
+          <w:szCs w:val="24"/>
+        </w:rPr>
+      </w:pPr>
+    </w:p>
+    <w:p>
+      <w:pPr>
+        <w:tabs>
+          <w:tab w:val="center" w:pos="4419"/>
+          <w:tab w:val="left" w:pos="7545"/>
+        </w:tabs>
+        <w:spacing w:line="276" w:lineRule="auto"/>
+        <w:rPr>
+          <w:rFonts w:ascii="Times New Roman" w:eastAsia="Times New Roman" w:hAnsi="Times New Roman" w:cs="Times New Roman"/>
+          <w:b/>
+          <w:bCs/>
+          <w:color w:val="000000"/>
+          <w:sz w:val="24"/>
+          <w:szCs w:val="24"/>
+        </w:rPr>
+      </w:pPr>
+    </w:p>
+    <w:p>
+      <w:pPr>
+        <w:tabs>
+          <w:tab w:val="center" w:pos="4419"/>
+          <w:tab w:val="left" w:pos="7545"/>
+        </w:tabs>
+        <w:spacing w:line="276" w:lineRule="auto"/>
+        <w:rPr>
+          <w:rFonts w:ascii="Times New Roman" w:eastAsia="Times New Roman" w:hAnsi="Times New Roman" w:cs="Times New Roman"/>
+          <w:b/>
+          <w:bCs/>
+          <w:color w:val="000000"/>
+          <w:sz w:val="24"/>
+          <w:szCs w:val="24"/>
+        </w:rPr>
+      </w:pPr>
+    </w:p>
+    <w:p>
+      <w:pPr>
+        <w:tabs>
+          <w:tab w:val="center" w:pos="4419"/>
+          <w:tab w:val="left" w:pos="7545"/>
+        </w:tabs>
+        <w:spacing w:line="276" w:lineRule="auto"/>
+        <w:rPr>
+          <w:rFonts w:ascii="Times New Roman" w:eastAsia="Times New Roman" w:hAnsi="Times New Roman" w:cs="Times New Roman"/>
+          <w:b/>
+          <w:bCs/>
+          <w:color w:val="000000"/>
+          <w:sz w:val="24"/>
+          <w:szCs w:val="24"/>
+        </w:rPr>
+      </w:pPr>
+    </w:p>
+    <w:p>
+      <w:pPr>
+        <w:tabs>
+          <w:tab w:val="center" w:pos="4419"/>
+          <w:tab w:val="left" w:pos="7545"/>
+        </w:tabs>
+        <w:spacing w:line="276" w:lineRule="auto"/>
+        <w:rPr>
+          <w:rFonts w:ascii="Times New Roman" w:eastAsia="Times New Roman" w:hAnsi="Times New Roman" w:cs="Times New Roman"/>
+          <w:b/>
+          <w:bCs/>
+          <w:color w:val="000000"/>
+          <w:sz w:val="24"/>
+          <w:szCs w:val="24"/>
+        </w:rPr>
+      </w:pPr>
+    </w:p>
+    <w:p>
+      <w:pPr>
+        <w:tabs>
+          <w:tab w:val="center" w:pos="4419"/>
+          <w:tab w:val="left" w:pos="7545"/>
+        </w:tabs>
+        <w:spacing w:line="276" w:lineRule="auto"/>
+        <w:rPr>
+          <w:rFonts w:ascii="Times New Roman" w:eastAsia="Times New Roman" w:hAnsi="Times New Roman" w:cs="Times New Roman"/>
+          <w:b/>
+          <w:bCs/>
+          <w:color w:val="000000"/>
+          <w:sz w:val="24"/>
+          <w:szCs w:val="24"/>
+        </w:rPr>
+      </w:pPr>
+    </w:p>
+    <w:p>
+      <w:pPr>
+        <w:tabs>
+          <w:tab w:val="center" w:pos="4419"/>
+          <w:tab w:val="left" w:pos="7545"/>
+        </w:tabs>
+        <w:spacing w:line="276" w:lineRule="auto"/>
+        <w:rPr>
+          <w:rFonts w:ascii="Times New Roman" w:eastAsia="Times New Roman" w:hAnsi="Times New Roman" w:cs="Times New Roman"/>
+          <w:b/>
+          <w:bCs/>
+          <w:color w:val="000000"/>
+          <w:sz w:val="24"/>
+          <w:szCs w:val="24"/>
+        </w:rPr>
+      </w:pPr>
+    </w:p>
+    <w:p>
+      <w:pPr>
+        <w:tabs>
+          <w:tab w:val="center" w:pos="4419"/>
+          <w:tab w:val="left" w:pos="7545"/>
+        </w:tabs>
+        <w:spacing w:line="276" w:lineRule="auto"/>
+        <w:rPr>
+          <w:rFonts w:ascii="Times New Roman" w:eastAsia="Times New Roman" w:hAnsi="Times New Roman" w:cs="Times New Roman"/>
+          <w:b/>
+          <w:bCs/>
+          <w:color w:val="000000"/>
+          <w:sz w:val="24"/>
+          <w:szCs w:val="24"/>
+        </w:rPr>
+      </w:pPr>
+    </w:p>
+    <w:p>
+      <w:pPr>
+        <w:tabs>
+          <w:tab w:val="center" w:pos="4419"/>
+          <w:tab w:val="left" w:pos="7545"/>
+        </w:tabs>
+        <w:spacing w:line="276" w:lineRule="auto"/>
+        <w:rPr>
+          <w:rFonts w:ascii="Times New Roman" w:eastAsia="Times New Roman" w:hAnsi="Times New Roman" w:cs="Times New Roman"/>
+          <w:b/>
+          <w:bCs/>
+          <w:color w:val="000000"/>
+          <w:sz w:val="24"/>
+          <w:szCs w:val="24"/>
+        </w:rPr>
+      </w:pPr>
+    </w:p>
+    <w:p>
+      <w:pPr>
+        <w:tabs>
+          <w:tab w:val="center" w:pos="4419"/>
+          <w:tab w:val="left" w:pos="7545"/>
+        </w:tabs>
+        <w:spacing w:line="276" w:lineRule="auto"/>
+        <w:rPr>
+          <w:rFonts w:ascii="Times New Roman" w:eastAsia="Times New Roman" w:hAnsi="Times New Roman" w:cs="Times New Roman"/>
+          <w:b/>
+          <w:bCs/>
+          <w:color w:val="000000"/>
+          <w:sz w:val="24"/>
+          <w:szCs w:val="24"/>
+        </w:rPr>
+      </w:pPr>
+    </w:p>
+    <w:p>
+      <w:pPr>
+        <w:tabs>
+          <w:tab w:val="center" w:pos="4419"/>
+          <w:tab w:val="left" w:pos="7545"/>
+        </w:tabs>
+        <w:spacing w:line="276" w:lineRule="auto"/>
+        <w:rPr>
+          <w:rFonts w:ascii="Times New Roman" w:eastAsia="Times New Roman" w:hAnsi="Times New Roman" w:cs="Times New Roman"/>
+          <w:b/>
+          <w:bCs/>
+          <w:color w:val="000000"/>
+          <w:sz w:val="24"/>
+          <w:szCs w:val="24"/>
+        </w:rPr>
+      </w:pPr>
+    </w:p>
+    <w:p>
+      <w:pPr>
+        <w:tabs>
+          <w:tab w:val="center" w:pos="4419"/>
+          <w:tab w:val="left" w:pos="7545"/>
+        </w:tabs>
+        <w:spacing w:line="276" w:lineRule="auto"/>
+        <w:rPr>
+          <w:rFonts w:ascii="Times New Roman" w:eastAsia="Times New Roman" w:hAnsi="Times New Roman" w:cs="Times New Roman"/>
+          <w:b/>
+          <w:bCs/>
+          <w:color w:val="000000"/>
+          <w:sz w:val="24"/>
+          <w:szCs w:val="24"/>
+        </w:rPr>
+      </w:pPr>
+    </w:p>
+    <w:p>
+      <w:pPr>
+        <w:tabs>
+          <w:tab w:val="center" w:pos="4419"/>
+          <w:tab w:val="left" w:pos="7545"/>
+        </w:tabs>
+        <w:spacing w:line="276" w:lineRule="auto"/>
+        <w:rPr>
+          <w:rFonts w:ascii="Times New Roman" w:eastAsia="Times New Roman" w:hAnsi="Times New Roman" w:cs="Times New Roman"/>
+          <w:b/>
+          <w:bCs/>
+          <w:color w:val="000000"/>
+          <w:sz w:val="24"/>
+          <w:szCs w:val="24"/>
+        </w:rPr>
+      </w:pPr>
+    </w:p>
+    <w:p>
+      <w:pPr>
+        <w:tabs>
+          <w:tab w:val="center" w:pos="4419"/>
+          <w:tab w:val="left" w:pos="7545"/>
+        </w:tabs>
+        <w:spacing w:line="276" w:lineRule="auto"/>
+        <w:rPr>
+          <w:rFonts w:ascii="Times New Roman" w:eastAsia="Times New Roman" w:hAnsi="Times New Roman" w:cs="Times New Roman"/>
+          <w:b/>
+          <w:bCs/>
+          <w:color w:val="000000"/>
+          <w:sz w:val="24"/>
+          <w:szCs w:val="24"/>
+        </w:rPr>
+      </w:pPr>
+    </w:p>
+    <w:p>
+      <w:pPr>
+        <w:tabs>
+          <w:tab w:val="center" w:pos="4419"/>
+          <w:tab w:val="left" w:pos="7545"/>
+        </w:tabs>
+        <w:spacing w:line="276" w:lineRule="auto"/>
+        <w:rPr>
+          <w:rFonts w:ascii="Times New Roman" w:eastAsia="Times New Roman" w:hAnsi="Times New Roman" w:cs="Times New Roman"/>
+          <w:b/>
+          <w:bCs/>
+          <w:color w:val="000000"/>
+          <w:sz w:val="24"/>
+          <w:szCs w:val="24"/>
+        </w:rPr>
+      </w:pPr>
+    </w:p>
+    <w:p>
+      <w:pPr>
+        <w:tabs>
+          <w:tab w:val="center" w:pos="4419"/>
+          <w:tab w:val="left" w:pos="7545"/>
+        </w:tabs>
+        <w:spacing w:line="276" w:lineRule="auto"/>
+        <w:rPr>
+          <w:rFonts w:ascii="Times New Roman" w:eastAsia="Times New Roman" w:hAnsi="Times New Roman" w:cs="Times New Roman"/>
+          <w:b/>
+          <w:bCs/>
+          <w:color w:val="000000"/>
+          <w:sz w:val="24"/>
+          <w:szCs w:val="24"/>
+        </w:rPr>
+      </w:pPr>
+    </w:p>
+    <w:p>
+      <w:pPr>
+        <w:tabs>
+          <w:tab w:val="center" w:pos="4419"/>
+          <w:tab w:val="left" w:pos="7545"/>
+        </w:tabs>
+        <w:spacing w:line="276" w:lineRule="auto"/>
+        <w:rPr>
+          <w:rFonts w:ascii="Times New Roman" w:eastAsia="Times New Roman" w:hAnsi="Times New Roman" w:cs="Times New Roman"/>
+          <w:b/>
+          <w:bCs/>
+          <w:color w:val="000000"/>
+          <w:sz w:val="24"/>
+          <w:szCs w:val="24"/>
+        </w:rPr>
+      </w:pPr>
+    </w:p>
+    <w:p>
+      <w:pPr>
+        <w:tabs>
+          <w:tab w:val="center" w:pos="4419"/>
+          <w:tab w:val="left" w:pos="7545"/>
+        </w:tabs>
+        <w:spacing w:line="276" w:lineRule="auto"/>
+        <w:rPr>
+          <w:rFonts w:ascii="Times New Roman" w:eastAsia="Times New Roman" w:hAnsi="Times New Roman" w:cs="Times New Roman"/>
+          <w:b/>
+          <w:bCs/>
+          <w:color w:val="000000"/>
+          <w:sz w:val="24"/>
+          <w:szCs w:val="24"/>
+        </w:rPr>
+      </w:pPr>
+    </w:p>
+    <w:p>
+      <w:pPr>
+        <w:tabs>
+          <w:tab w:val="center" w:pos="4419"/>
+          <w:tab w:val="left" w:pos="7545"/>
+        </w:tabs>
+        <w:spacing w:line="276" w:lineRule="auto"/>
+        <w:rPr>
+          <w:rFonts w:ascii="Times New Roman" w:eastAsia="Times New Roman" w:hAnsi="Times New Roman" w:cs="Times New Roman"/>
+          <w:b/>
+          <w:bCs/>
+          <w:color w:val="000000"/>
+          <w:sz w:val="24"/>
+          <w:szCs w:val="24"/>
+        </w:rPr>
+      </w:pPr>
+    </w:p>
+    <w:p>
+      <w:pPr>
+        <w:pStyle w:val="Ttulo1"/>
         <w:jc w:val="center"/>
         <w:rPr>
           <w:rFonts w:ascii="Times New Roman" w:eastAsia="Times New Roman" w:hAnsi="Times New Roman" w:cs="Times New Roman"/>
           <w:b/>
-          <w:color w:val="000000"/>
-          <w:sz w:val="24"/>
-          <w:szCs w:val="24"/>
-        </w:rPr>
-      </w:pPr>
-    </w:p>
-    <w:p>
-      <w:pPr>
-        <w:jc w:val="center"/>
-        <w:rPr>
-          <w:rFonts w:ascii="Times New Roman" w:eastAsia="Times New Roman" w:hAnsi="Times New Roman" w:cs="Times New Roman"/>
-          <w:b/>
-          <w:color w:val="000000"/>
-          <w:sz w:val="24"/>
-          <w:szCs w:val="24"/>
-        </w:rPr>
-      </w:pPr>
-    </w:p>
-    <w:p>
-      <w:pPr>
-        <w:jc w:val="center"/>
-        <w:rPr>
-          <w:rFonts w:ascii="Times New Roman" w:eastAsia="Times New Roman" w:hAnsi="Times New Roman" w:cs="Times New Roman"/>
-          <w:b/>
-          <w:color w:val="000000"/>
-          <w:sz w:val="24"/>
-          <w:szCs w:val="24"/>
-        </w:rPr>
-      </w:pPr>
-    </w:p>
-    <w:p>
-      <w:pPr>
-        <w:jc w:val="center"/>
-        <w:rPr>
-          <w:rFonts w:ascii="Times New Roman" w:eastAsia="Times New Roman" w:hAnsi="Times New Roman" w:cs="Times New Roman"/>
-          <w:b/>
-          <w:color w:val="000000"/>
-          <w:sz w:val="24"/>
-          <w:szCs w:val="24"/>
-        </w:rPr>
-      </w:pPr>
-    </w:p>
-    <w:p>
-      <w:pPr>
-        <w:jc w:val="center"/>
-        <w:rPr>
-          <w:rFonts w:ascii="Times New Roman" w:eastAsia="Times New Roman" w:hAnsi="Times New Roman" w:cs="Times New Roman"/>
-          <w:b/>
-          <w:color w:val="000000"/>
-          <w:sz w:val="24"/>
-          <w:szCs w:val="24"/>
-        </w:rPr>
-      </w:pPr>
-    </w:p>
-    <w:p>
-      <w:pPr>
-        <w:jc w:val="center"/>
-        <w:rPr>
-          <w:rFonts w:ascii="Times New Roman" w:eastAsia="Times New Roman" w:hAnsi="Times New Roman" w:cs="Times New Roman"/>
-          <w:b/>
-          <w:color w:val="000000"/>
-          <w:sz w:val="24"/>
-          <w:szCs w:val="24"/>
-        </w:rPr>
-      </w:pPr>
-    </w:p>
-    <w:p>
-      <w:pPr>
-        <w:jc w:val="center"/>
-        <w:rPr>
-          <w:rFonts w:ascii="Times New Roman" w:eastAsia="Times New Roman" w:hAnsi="Times New Roman" w:cs="Times New Roman"/>
-          <w:color w:val="000000"/>
-          <w:sz w:val="24"/>
-          <w:szCs w:val="24"/>
-        </w:rPr>
-      </w:pPr>
-      <w:r>
-        <w:rPr>
-          <w:rFonts w:ascii="Times New Roman" w:eastAsia="Times New Roman" w:hAnsi="Times New Roman" w:cs="Times New Roman"/>
-          <w:color w:val="000000"/>
-          <w:sz w:val="24"/>
-          <w:szCs w:val="24"/>
-        </w:rPr>
-        <w:t>Denise Alejandra Cruz Saravia</w:t>
-      </w:r>
-    </w:p>
-    <w:p>
-      <w:pPr>
-        <w:jc w:val="center"/>
-        <w:rPr>
-          <w:rFonts w:ascii="Times New Roman" w:eastAsia="Times New Roman" w:hAnsi="Times New Roman" w:cs="Times New Roman"/>
-          <w:color w:val="000000"/>
-          <w:sz w:val="24"/>
-          <w:szCs w:val="24"/>
-        </w:rPr>
-      </w:pPr>
-      <w:r>
-        <w:rPr>
-          <w:rFonts w:ascii="Times New Roman" w:eastAsia="Times New Roman" w:hAnsi="Times New Roman" w:cs="Times New Roman"/>
-          <w:color w:val="000000"/>
-          <w:sz w:val="24"/>
-          <w:szCs w:val="24"/>
-        </w:rPr>
-        <w:t>Clave: 06</w:t>
-      </w:r>
-    </w:p>
-    <w:p>
-      <w:pPr>
-        <w:jc w:val="right"/>
-        <w:rPr>
-          <w:rFonts w:ascii="Times New Roman" w:eastAsia="Times New Roman" w:hAnsi="Times New Roman" w:cs="Times New Roman"/>
-          <w:color w:val="000000"/>
-          <w:sz w:val="24"/>
-          <w:szCs w:val="24"/>
-        </w:rPr>
-      </w:pPr>
-    </w:p>
-    <w:p>
-      <w:pPr>
-        <w:jc w:val="right"/>
-        <w:rPr>
-          <w:rFonts w:ascii="Times New Roman" w:eastAsia="Times New Roman" w:hAnsi="Times New Roman" w:cs="Times New Roman"/>
-          <w:color w:val="000000"/>
-          <w:sz w:val="24"/>
-          <w:szCs w:val="24"/>
-        </w:rPr>
-      </w:pPr>
-    </w:p>
-    <w:p>
-      <w:pPr>
-        <w:jc w:val="right"/>
-        <w:rPr>
-          <w:rFonts w:ascii="Times New Roman" w:eastAsia="Times New Roman" w:hAnsi="Times New Roman" w:cs="Times New Roman"/>
-          <w:color w:val="000000"/>
-          <w:sz w:val="24"/>
-          <w:szCs w:val="24"/>
-        </w:rPr>
-      </w:pPr>
-    </w:p>
-    <w:p>
-      <w:pPr>
-        <w:jc w:val="center"/>
-        <w:rPr>
-          <w:rFonts w:ascii="Times New Roman" w:eastAsia="Times New Roman" w:hAnsi="Times New Roman" w:cs="Times New Roman"/>
-          <w:color w:val="000000"/>
-          <w:sz w:val="24"/>
-          <w:szCs w:val="24"/>
-        </w:rPr>
-      </w:pPr>
-    </w:p>
-    <w:p>
-      <w:pPr>
-        <w:jc w:val="center"/>
-        <w:rPr>
-          <w:rFonts w:ascii="Times New Roman" w:eastAsia="Times New Roman" w:hAnsi="Times New Roman" w:cs="Times New Roman"/>
-          <w:color w:val="000000"/>
-          <w:sz w:val="24"/>
-          <w:szCs w:val="24"/>
-        </w:rPr>
-      </w:pPr>
-    </w:p>
-    <w:p>
-      <w:pPr>
-        <w:jc w:val="center"/>
-        <w:rPr>
-          <w:rFonts w:ascii="Times New Roman" w:eastAsia="Times New Roman" w:hAnsi="Times New Roman" w:cs="Times New Roman"/>
-          <w:color w:val="000000"/>
-          <w:sz w:val="24"/>
-          <w:szCs w:val="24"/>
-        </w:rPr>
-      </w:pPr>
-    </w:p>
-    <w:p>
-      <w:pPr>
-        <w:jc w:val="center"/>
-        <w:rPr>
-          <w:rFonts w:ascii="Times New Roman" w:eastAsia="Times New Roman" w:hAnsi="Times New Roman" w:cs="Times New Roman"/>
-          <w:color w:val="000000"/>
-          <w:sz w:val="24"/>
-          <w:szCs w:val="24"/>
-        </w:rPr>
-      </w:pPr>
-      <w:r>
-        <w:rPr>
-          <w:rFonts w:ascii="Times New Roman" w:eastAsia="Times New Roman" w:hAnsi="Times New Roman" w:cs="Times New Roman"/>
-          <w:color w:val="000000"/>
-          <w:sz w:val="24"/>
-          <w:szCs w:val="24"/>
-        </w:rPr>
-        <w:t xml:space="preserve">Catedrático </w:t>
-      </w:r>
-      <w:proofErr w:type="spellStart"/>
-      <w:r>
-        <w:rPr>
-          <w:rFonts w:ascii="Times New Roman" w:eastAsia="Times New Roman" w:hAnsi="Times New Roman" w:cs="Times New Roman"/>
-          <w:color w:val="000000"/>
-          <w:sz w:val="24"/>
-          <w:szCs w:val="24"/>
-        </w:rPr>
-        <w:t>Pajoc</w:t>
-      </w:r>
-      <w:proofErr w:type="spellEnd"/>
-      <w:r>
-        <w:rPr>
-          <w:rFonts w:ascii="Times New Roman" w:eastAsia="Times New Roman" w:hAnsi="Times New Roman" w:cs="Times New Roman"/>
-          <w:color w:val="000000"/>
-          <w:sz w:val="24"/>
-          <w:szCs w:val="24"/>
-        </w:rPr>
-        <w:t xml:space="preserve"> Raymundo, José Ernesto </w:t>
-      </w:r>
-    </w:p>
-    <w:p>
-      <w:pPr>
-        <w:jc w:val="center"/>
-        <w:rPr>
-          <w:rFonts w:ascii="Times New Roman" w:eastAsia="Times New Roman" w:hAnsi="Times New Roman" w:cs="Times New Roman"/>
-          <w:color w:val="000000"/>
-          <w:sz w:val="24"/>
-          <w:szCs w:val="24"/>
-        </w:rPr>
-      </w:pPr>
-      <w:r>
-        <w:rPr>
-          <w:rFonts w:ascii="Times New Roman" w:eastAsia="Times New Roman" w:hAnsi="Times New Roman" w:cs="Times New Roman"/>
-          <w:color w:val="000000"/>
-          <w:sz w:val="24"/>
-          <w:szCs w:val="24"/>
-        </w:rPr>
-        <w:t>Proyecto de prácticas 2022</w:t>
-      </w:r>
-    </w:p>
-    <w:p>
-      <w:pPr>
-        <w:jc w:val="center"/>
-        <w:rPr>
-          <w:rFonts w:ascii="Times New Roman" w:eastAsia="Times New Roman" w:hAnsi="Times New Roman" w:cs="Times New Roman"/>
-          <w:color w:val="000000"/>
-          <w:sz w:val="24"/>
-          <w:szCs w:val="24"/>
-        </w:rPr>
-      </w:pPr>
-    </w:p>
-    <w:p>
-      <w:pPr>
-        <w:jc w:val="center"/>
-        <w:rPr>
-          <w:rFonts w:ascii="Times New Roman" w:eastAsia="Times New Roman" w:hAnsi="Times New Roman" w:cs="Times New Roman"/>
-          <w:color w:val="000000"/>
-          <w:sz w:val="24"/>
-          <w:szCs w:val="24"/>
-        </w:rPr>
-      </w:pPr>
-    </w:p>
-    <w:p>
-      <w:pPr>
-        <w:jc w:val="center"/>
-        <w:rPr>
-          <w:rFonts w:ascii="Times New Roman" w:eastAsia="Times New Roman" w:hAnsi="Times New Roman" w:cs="Times New Roman"/>
-          <w:color w:val="000000"/>
-          <w:sz w:val="24"/>
-          <w:szCs w:val="24"/>
-        </w:rPr>
-      </w:pPr>
-    </w:p>
-    <w:p>
-      <w:pPr>
-        <w:jc w:val="center"/>
-        <w:rPr>
-          <w:rFonts w:ascii="Times New Roman" w:eastAsia="Times New Roman" w:hAnsi="Times New Roman" w:cs="Times New Roman"/>
-          <w:color w:val="000000"/>
-          <w:sz w:val="24"/>
-          <w:szCs w:val="24"/>
-        </w:rPr>
-      </w:pPr>
-    </w:p>
-    <w:p>
-      <w:pPr>
-        <w:jc w:val="center"/>
-        <w:rPr>
-          <w:rFonts w:ascii="Times New Roman" w:eastAsia="Times New Roman" w:hAnsi="Times New Roman" w:cs="Times New Roman"/>
-          <w:color w:val="000000"/>
-          <w:sz w:val="24"/>
-          <w:szCs w:val="24"/>
-        </w:rPr>
-      </w:pPr>
-    </w:p>
-    <w:p>
-      <w:pPr>
-        <w:jc w:val="center"/>
-        <w:rPr>
-          <w:rFonts w:ascii="Times New Roman" w:eastAsia="Times New Roman" w:hAnsi="Times New Roman" w:cs="Times New Roman"/>
-          <w:color w:val="000000"/>
-          <w:sz w:val="24"/>
-          <w:szCs w:val="24"/>
-        </w:rPr>
-      </w:pPr>
-    </w:p>
-    <w:p>
-      <w:pPr>
-        <w:jc w:val="center"/>
-        <w:rPr>
-          <w:rFonts w:ascii="Times New Roman" w:eastAsia="Times New Roman" w:hAnsi="Times New Roman" w:cs="Times New Roman"/>
-          <w:color w:val="000000"/>
-          <w:sz w:val="24"/>
-          <w:szCs w:val="24"/>
-        </w:rPr>
-      </w:pPr>
-    </w:p>
-    <w:p>
-      <w:pPr>
-        <w:tabs>
-          <w:tab w:val="center" w:pos="4419"/>
-          <w:tab w:val="left" w:pos="7545"/>
-        </w:tabs>
-        <w:jc w:val="center"/>
-        <w:rPr>
-          <w:rFonts w:ascii="Times New Roman" w:eastAsia="Times New Roman" w:hAnsi="Times New Roman" w:cs="Times New Roman"/>
-          <w:color w:val="000000"/>
-          <w:sz w:val="24"/>
-          <w:szCs w:val="24"/>
-        </w:rPr>
-      </w:pPr>
-      <w:r>
-        <w:rPr>
-          <w:rFonts w:ascii="Times New Roman" w:eastAsia="Times New Roman" w:hAnsi="Times New Roman" w:cs="Times New Roman"/>
-          <w:color w:val="000000"/>
-          <w:sz w:val="24"/>
-          <w:szCs w:val="24"/>
-        </w:rPr>
-        <w:t>San Juan Amatitlán, Guatemala agosto 2022</w:t>
-      </w:r>
-    </w:p>
-    <w:p>
-      <w:pPr>
-        <w:tabs>
-          <w:tab w:val="center" w:pos="4419"/>
-          <w:tab w:val="left" w:pos="7545"/>
-        </w:tabs>
-        <w:spacing w:line="276" w:lineRule="auto"/>
-        <w:rPr>
-          <w:rFonts w:ascii="Times New Roman" w:eastAsia="Times New Roman" w:hAnsi="Times New Roman" w:cs="Times New Roman"/>
-          <w:b/>
-          <w:bCs/>
-          <w:color w:val="000000"/>
-          <w:sz w:val="24"/>
-          <w:szCs w:val="24"/>
-        </w:rPr>
-      </w:pPr>
-      <w:bookmarkStart w:id="1" w:name="_Toc107945765"/>
+          <w:bCs/>
+          <w:color w:val="000000"/>
+          <w:sz w:val="24"/>
+          <w:szCs w:val="24"/>
+        </w:rPr>
+      </w:pPr>
+      <w:bookmarkStart w:id="2" w:name="_Toc112945575"/>
       <w:r>
         <w:rPr>
           <w:rFonts w:ascii="Times New Roman" w:eastAsia="Times New Roman" w:hAnsi="Times New Roman" w:cs="Times New Roman"/>
@@ -722,6 +2402,35 @@
           <w:szCs w:val="24"/>
         </w:rPr>
         <w:lastRenderedPageBreak/>
+        <w:t>Planteamiento del proyecto</w:t>
+      </w:r>
+      <w:bookmarkEnd w:id="2"/>
+    </w:p>
+    <w:p>
+      <w:pPr>
+        <w:tabs>
+          <w:tab w:val="center" w:pos="4419"/>
+          <w:tab w:val="left" w:pos="7545"/>
+        </w:tabs>
+        <w:spacing w:line="276" w:lineRule="auto"/>
+        <w:rPr>
+          <w:rFonts w:ascii="Times New Roman" w:eastAsia="Times New Roman" w:hAnsi="Times New Roman" w:cs="Times New Roman"/>
+          <w:b/>
+          <w:bCs/>
+          <w:color w:val="000000"/>
+          <w:sz w:val="24"/>
+          <w:szCs w:val="24"/>
+        </w:rPr>
+      </w:pPr>
+      <w:r>
+        <w:rPr>
+          <w:rFonts w:ascii="Times New Roman" w:eastAsia="Times New Roman" w:hAnsi="Times New Roman" w:cs="Times New Roman"/>
+          <w:b/>
+          <w:bCs/>
+          <w:color w:val="000000"/>
+          <w:sz w:val="24"/>
+          <w:szCs w:val="24"/>
+        </w:rPr>
         <w:t>Descripción General del sistema</w:t>
       </w:r>
       <w:bookmarkEnd w:id="1"/>
@@ -732,22 +2441,6 @@
           <w:tab w:val="center" w:pos="4419"/>
           <w:tab w:val="left" w:pos="7545"/>
         </w:tabs>
-        <w:rPr>
-          <w:rFonts w:ascii="Times New Roman" w:eastAsia="Times New Roman" w:hAnsi="Times New Roman" w:cs="Times New Roman"/>
-          <w:b/>
-          <w:bCs/>
-          <w:color w:val="000000"/>
-          <w:sz w:val="24"/>
-          <w:szCs w:val="24"/>
-        </w:rPr>
-      </w:pPr>
-    </w:p>
-    <w:p>
-      <w:pPr>
-        <w:tabs>
-          <w:tab w:val="center" w:pos="4419"/>
-          <w:tab w:val="left" w:pos="7545"/>
-        </w:tabs>
         <w:spacing w:line="360" w:lineRule="auto"/>
         <w:rPr>
           <w:rFonts w:ascii="Times New Roman" w:eastAsia="Times New Roman" w:hAnsi="Times New Roman" w:cs="Times New Roman"/>
@@ -756,7 +2449,7 @@
           <w:szCs w:val="24"/>
         </w:rPr>
       </w:pPr>
-      <w:bookmarkStart w:id="2" w:name="_Toc107945766"/>
+      <w:bookmarkStart w:id="3" w:name="_Toc107945766"/>
       <w:r>
         <w:rPr>
           <w:rFonts w:ascii="Times New Roman" w:eastAsia="Times New Roman" w:hAnsi="Times New Roman" w:cs="Times New Roman"/>
@@ -775,7 +2468,7 @@
         </w:rPr>
         <w:t>:</w:t>
       </w:r>
-      <w:bookmarkEnd w:id="2"/>
+      <w:bookmarkEnd w:id="3"/>
     </w:p>
     <w:p>
       <w:pPr>
@@ -832,7 +2525,7 @@
           <w:szCs w:val="24"/>
         </w:rPr>
       </w:pPr>
-      <w:bookmarkStart w:id="3" w:name="_Toc107945767"/>
+      <w:bookmarkStart w:id="4" w:name="_Toc107945767"/>
       <w:r>
         <w:rPr>
           <w:rFonts w:ascii="Times New Roman" w:eastAsia="Times New Roman" w:hAnsi="Times New Roman" w:cs="Times New Roman"/>
@@ -851,7 +2544,7 @@
         </w:rPr>
         <w:t>:</w:t>
       </w:r>
-      <w:bookmarkEnd w:id="3"/>
+      <w:bookmarkEnd w:id="4"/>
     </w:p>
     <w:p>
       <w:pPr>
@@ -895,7 +2588,7 @@
           <w:szCs w:val="24"/>
         </w:rPr>
       </w:pPr>
-      <w:bookmarkStart w:id="4" w:name="_Toc107945768"/>
+      <w:bookmarkStart w:id="5" w:name="_Toc107945768"/>
       <w:r>
         <w:rPr>
           <w:rFonts w:ascii="Times New Roman" w:eastAsia="Times New Roman" w:hAnsi="Times New Roman" w:cs="Times New Roman"/>
@@ -907,7 +2600,7 @@
         </w:rPr>
         <w:t>Autenticación</w:t>
       </w:r>
-      <w:bookmarkEnd w:id="4"/>
+      <w:bookmarkEnd w:id="5"/>
     </w:p>
     <w:p>
       <w:pPr>
@@ -1370,7 +3063,7 @@
           <w:szCs w:val="24"/>
         </w:rPr>
       </w:pPr>
-      <w:bookmarkStart w:id="5" w:name="_Toc107945769"/>
+      <w:bookmarkStart w:id="6" w:name="_Toc107945769"/>
       <w:r>
         <w:rPr>
           <w:rFonts w:ascii="Times New Roman" w:eastAsia="Times New Roman" w:hAnsi="Times New Roman" w:cs="Times New Roman"/>
@@ -1380,7 +3073,7 @@
         </w:rPr>
         <w:t>Consideraciones de la interfaz de autenticación</w:t>
       </w:r>
-      <w:bookmarkEnd w:id="5"/>
+      <w:bookmarkEnd w:id="6"/>
     </w:p>
     <w:p>
       <w:pPr>
@@ -1519,7 +3212,7 @@
           <w:szCs w:val="24"/>
         </w:rPr>
       </w:pPr>
-      <w:bookmarkStart w:id="6" w:name="_Toc107945770"/>
+      <w:bookmarkStart w:id="7" w:name="_Toc107945770"/>
       <w:r>
         <w:rPr>
           <w:rFonts w:ascii="Times New Roman" w:eastAsia="Times New Roman" w:hAnsi="Times New Roman" w:cs="Times New Roman"/>
@@ -1531,7 +3224,7 @@
         </w:rPr>
         <w:t>Ventana principal</w:t>
       </w:r>
-      <w:bookmarkEnd w:id="6"/>
+      <w:bookmarkEnd w:id="7"/>
     </w:p>
     <w:p>
       <w:pPr>
@@ -1855,7 +3548,7 @@
           <w:szCs w:val="24"/>
         </w:rPr>
       </w:pPr>
-      <w:bookmarkStart w:id="7" w:name="_Toc107945771"/>
+      <w:bookmarkStart w:id="8" w:name="_Toc107945771"/>
       <w:r>
         <w:rPr>
           <w:rFonts w:ascii="Times New Roman" w:eastAsia="Times New Roman" w:hAnsi="Times New Roman" w:cs="Times New Roman"/>
@@ -1866,7 +3559,7 @@
         </w:rPr>
         <w:t>Interfaz de administración de clientes</w:t>
       </w:r>
-      <w:bookmarkEnd w:id="7"/>
+      <w:bookmarkEnd w:id="8"/>
     </w:p>
     <w:p>
       <w:pPr>
@@ -2617,23 +4310,7 @@
                                 <w:rFonts w:ascii="Consolas"/>
                                 <w:color w:val="575757"/>
                               </w:rPr>
-                              <w:t>ABC,</w:t>
-                            </w:r>
-                            <w:proofErr w:type="gramStart"/>
-                            <w:r>
-                              <w:rPr>
-                                <w:rFonts w:ascii="Consolas"/>
-                                <w:color w:val="575757"/>
-                              </w:rPr>
-                              <w:t>20,M</w:t>
-                            </w:r>
-                            <w:proofErr w:type="gramEnd"/>
-                            <w:r>
-                              <w:rPr>
-                                <w:rFonts w:ascii="Consolas"/>
-                                <w:color w:val="575757"/>
-                              </w:rPr>
-                              <w:t>,123</w:t>
+                              <w:t>ABC,20,M,123</w:t>
                             </w:r>
                           </w:p>
                           <w:p>
@@ -2658,23 +4335,7 @@
                                 <w:rFonts w:ascii="Consolas"/>
                                 <w:color w:val="575757"/>
                               </w:rPr>
-                              <w:t>DEF,</w:t>
-                            </w:r>
-                            <w:proofErr w:type="gramStart"/>
-                            <w:r>
-                              <w:rPr>
-                                <w:rFonts w:ascii="Consolas"/>
-                                <w:color w:val="575757"/>
-                              </w:rPr>
-                              <w:t>40,F</w:t>
-                            </w:r>
-                            <w:proofErr w:type="gramEnd"/>
-                            <w:r>
-                              <w:rPr>
-                                <w:rFonts w:ascii="Consolas"/>
-                                <w:color w:val="575757"/>
-                              </w:rPr>
-                              <w:t>,456</w:t>
+                              <w:t>DEF,40,F,456</w:t>
                             </w:r>
                           </w:p>
                         </w:txbxContent>
@@ -3375,7 +5036,7 @@
           <w:szCs w:val="24"/>
         </w:rPr>
       </w:pPr>
-      <w:bookmarkStart w:id="8" w:name="_Toc107945772"/>
+      <w:bookmarkStart w:id="9" w:name="_Toc107945772"/>
       <w:r>
         <w:rPr>
           <w:rFonts w:ascii="Times New Roman" w:eastAsia="Times New Roman" w:hAnsi="Times New Roman" w:cs="Times New Roman"/>
@@ -3384,7 +5045,7 @@
         </w:rPr>
         <w:t>Consideraciones de la interfaz administrativa de clientes</w:t>
       </w:r>
-      <w:bookmarkEnd w:id="8"/>
+      <w:bookmarkEnd w:id="9"/>
     </w:p>
     <w:p>
       <w:pPr>
@@ -3450,7 +5111,7 @@
           <w:szCs w:val="24"/>
         </w:rPr>
       </w:pPr>
-      <w:bookmarkStart w:id="9" w:name="_Toc107945773"/>
+      <w:bookmarkStart w:id="10" w:name="_Toc107945773"/>
       <w:r>
         <w:rPr>
           <w:rFonts w:ascii="Times New Roman" w:eastAsia="Times New Roman" w:hAnsi="Times New Roman" w:cs="Times New Roman"/>
@@ -3461,7 +5122,7 @@
         </w:rPr>
         <w:t>Interfaz de administración de productos</w:t>
       </w:r>
-      <w:bookmarkEnd w:id="9"/>
+      <w:bookmarkEnd w:id="10"/>
     </w:p>
     <w:p>
       <w:pPr>
@@ -4580,7 +6241,7 @@
           <w:szCs w:val="24"/>
         </w:rPr>
       </w:pPr>
-      <w:bookmarkStart w:id="10" w:name="_Toc107945774"/>
+      <w:bookmarkStart w:id="11" w:name="_Toc107945774"/>
       <w:r>
         <w:rPr>
           <w:rFonts w:ascii="Times New Roman" w:eastAsia="Times New Roman" w:hAnsi="Times New Roman" w:cs="Times New Roman"/>
@@ -4589,7 +6250,7 @@
         </w:rPr>
         <w:t>Consideraciones de la interfaz administrativa de productos</w:t>
       </w:r>
-      <w:bookmarkEnd w:id="10"/>
+      <w:bookmarkEnd w:id="11"/>
     </w:p>
     <w:p>
       <w:pPr>
@@ -4672,7 +6333,7 @@
           <w:szCs w:val="24"/>
         </w:rPr>
       </w:pPr>
-      <w:bookmarkStart w:id="11" w:name="_Toc107945775"/>
+      <w:bookmarkStart w:id="12" w:name="_Toc107945775"/>
       <w:r>
         <w:rPr>
           <w:rFonts w:ascii="Times New Roman" w:eastAsia="Times New Roman" w:hAnsi="Times New Roman" w:cs="Times New Roman"/>
@@ -4683,7 +6344,7 @@
         </w:rPr>
         <w:t>Reportes</w:t>
       </w:r>
-      <w:bookmarkEnd w:id="11"/>
+      <w:bookmarkEnd w:id="12"/>
     </w:p>
     <w:p>
       <w:pPr>
@@ -4878,11 +6539,7 @@
     </w:p>
     <w:p>
       <w:pPr>
-        <w:tabs>
-          <w:tab w:val="center" w:pos="4419"/>
-          <w:tab w:val="left" w:pos="7545"/>
-        </w:tabs>
-        <w:spacing w:line="276" w:lineRule="auto"/>
+        <w:pStyle w:val="Ttulo1"/>
         <w:jc w:val="center"/>
         <w:rPr>
           <w:rFonts w:ascii="Times New Roman" w:eastAsia="Times New Roman" w:hAnsi="Times New Roman" w:cs="Times New Roman"/>
@@ -4893,6 +6550,755 @@
           <w:szCs w:val="24"/>
         </w:rPr>
       </w:pPr>
+      <w:bookmarkStart w:id="13" w:name="_Toc112945576"/>
+      <w:r>
+        <w:rPr>
+          <w:rFonts w:ascii="Times New Roman" w:eastAsia="Times New Roman" w:hAnsi="Times New Roman" w:cs="Times New Roman"/>
+          <w:b/>
+          <w:bCs/>
+          <w:color w:val="000000"/>
+          <w:sz w:val="24"/>
+          <w:szCs w:val="24"/>
+        </w:rPr>
+        <w:lastRenderedPageBreak/>
+        <w:t>Cronograma</w:t>
+      </w:r>
+      <w:bookmarkEnd w:id="13"/>
+    </w:p>
+    <w:p>
+      <w:pPr>
+        <w:tabs>
+          <w:tab w:val="center" w:pos="4419"/>
+          <w:tab w:val="left" w:pos="7545"/>
+        </w:tabs>
+        <w:spacing w:line="276" w:lineRule="auto"/>
+        <w:jc w:val="center"/>
+        <w:rPr>
+          <w:rFonts w:ascii="Times New Roman" w:eastAsia="Times New Roman" w:hAnsi="Times New Roman" w:cs="Times New Roman"/>
+          <w:b/>
+          <w:bCs/>
+          <w:color w:val="000000"/>
+          <w:sz w:val="24"/>
+          <w:szCs w:val="24"/>
+        </w:rPr>
+      </w:pPr>
+    </w:p>
+    <w:p>
+      <w:pPr>
+        <w:tabs>
+          <w:tab w:val="center" w:pos="4419"/>
+          <w:tab w:val="left" w:pos="7545"/>
+        </w:tabs>
+        <w:spacing w:line="276" w:lineRule="auto"/>
+        <w:jc w:val="center"/>
+        <w:rPr>
+          <w:rFonts w:ascii="Times New Roman" w:eastAsia="Times New Roman" w:hAnsi="Times New Roman" w:cs="Times New Roman"/>
+          <w:b/>
+          <w:bCs/>
+          <w:color w:val="000000"/>
+          <w:sz w:val="24"/>
+          <w:szCs w:val="24"/>
+        </w:rPr>
+      </w:pPr>
+    </w:p>
+    <w:p>
+      <w:pPr>
+        <w:tabs>
+          <w:tab w:val="center" w:pos="4419"/>
+          <w:tab w:val="left" w:pos="7545"/>
+        </w:tabs>
+        <w:spacing w:line="276" w:lineRule="auto"/>
+        <w:jc w:val="center"/>
+        <w:rPr>
+          <w:rFonts w:ascii="Times New Roman" w:eastAsia="Times New Roman" w:hAnsi="Times New Roman" w:cs="Times New Roman"/>
+          <w:b/>
+          <w:bCs/>
+          <w:color w:val="000000"/>
+          <w:sz w:val="24"/>
+          <w:szCs w:val="24"/>
+        </w:rPr>
+      </w:pPr>
+    </w:p>
+    <w:p>
+      <w:pPr>
+        <w:tabs>
+          <w:tab w:val="center" w:pos="4419"/>
+          <w:tab w:val="left" w:pos="7545"/>
+        </w:tabs>
+        <w:spacing w:line="276" w:lineRule="auto"/>
+        <w:jc w:val="center"/>
+        <w:rPr>
+          <w:rFonts w:ascii="Times New Roman" w:eastAsia="Times New Roman" w:hAnsi="Times New Roman" w:cs="Times New Roman"/>
+          <w:b/>
+          <w:bCs/>
+          <w:color w:val="000000"/>
+          <w:sz w:val="24"/>
+          <w:szCs w:val="24"/>
+        </w:rPr>
+      </w:pPr>
+    </w:p>
+    <w:p>
+      <w:pPr>
+        <w:tabs>
+          <w:tab w:val="center" w:pos="4419"/>
+          <w:tab w:val="left" w:pos="7545"/>
+        </w:tabs>
+        <w:spacing w:line="276" w:lineRule="auto"/>
+        <w:jc w:val="center"/>
+        <w:rPr>
+          <w:rFonts w:ascii="Times New Roman" w:eastAsia="Times New Roman" w:hAnsi="Times New Roman" w:cs="Times New Roman"/>
+          <w:b/>
+          <w:bCs/>
+          <w:color w:val="000000"/>
+          <w:sz w:val="24"/>
+          <w:szCs w:val="24"/>
+        </w:rPr>
+      </w:pPr>
+    </w:p>
+    <w:p>
+      <w:pPr>
+        <w:tabs>
+          <w:tab w:val="center" w:pos="4419"/>
+          <w:tab w:val="left" w:pos="7545"/>
+        </w:tabs>
+        <w:spacing w:line="276" w:lineRule="auto"/>
+        <w:jc w:val="center"/>
+        <w:rPr>
+          <w:rFonts w:ascii="Times New Roman" w:eastAsia="Times New Roman" w:hAnsi="Times New Roman" w:cs="Times New Roman"/>
+          <w:b/>
+          <w:bCs/>
+          <w:color w:val="000000"/>
+          <w:sz w:val="24"/>
+          <w:szCs w:val="24"/>
+        </w:rPr>
+      </w:pPr>
+    </w:p>
+    <w:p>
+      <w:pPr>
+        <w:tabs>
+          <w:tab w:val="center" w:pos="4419"/>
+          <w:tab w:val="left" w:pos="7545"/>
+        </w:tabs>
+        <w:spacing w:line="276" w:lineRule="auto"/>
+        <w:jc w:val="center"/>
+        <w:rPr>
+          <w:rFonts w:ascii="Times New Roman" w:eastAsia="Times New Roman" w:hAnsi="Times New Roman" w:cs="Times New Roman"/>
+          <w:b/>
+          <w:bCs/>
+          <w:color w:val="000000"/>
+          <w:sz w:val="24"/>
+          <w:szCs w:val="24"/>
+        </w:rPr>
+      </w:pPr>
+    </w:p>
+    <w:p>
+      <w:pPr>
+        <w:tabs>
+          <w:tab w:val="center" w:pos="4419"/>
+          <w:tab w:val="left" w:pos="7545"/>
+        </w:tabs>
+        <w:spacing w:line="276" w:lineRule="auto"/>
+        <w:jc w:val="center"/>
+        <w:rPr>
+          <w:rFonts w:ascii="Times New Roman" w:eastAsia="Times New Roman" w:hAnsi="Times New Roman" w:cs="Times New Roman"/>
+          <w:b/>
+          <w:bCs/>
+          <w:color w:val="000000"/>
+          <w:sz w:val="24"/>
+          <w:szCs w:val="24"/>
+        </w:rPr>
+      </w:pPr>
+    </w:p>
+    <w:p>
+      <w:pPr>
+        <w:tabs>
+          <w:tab w:val="center" w:pos="4419"/>
+          <w:tab w:val="left" w:pos="7545"/>
+        </w:tabs>
+        <w:spacing w:line="276" w:lineRule="auto"/>
+        <w:jc w:val="center"/>
+        <w:rPr>
+          <w:rFonts w:ascii="Times New Roman" w:eastAsia="Times New Roman" w:hAnsi="Times New Roman" w:cs="Times New Roman"/>
+          <w:b/>
+          <w:bCs/>
+          <w:color w:val="000000"/>
+          <w:sz w:val="24"/>
+          <w:szCs w:val="24"/>
+        </w:rPr>
+      </w:pPr>
+    </w:p>
+    <w:p>
+      <w:pPr>
+        <w:tabs>
+          <w:tab w:val="center" w:pos="4419"/>
+          <w:tab w:val="left" w:pos="7545"/>
+        </w:tabs>
+        <w:spacing w:line="276" w:lineRule="auto"/>
+        <w:jc w:val="center"/>
+        <w:rPr>
+          <w:rFonts w:ascii="Times New Roman" w:eastAsia="Times New Roman" w:hAnsi="Times New Roman" w:cs="Times New Roman"/>
+          <w:b/>
+          <w:bCs/>
+          <w:color w:val="000000"/>
+          <w:sz w:val="24"/>
+          <w:szCs w:val="24"/>
+        </w:rPr>
+      </w:pPr>
+    </w:p>
+    <w:p>
+      <w:pPr>
+        <w:tabs>
+          <w:tab w:val="center" w:pos="4419"/>
+          <w:tab w:val="left" w:pos="7545"/>
+        </w:tabs>
+        <w:spacing w:line="276" w:lineRule="auto"/>
+        <w:jc w:val="center"/>
+        <w:rPr>
+          <w:rFonts w:ascii="Times New Roman" w:eastAsia="Times New Roman" w:hAnsi="Times New Roman" w:cs="Times New Roman"/>
+          <w:b/>
+          <w:bCs/>
+          <w:color w:val="000000"/>
+          <w:sz w:val="24"/>
+          <w:szCs w:val="24"/>
+        </w:rPr>
+      </w:pPr>
+    </w:p>
+    <w:p>
+      <w:pPr>
+        <w:tabs>
+          <w:tab w:val="center" w:pos="4419"/>
+          <w:tab w:val="left" w:pos="7545"/>
+        </w:tabs>
+        <w:spacing w:line="276" w:lineRule="auto"/>
+        <w:jc w:val="center"/>
+        <w:rPr>
+          <w:rFonts w:ascii="Times New Roman" w:eastAsia="Times New Roman" w:hAnsi="Times New Roman" w:cs="Times New Roman"/>
+          <w:b/>
+          <w:bCs/>
+          <w:color w:val="000000"/>
+          <w:sz w:val="24"/>
+          <w:szCs w:val="24"/>
+        </w:rPr>
+      </w:pPr>
+    </w:p>
+    <w:p>
+      <w:pPr>
+        <w:tabs>
+          <w:tab w:val="center" w:pos="4419"/>
+          <w:tab w:val="left" w:pos="7545"/>
+        </w:tabs>
+        <w:spacing w:line="276" w:lineRule="auto"/>
+        <w:jc w:val="center"/>
+        <w:rPr>
+          <w:rFonts w:ascii="Times New Roman" w:eastAsia="Times New Roman" w:hAnsi="Times New Roman" w:cs="Times New Roman"/>
+          <w:b/>
+          <w:bCs/>
+          <w:color w:val="000000"/>
+          <w:sz w:val="24"/>
+          <w:szCs w:val="24"/>
+        </w:rPr>
+      </w:pPr>
+    </w:p>
+    <w:p>
+      <w:pPr>
+        <w:tabs>
+          <w:tab w:val="center" w:pos="4419"/>
+          <w:tab w:val="left" w:pos="7545"/>
+        </w:tabs>
+        <w:spacing w:line="276" w:lineRule="auto"/>
+        <w:jc w:val="center"/>
+        <w:rPr>
+          <w:rFonts w:ascii="Times New Roman" w:eastAsia="Times New Roman" w:hAnsi="Times New Roman" w:cs="Times New Roman"/>
+          <w:b/>
+          <w:bCs/>
+          <w:color w:val="000000"/>
+          <w:sz w:val="24"/>
+          <w:szCs w:val="24"/>
+        </w:rPr>
+      </w:pPr>
+    </w:p>
+    <w:p>
+      <w:pPr>
+        <w:tabs>
+          <w:tab w:val="center" w:pos="4419"/>
+          <w:tab w:val="left" w:pos="7545"/>
+        </w:tabs>
+        <w:spacing w:line="276" w:lineRule="auto"/>
+        <w:jc w:val="center"/>
+        <w:rPr>
+          <w:rFonts w:ascii="Times New Roman" w:eastAsia="Times New Roman" w:hAnsi="Times New Roman" w:cs="Times New Roman"/>
+          <w:b/>
+          <w:bCs/>
+          <w:color w:val="000000"/>
+          <w:sz w:val="24"/>
+          <w:szCs w:val="24"/>
+        </w:rPr>
+      </w:pPr>
+    </w:p>
+    <w:p>
+      <w:pPr>
+        <w:tabs>
+          <w:tab w:val="center" w:pos="4419"/>
+          <w:tab w:val="left" w:pos="7545"/>
+        </w:tabs>
+        <w:spacing w:line="276" w:lineRule="auto"/>
+        <w:jc w:val="center"/>
+        <w:rPr>
+          <w:rFonts w:ascii="Times New Roman" w:eastAsia="Times New Roman" w:hAnsi="Times New Roman" w:cs="Times New Roman"/>
+          <w:b/>
+          <w:bCs/>
+          <w:color w:val="000000"/>
+          <w:sz w:val="24"/>
+          <w:szCs w:val="24"/>
+        </w:rPr>
+      </w:pPr>
+    </w:p>
+    <w:p>
+      <w:pPr>
+        <w:tabs>
+          <w:tab w:val="center" w:pos="4419"/>
+          <w:tab w:val="left" w:pos="7545"/>
+        </w:tabs>
+        <w:spacing w:line="276" w:lineRule="auto"/>
+        <w:jc w:val="center"/>
+        <w:rPr>
+          <w:rFonts w:ascii="Times New Roman" w:eastAsia="Times New Roman" w:hAnsi="Times New Roman" w:cs="Times New Roman"/>
+          <w:b/>
+          <w:bCs/>
+          <w:color w:val="000000"/>
+          <w:sz w:val="24"/>
+          <w:szCs w:val="24"/>
+        </w:rPr>
+      </w:pPr>
+    </w:p>
+    <w:p>
+      <w:pPr>
+        <w:tabs>
+          <w:tab w:val="center" w:pos="4419"/>
+          <w:tab w:val="left" w:pos="7545"/>
+        </w:tabs>
+        <w:spacing w:line="276" w:lineRule="auto"/>
+        <w:jc w:val="center"/>
+        <w:rPr>
+          <w:rFonts w:ascii="Times New Roman" w:eastAsia="Times New Roman" w:hAnsi="Times New Roman" w:cs="Times New Roman"/>
+          <w:b/>
+          <w:bCs/>
+          <w:color w:val="000000"/>
+          <w:sz w:val="24"/>
+          <w:szCs w:val="24"/>
+        </w:rPr>
+      </w:pPr>
+    </w:p>
+    <w:p>
+      <w:pPr>
+        <w:tabs>
+          <w:tab w:val="center" w:pos="4419"/>
+          <w:tab w:val="left" w:pos="7545"/>
+        </w:tabs>
+        <w:spacing w:line="276" w:lineRule="auto"/>
+        <w:jc w:val="center"/>
+        <w:rPr>
+          <w:rFonts w:ascii="Times New Roman" w:eastAsia="Times New Roman" w:hAnsi="Times New Roman" w:cs="Times New Roman"/>
+          <w:b/>
+          <w:bCs/>
+          <w:color w:val="000000"/>
+          <w:sz w:val="24"/>
+          <w:szCs w:val="24"/>
+        </w:rPr>
+      </w:pPr>
+    </w:p>
+    <w:p>
+      <w:pPr>
+        <w:tabs>
+          <w:tab w:val="center" w:pos="4419"/>
+          <w:tab w:val="left" w:pos="7545"/>
+        </w:tabs>
+        <w:spacing w:line="276" w:lineRule="auto"/>
+        <w:jc w:val="center"/>
+        <w:rPr>
+          <w:rFonts w:ascii="Times New Roman" w:eastAsia="Times New Roman" w:hAnsi="Times New Roman" w:cs="Times New Roman"/>
+          <w:b/>
+          <w:bCs/>
+          <w:color w:val="000000"/>
+          <w:sz w:val="24"/>
+          <w:szCs w:val="24"/>
+        </w:rPr>
+      </w:pPr>
+    </w:p>
+    <w:p>
+      <w:pPr>
+        <w:tabs>
+          <w:tab w:val="center" w:pos="4419"/>
+          <w:tab w:val="left" w:pos="7545"/>
+        </w:tabs>
+        <w:spacing w:line="276" w:lineRule="auto"/>
+        <w:jc w:val="center"/>
+        <w:rPr>
+          <w:rFonts w:ascii="Times New Roman" w:eastAsia="Times New Roman" w:hAnsi="Times New Roman" w:cs="Times New Roman"/>
+          <w:b/>
+          <w:bCs/>
+          <w:color w:val="000000"/>
+          <w:sz w:val="24"/>
+          <w:szCs w:val="24"/>
+        </w:rPr>
+      </w:pPr>
+    </w:p>
+    <w:p>
+      <w:pPr>
+        <w:tabs>
+          <w:tab w:val="center" w:pos="4419"/>
+          <w:tab w:val="left" w:pos="7545"/>
+        </w:tabs>
+        <w:spacing w:line="276" w:lineRule="auto"/>
+        <w:jc w:val="center"/>
+        <w:rPr>
+          <w:rFonts w:ascii="Times New Roman" w:eastAsia="Times New Roman" w:hAnsi="Times New Roman" w:cs="Times New Roman"/>
+          <w:b/>
+          <w:bCs/>
+          <w:color w:val="000000"/>
+          <w:sz w:val="24"/>
+          <w:szCs w:val="24"/>
+        </w:rPr>
+      </w:pPr>
+    </w:p>
+    <w:p>
+      <w:pPr>
+        <w:tabs>
+          <w:tab w:val="center" w:pos="4419"/>
+          <w:tab w:val="left" w:pos="7545"/>
+        </w:tabs>
+        <w:spacing w:line="276" w:lineRule="auto"/>
+        <w:jc w:val="center"/>
+        <w:rPr>
+          <w:rFonts w:ascii="Times New Roman" w:eastAsia="Times New Roman" w:hAnsi="Times New Roman" w:cs="Times New Roman"/>
+          <w:b/>
+          <w:bCs/>
+          <w:color w:val="000000"/>
+          <w:sz w:val="24"/>
+          <w:szCs w:val="24"/>
+        </w:rPr>
+      </w:pPr>
+    </w:p>
+    <w:p>
+      <w:pPr>
+        <w:tabs>
+          <w:tab w:val="center" w:pos="4419"/>
+          <w:tab w:val="left" w:pos="7545"/>
+        </w:tabs>
+        <w:spacing w:line="276" w:lineRule="auto"/>
+        <w:jc w:val="center"/>
+        <w:rPr>
+          <w:rFonts w:ascii="Times New Roman" w:eastAsia="Times New Roman" w:hAnsi="Times New Roman" w:cs="Times New Roman"/>
+          <w:b/>
+          <w:bCs/>
+          <w:color w:val="000000"/>
+          <w:sz w:val="24"/>
+          <w:szCs w:val="24"/>
+        </w:rPr>
+      </w:pPr>
+    </w:p>
+    <w:p>
+      <w:pPr>
+        <w:tabs>
+          <w:tab w:val="center" w:pos="4419"/>
+          <w:tab w:val="left" w:pos="7545"/>
+        </w:tabs>
+        <w:spacing w:line="276" w:lineRule="auto"/>
+        <w:jc w:val="center"/>
+        <w:rPr>
+          <w:rFonts w:ascii="Times New Roman" w:eastAsia="Times New Roman" w:hAnsi="Times New Roman" w:cs="Times New Roman"/>
+          <w:b/>
+          <w:bCs/>
+          <w:color w:val="000000"/>
+          <w:sz w:val="24"/>
+          <w:szCs w:val="24"/>
+        </w:rPr>
+      </w:pPr>
+    </w:p>
+    <w:p>
+      <w:pPr>
+        <w:tabs>
+          <w:tab w:val="center" w:pos="4419"/>
+          <w:tab w:val="left" w:pos="7545"/>
+        </w:tabs>
+        <w:spacing w:line="276" w:lineRule="auto"/>
+        <w:jc w:val="center"/>
+        <w:rPr>
+          <w:rFonts w:ascii="Times New Roman" w:eastAsia="Times New Roman" w:hAnsi="Times New Roman" w:cs="Times New Roman"/>
+          <w:b/>
+          <w:bCs/>
+          <w:color w:val="000000"/>
+          <w:sz w:val="24"/>
+          <w:szCs w:val="24"/>
+        </w:rPr>
+      </w:pPr>
+    </w:p>
+    <w:p>
+      <w:pPr>
+        <w:tabs>
+          <w:tab w:val="center" w:pos="4419"/>
+          <w:tab w:val="left" w:pos="7545"/>
+        </w:tabs>
+        <w:spacing w:line="276" w:lineRule="auto"/>
+        <w:jc w:val="center"/>
+        <w:rPr>
+          <w:rFonts w:ascii="Times New Roman" w:eastAsia="Times New Roman" w:hAnsi="Times New Roman" w:cs="Times New Roman"/>
+          <w:b/>
+          <w:bCs/>
+          <w:color w:val="000000"/>
+          <w:sz w:val="24"/>
+          <w:szCs w:val="24"/>
+        </w:rPr>
+      </w:pPr>
+    </w:p>
+    <w:p>
+      <w:pPr>
+        <w:tabs>
+          <w:tab w:val="center" w:pos="4419"/>
+          <w:tab w:val="left" w:pos="7545"/>
+        </w:tabs>
+        <w:spacing w:line="276" w:lineRule="auto"/>
+        <w:jc w:val="center"/>
+        <w:rPr>
+          <w:rFonts w:ascii="Times New Roman" w:eastAsia="Times New Roman" w:hAnsi="Times New Roman" w:cs="Times New Roman"/>
+          <w:b/>
+          <w:bCs/>
+          <w:color w:val="000000"/>
+          <w:sz w:val="24"/>
+          <w:szCs w:val="24"/>
+        </w:rPr>
+      </w:pPr>
+    </w:p>
+    <w:p>
+      <w:pPr>
+        <w:tabs>
+          <w:tab w:val="center" w:pos="4419"/>
+          <w:tab w:val="left" w:pos="7545"/>
+        </w:tabs>
+        <w:spacing w:line="276" w:lineRule="auto"/>
+        <w:jc w:val="center"/>
+        <w:rPr>
+          <w:rFonts w:ascii="Times New Roman" w:eastAsia="Times New Roman" w:hAnsi="Times New Roman" w:cs="Times New Roman"/>
+          <w:b/>
+          <w:bCs/>
+          <w:color w:val="000000"/>
+          <w:sz w:val="24"/>
+          <w:szCs w:val="24"/>
+        </w:rPr>
+      </w:pPr>
+    </w:p>
+    <w:p>
+      <w:pPr>
+        <w:tabs>
+          <w:tab w:val="center" w:pos="4419"/>
+          <w:tab w:val="left" w:pos="7545"/>
+        </w:tabs>
+        <w:spacing w:line="276" w:lineRule="auto"/>
+        <w:jc w:val="center"/>
+        <w:rPr>
+          <w:rFonts w:ascii="Times New Roman" w:eastAsia="Times New Roman" w:hAnsi="Times New Roman" w:cs="Times New Roman"/>
+          <w:b/>
+          <w:bCs/>
+          <w:color w:val="000000"/>
+          <w:sz w:val="24"/>
+          <w:szCs w:val="24"/>
+        </w:rPr>
+      </w:pPr>
+    </w:p>
+    <w:p>
+      <w:pPr>
+        <w:tabs>
+          <w:tab w:val="center" w:pos="4419"/>
+          <w:tab w:val="left" w:pos="7545"/>
+        </w:tabs>
+        <w:spacing w:line="276" w:lineRule="auto"/>
+        <w:jc w:val="center"/>
+        <w:rPr>
+          <w:rFonts w:ascii="Times New Roman" w:eastAsia="Times New Roman" w:hAnsi="Times New Roman" w:cs="Times New Roman"/>
+          <w:b/>
+          <w:bCs/>
+          <w:color w:val="000000"/>
+          <w:sz w:val="24"/>
+          <w:szCs w:val="24"/>
+        </w:rPr>
+      </w:pPr>
+    </w:p>
+    <w:p>
+      <w:pPr>
+        <w:tabs>
+          <w:tab w:val="center" w:pos="4419"/>
+          <w:tab w:val="left" w:pos="7545"/>
+        </w:tabs>
+        <w:spacing w:line="276" w:lineRule="auto"/>
+        <w:jc w:val="center"/>
+        <w:rPr>
+          <w:rFonts w:ascii="Times New Roman" w:eastAsia="Times New Roman" w:hAnsi="Times New Roman" w:cs="Times New Roman"/>
+          <w:b/>
+          <w:bCs/>
+          <w:color w:val="000000"/>
+          <w:sz w:val="24"/>
+          <w:szCs w:val="24"/>
+        </w:rPr>
+      </w:pPr>
+    </w:p>
+    <w:p>
+      <w:pPr>
+        <w:tabs>
+          <w:tab w:val="center" w:pos="4419"/>
+          <w:tab w:val="left" w:pos="7545"/>
+        </w:tabs>
+        <w:spacing w:line="276" w:lineRule="auto"/>
+        <w:jc w:val="center"/>
+        <w:rPr>
+          <w:rFonts w:ascii="Times New Roman" w:eastAsia="Times New Roman" w:hAnsi="Times New Roman" w:cs="Times New Roman"/>
+          <w:b/>
+          <w:bCs/>
+          <w:color w:val="000000"/>
+          <w:sz w:val="24"/>
+          <w:szCs w:val="24"/>
+        </w:rPr>
+      </w:pPr>
+    </w:p>
+    <w:p>
+      <w:pPr>
+        <w:tabs>
+          <w:tab w:val="center" w:pos="4419"/>
+          <w:tab w:val="left" w:pos="7545"/>
+        </w:tabs>
+        <w:spacing w:line="276" w:lineRule="auto"/>
+        <w:jc w:val="center"/>
+        <w:rPr>
+          <w:rFonts w:ascii="Times New Roman" w:eastAsia="Times New Roman" w:hAnsi="Times New Roman" w:cs="Times New Roman"/>
+          <w:b/>
+          <w:bCs/>
+          <w:color w:val="000000"/>
+          <w:sz w:val="24"/>
+          <w:szCs w:val="24"/>
+        </w:rPr>
+      </w:pPr>
+    </w:p>
+    <w:p>
+      <w:pPr>
+        <w:tabs>
+          <w:tab w:val="center" w:pos="4419"/>
+          <w:tab w:val="left" w:pos="7545"/>
+        </w:tabs>
+        <w:spacing w:line="276" w:lineRule="auto"/>
+        <w:jc w:val="center"/>
+        <w:rPr>
+          <w:rFonts w:ascii="Times New Roman" w:eastAsia="Times New Roman" w:hAnsi="Times New Roman" w:cs="Times New Roman"/>
+          <w:b/>
+          <w:bCs/>
+          <w:color w:val="000000"/>
+          <w:sz w:val="24"/>
+          <w:szCs w:val="24"/>
+        </w:rPr>
+      </w:pPr>
+    </w:p>
+    <w:p>
+      <w:pPr>
+        <w:tabs>
+          <w:tab w:val="center" w:pos="4419"/>
+          <w:tab w:val="left" w:pos="7545"/>
+        </w:tabs>
+        <w:spacing w:line="276" w:lineRule="auto"/>
+        <w:jc w:val="center"/>
+        <w:rPr>
+          <w:rFonts w:ascii="Times New Roman" w:eastAsia="Times New Roman" w:hAnsi="Times New Roman" w:cs="Times New Roman"/>
+          <w:b/>
+          <w:bCs/>
+          <w:color w:val="000000"/>
+          <w:sz w:val="24"/>
+          <w:szCs w:val="24"/>
+        </w:rPr>
+      </w:pPr>
+    </w:p>
+    <w:p>
+      <w:pPr>
+        <w:tabs>
+          <w:tab w:val="center" w:pos="4419"/>
+          <w:tab w:val="left" w:pos="7545"/>
+        </w:tabs>
+        <w:spacing w:line="276" w:lineRule="auto"/>
+        <w:jc w:val="center"/>
+        <w:rPr>
+          <w:rFonts w:ascii="Times New Roman" w:eastAsia="Times New Roman" w:hAnsi="Times New Roman" w:cs="Times New Roman"/>
+          <w:b/>
+          <w:bCs/>
+          <w:color w:val="000000"/>
+          <w:sz w:val="24"/>
+          <w:szCs w:val="24"/>
+        </w:rPr>
+      </w:pPr>
+    </w:p>
+    <w:p>
+      <w:pPr>
+        <w:tabs>
+          <w:tab w:val="center" w:pos="4419"/>
+          <w:tab w:val="left" w:pos="7545"/>
+        </w:tabs>
+        <w:spacing w:line="276" w:lineRule="auto"/>
+        <w:jc w:val="center"/>
+        <w:rPr>
+          <w:rFonts w:ascii="Times New Roman" w:eastAsia="Times New Roman" w:hAnsi="Times New Roman" w:cs="Times New Roman"/>
+          <w:b/>
+          <w:bCs/>
+          <w:color w:val="000000"/>
+          <w:sz w:val="24"/>
+          <w:szCs w:val="24"/>
+        </w:rPr>
+      </w:pPr>
+    </w:p>
+    <w:p>
+      <w:pPr>
+        <w:tabs>
+          <w:tab w:val="center" w:pos="4419"/>
+          <w:tab w:val="left" w:pos="7545"/>
+        </w:tabs>
+        <w:spacing w:line="276" w:lineRule="auto"/>
+        <w:jc w:val="center"/>
+        <w:rPr>
+          <w:rFonts w:ascii="Times New Roman" w:eastAsia="Times New Roman" w:hAnsi="Times New Roman" w:cs="Times New Roman"/>
+          <w:b/>
+          <w:bCs/>
+          <w:color w:val="000000"/>
+          <w:sz w:val="24"/>
+          <w:szCs w:val="24"/>
+        </w:rPr>
+      </w:pPr>
+    </w:p>
+    <w:p>
+      <w:pPr>
+        <w:tabs>
+          <w:tab w:val="center" w:pos="4419"/>
+          <w:tab w:val="left" w:pos="7545"/>
+        </w:tabs>
+        <w:spacing w:line="276" w:lineRule="auto"/>
+        <w:jc w:val="center"/>
+        <w:rPr>
+          <w:rFonts w:ascii="Times New Roman" w:eastAsia="Times New Roman" w:hAnsi="Times New Roman" w:cs="Times New Roman"/>
+          <w:b/>
+          <w:bCs/>
+          <w:color w:val="000000"/>
+          <w:sz w:val="24"/>
+          <w:szCs w:val="24"/>
+        </w:rPr>
+      </w:pPr>
+    </w:p>
+    <w:p>
+      <w:pPr>
+        <w:pStyle w:val="Ttulo1"/>
+        <w:jc w:val="center"/>
+        <w:rPr>
+          <w:rFonts w:ascii="Times New Roman" w:eastAsia="Times New Roman" w:hAnsi="Times New Roman" w:cs="Times New Roman"/>
+          <w:b/>
+          <w:bCs/>
+          <w:color w:val="000000"/>
+          <w:sz w:val="24"/>
+          <w:szCs w:val="24"/>
+        </w:rPr>
+      </w:pPr>
+      <w:bookmarkStart w:id="14" w:name="_Toc112945577"/>
       <w:r>
         <w:rPr>
           <w:rFonts w:ascii="Times New Roman" w:eastAsia="Times New Roman" w:hAnsi="Times New Roman" w:cs="Times New Roman"/>
@@ -4905,6 +7311,7 @@
         <w:lastRenderedPageBreak/>
         <w:t>Recursos</w:t>
       </w:r>
+      <w:bookmarkEnd w:id="14"/>
     </w:p>
     <w:p>
       <w:pPr>
@@ -5091,6 +7498,72 @@
     <w:p>
       <w:pPr>
         <w:tabs>
+          <w:tab w:val="center" w:pos="4419"/>
+          <w:tab w:val="left" w:pos="7545"/>
+        </w:tabs>
+        <w:spacing w:line="276" w:lineRule="auto"/>
+        <w:rPr>
+          <w:rFonts w:ascii="Times New Roman" w:eastAsia="Times New Roman" w:hAnsi="Times New Roman" w:cs="Times New Roman"/>
+          <w:color w:val="000000"/>
+          <w:sz w:val="24"/>
+          <w:szCs w:val="24"/>
+        </w:rPr>
+      </w:pPr>
+    </w:p>
+    <w:p>
+      <w:pPr>
+        <w:pStyle w:val="Ttulo1"/>
+        <w:jc w:val="center"/>
+        <w:rPr>
+          <w:rFonts w:ascii="Times New Roman" w:eastAsia="Times New Roman" w:hAnsi="Times New Roman" w:cs="Times New Roman"/>
+          <w:b/>
+          <w:bCs/>
+          <w:color w:val="000000"/>
+          <w:sz w:val="24"/>
+          <w:szCs w:val="24"/>
+        </w:rPr>
+      </w:pPr>
+      <w:bookmarkStart w:id="15" w:name="_Toc112945578"/>
+      <w:r>
+        <w:rPr>
+          <w:rFonts w:ascii="Times New Roman" w:eastAsia="Times New Roman" w:hAnsi="Times New Roman" w:cs="Times New Roman"/>
+          <w:b/>
+          <w:bCs/>
+          <w:color w:val="000000"/>
+          <w:sz w:val="24"/>
+          <w:szCs w:val="24"/>
+        </w:rPr>
+        <w:t>Estimación de un presupuesto</w:t>
+      </w:r>
+      <w:bookmarkEnd w:id="15"/>
+    </w:p>
+    <w:p>
+      <w:pPr>
+        <w:tabs>
+          <w:tab w:val="center" w:pos="4419"/>
+          <w:tab w:val="left" w:pos="7545"/>
+        </w:tabs>
+        <w:spacing w:line="276" w:lineRule="auto"/>
+        <w:rPr>
+          <w:rFonts w:ascii="Times New Roman" w:eastAsia="Times New Roman" w:hAnsi="Times New Roman" w:cs="Times New Roman"/>
+          <w:color w:val="000000"/>
+          <w:sz w:val="24"/>
+          <w:szCs w:val="24"/>
+        </w:rPr>
+      </w:pPr>
+      <w:r>
+        <w:rPr>
+          <w:rFonts w:ascii="Times New Roman" w:eastAsia="Times New Roman" w:hAnsi="Times New Roman" w:cs="Times New Roman"/>
+          <w:color w:val="000000"/>
+          <w:sz w:val="24"/>
+          <w:szCs w:val="24"/>
+        </w:rPr>
+        <w:t xml:space="preserve">Es un aproximado de Q5,000.00 en el total del equipo </w:t>
+      </w:r>
+    </w:p>
+    <w:p>
+      <w:pPr>
+        <w:tabs>
           <w:tab w:val="left" w:pos="7230"/>
         </w:tabs>
         <w:rPr>
@@ -5100,7 +7573,746 @@
         </w:rPr>
       </w:pPr>
     </w:p>
+    <w:p>
+      <w:pPr>
+        <w:rPr>
+          <w:rFonts w:ascii="Times New Roman" w:eastAsia="Times New Roman" w:hAnsi="Times New Roman" w:cs="Times New Roman"/>
+          <w:sz w:val="24"/>
+          <w:szCs w:val="24"/>
+        </w:rPr>
+      </w:pPr>
+    </w:p>
+    <w:p>
+      <w:pPr>
+        <w:rPr>
+          <w:rFonts w:ascii="Times New Roman" w:eastAsia="Times New Roman" w:hAnsi="Times New Roman" w:cs="Times New Roman"/>
+          <w:sz w:val="24"/>
+          <w:szCs w:val="24"/>
+        </w:rPr>
+      </w:pPr>
+    </w:p>
+    <w:p>
+      <w:pPr>
+        <w:rPr>
+          <w:rFonts w:ascii="Times New Roman" w:eastAsia="Times New Roman" w:hAnsi="Times New Roman" w:cs="Times New Roman"/>
+          <w:sz w:val="24"/>
+          <w:szCs w:val="24"/>
+        </w:rPr>
+      </w:pPr>
+    </w:p>
+    <w:p>
+      <w:pPr>
+        <w:rPr>
+          <w:rFonts w:ascii="Times New Roman" w:eastAsia="Times New Roman" w:hAnsi="Times New Roman" w:cs="Times New Roman"/>
+          <w:sz w:val="24"/>
+          <w:szCs w:val="24"/>
+        </w:rPr>
+      </w:pPr>
+    </w:p>
+    <w:p>
+      <w:pPr>
+        <w:rPr>
+          <w:rFonts w:ascii="Times New Roman" w:eastAsia="Times New Roman" w:hAnsi="Times New Roman" w:cs="Times New Roman"/>
+          <w:sz w:val="24"/>
+          <w:szCs w:val="24"/>
+        </w:rPr>
+      </w:pPr>
+    </w:p>
+    <w:p>
+      <w:pPr>
+        <w:rPr>
+          <w:rFonts w:ascii="Times New Roman" w:eastAsia="Times New Roman" w:hAnsi="Times New Roman" w:cs="Times New Roman"/>
+          <w:sz w:val="24"/>
+          <w:szCs w:val="24"/>
+        </w:rPr>
+      </w:pPr>
+    </w:p>
+    <w:p>
+      <w:pPr>
+        <w:rPr>
+          <w:rFonts w:ascii="Times New Roman" w:eastAsia="Times New Roman" w:hAnsi="Times New Roman" w:cs="Times New Roman"/>
+          <w:sz w:val="24"/>
+          <w:szCs w:val="24"/>
+        </w:rPr>
+      </w:pPr>
+    </w:p>
+    <w:p>
+      <w:pPr>
+        <w:rPr>
+          <w:rFonts w:ascii="Times New Roman" w:eastAsia="Times New Roman" w:hAnsi="Times New Roman" w:cs="Times New Roman"/>
+          <w:sz w:val="24"/>
+          <w:szCs w:val="24"/>
+        </w:rPr>
+      </w:pPr>
+    </w:p>
+    <w:p>
+      <w:pPr>
+        <w:rPr>
+          <w:rFonts w:ascii="Times New Roman" w:eastAsia="Times New Roman" w:hAnsi="Times New Roman" w:cs="Times New Roman"/>
+          <w:sz w:val="24"/>
+          <w:szCs w:val="24"/>
+        </w:rPr>
+      </w:pPr>
+    </w:p>
+    <w:p>
+      <w:pPr>
+        <w:rPr>
+          <w:rFonts w:ascii="Times New Roman" w:eastAsia="Times New Roman" w:hAnsi="Times New Roman" w:cs="Times New Roman"/>
+          <w:sz w:val="24"/>
+          <w:szCs w:val="24"/>
+        </w:rPr>
+      </w:pPr>
+    </w:p>
+    <w:p>
+      <w:pPr>
+        <w:rPr>
+          <w:rFonts w:ascii="Times New Roman" w:eastAsia="Times New Roman" w:hAnsi="Times New Roman" w:cs="Times New Roman"/>
+          <w:sz w:val="24"/>
+          <w:szCs w:val="24"/>
+        </w:rPr>
+      </w:pPr>
+    </w:p>
+    <w:p>
+      <w:pPr>
+        <w:rPr>
+          <w:rFonts w:ascii="Times New Roman" w:eastAsia="Times New Roman" w:hAnsi="Times New Roman" w:cs="Times New Roman"/>
+          <w:sz w:val="24"/>
+          <w:szCs w:val="24"/>
+        </w:rPr>
+      </w:pPr>
+    </w:p>
+    <w:p>
+      <w:pPr>
+        <w:rPr>
+          <w:rFonts w:ascii="Times New Roman" w:eastAsia="Times New Roman" w:hAnsi="Times New Roman" w:cs="Times New Roman"/>
+          <w:sz w:val="24"/>
+          <w:szCs w:val="24"/>
+        </w:rPr>
+      </w:pPr>
+    </w:p>
+    <w:p>
+      <w:pPr>
+        <w:rPr>
+          <w:rFonts w:ascii="Times New Roman" w:eastAsia="Times New Roman" w:hAnsi="Times New Roman" w:cs="Times New Roman"/>
+          <w:sz w:val="24"/>
+          <w:szCs w:val="24"/>
+        </w:rPr>
+      </w:pPr>
+    </w:p>
+    <w:p>
+      <w:pPr>
+        <w:rPr>
+          <w:rFonts w:ascii="Times New Roman" w:eastAsia="Times New Roman" w:hAnsi="Times New Roman" w:cs="Times New Roman"/>
+          <w:sz w:val="24"/>
+          <w:szCs w:val="24"/>
+        </w:rPr>
+      </w:pPr>
+    </w:p>
+    <w:p>
+      <w:pPr>
+        <w:rPr>
+          <w:rFonts w:ascii="Times New Roman" w:eastAsia="Times New Roman" w:hAnsi="Times New Roman" w:cs="Times New Roman"/>
+          <w:sz w:val="24"/>
+          <w:szCs w:val="24"/>
+        </w:rPr>
+      </w:pPr>
+    </w:p>
+    <w:p>
+      <w:pPr>
+        <w:rPr>
+          <w:rFonts w:ascii="Times New Roman" w:eastAsia="Times New Roman" w:hAnsi="Times New Roman" w:cs="Times New Roman"/>
+          <w:sz w:val="24"/>
+          <w:szCs w:val="24"/>
+        </w:rPr>
+      </w:pPr>
+    </w:p>
+    <w:p>
+      <w:pPr>
+        <w:rPr>
+          <w:rFonts w:ascii="Times New Roman" w:eastAsia="Times New Roman" w:hAnsi="Times New Roman" w:cs="Times New Roman"/>
+          <w:sz w:val="24"/>
+          <w:szCs w:val="24"/>
+        </w:rPr>
+      </w:pPr>
+    </w:p>
+    <w:p>
+      <w:pPr>
+        <w:rPr>
+          <w:rFonts w:ascii="Times New Roman" w:eastAsia="Times New Roman" w:hAnsi="Times New Roman" w:cs="Times New Roman"/>
+          <w:sz w:val="24"/>
+          <w:szCs w:val="24"/>
+        </w:rPr>
+      </w:pPr>
+    </w:p>
+    <w:p>
+      <w:pPr>
+        <w:rPr>
+          <w:rFonts w:ascii="Times New Roman" w:eastAsia="Times New Roman" w:hAnsi="Times New Roman" w:cs="Times New Roman"/>
+          <w:sz w:val="24"/>
+          <w:szCs w:val="24"/>
+        </w:rPr>
+      </w:pPr>
+    </w:p>
+    <w:p>
+      <w:pPr>
+        <w:rPr>
+          <w:rFonts w:ascii="Times New Roman" w:eastAsia="Times New Roman" w:hAnsi="Times New Roman" w:cs="Times New Roman"/>
+          <w:sz w:val="24"/>
+          <w:szCs w:val="24"/>
+        </w:rPr>
+      </w:pPr>
+    </w:p>
+    <w:p>
+      <w:pPr>
+        <w:rPr>
+          <w:rFonts w:ascii="Times New Roman" w:eastAsia="Times New Roman" w:hAnsi="Times New Roman" w:cs="Times New Roman"/>
+          <w:sz w:val="24"/>
+          <w:szCs w:val="24"/>
+        </w:rPr>
+      </w:pPr>
+    </w:p>
+    <w:p>
+      <w:pPr>
+        <w:rPr>
+          <w:rFonts w:ascii="Times New Roman" w:eastAsia="Times New Roman" w:hAnsi="Times New Roman" w:cs="Times New Roman"/>
+          <w:sz w:val="24"/>
+          <w:szCs w:val="24"/>
+        </w:rPr>
+      </w:pPr>
+    </w:p>
+    <w:p>
+      <w:pPr>
+        <w:rPr>
+          <w:rFonts w:ascii="Times New Roman" w:eastAsia="Times New Roman" w:hAnsi="Times New Roman" w:cs="Times New Roman"/>
+          <w:sz w:val="24"/>
+          <w:szCs w:val="24"/>
+        </w:rPr>
+      </w:pPr>
+    </w:p>
+    <w:p>
+      <w:pPr>
+        <w:rPr>
+          <w:rFonts w:ascii="Times New Roman" w:eastAsia="Times New Roman" w:hAnsi="Times New Roman" w:cs="Times New Roman"/>
+          <w:sz w:val="24"/>
+          <w:szCs w:val="24"/>
+        </w:rPr>
+      </w:pPr>
+    </w:p>
+    <w:p>
+      <w:pPr>
+        <w:rPr>
+          <w:rFonts w:ascii="Times New Roman" w:eastAsia="Times New Roman" w:hAnsi="Times New Roman" w:cs="Times New Roman"/>
+          <w:sz w:val="24"/>
+          <w:szCs w:val="24"/>
+        </w:rPr>
+      </w:pPr>
+    </w:p>
+    <w:p>
+      <w:pPr>
+        <w:rPr>
+          <w:rFonts w:ascii="Times New Roman" w:eastAsia="Times New Roman" w:hAnsi="Times New Roman" w:cs="Times New Roman"/>
+          <w:sz w:val="24"/>
+          <w:szCs w:val="24"/>
+        </w:rPr>
+      </w:pPr>
+    </w:p>
+    <w:p>
+      <w:pPr>
+        <w:rPr>
+          <w:rFonts w:ascii="Times New Roman" w:eastAsia="Times New Roman" w:hAnsi="Times New Roman" w:cs="Times New Roman"/>
+          <w:sz w:val="24"/>
+          <w:szCs w:val="24"/>
+        </w:rPr>
+      </w:pPr>
+    </w:p>
+    <w:p>
+      <w:pPr>
+        <w:tabs>
+          <w:tab w:val="left" w:pos="3360"/>
+        </w:tabs>
+        <w:rPr>
+          <w:rFonts w:ascii="Times New Roman" w:eastAsia="Times New Roman" w:hAnsi="Times New Roman" w:cs="Times New Roman"/>
+          <w:sz w:val="24"/>
+          <w:szCs w:val="24"/>
+        </w:rPr>
+      </w:pPr>
+      <w:r>
+        <w:rPr>
+          <w:rFonts w:ascii="Times New Roman" w:eastAsia="Times New Roman" w:hAnsi="Times New Roman" w:cs="Times New Roman"/>
+          <w:sz w:val="24"/>
+          <w:szCs w:val="24"/>
+        </w:rPr>
+        <w:tab/>
+      </w:r>
+    </w:p>
+    <w:p>
+      <w:pPr>
+        <w:tabs>
+          <w:tab w:val="left" w:pos="3360"/>
+        </w:tabs>
+        <w:rPr>
+          <w:rFonts w:ascii="Times New Roman" w:eastAsia="Times New Roman" w:hAnsi="Times New Roman" w:cs="Times New Roman"/>
+          <w:sz w:val="24"/>
+          <w:szCs w:val="24"/>
+        </w:rPr>
+      </w:pPr>
+    </w:p>
+    <w:p>
+      <w:pPr>
+        <w:tabs>
+          <w:tab w:val="left" w:pos="3360"/>
+        </w:tabs>
+        <w:rPr>
+          <w:rFonts w:ascii="Times New Roman" w:eastAsia="Times New Roman" w:hAnsi="Times New Roman" w:cs="Times New Roman"/>
+          <w:sz w:val="24"/>
+          <w:szCs w:val="24"/>
+        </w:rPr>
+      </w:pPr>
+    </w:p>
+    <w:p>
+      <w:pPr>
+        <w:pStyle w:val="Ttulo1"/>
+        <w:jc w:val="center"/>
+        <w:rPr>
+          <w:rFonts w:ascii="Times New Roman" w:eastAsia="Times New Roman" w:hAnsi="Times New Roman" w:cs="Times New Roman"/>
+          <w:b/>
+          <w:bCs/>
+          <w:color w:val="auto"/>
+          <w:sz w:val="24"/>
+          <w:szCs w:val="24"/>
+        </w:rPr>
+      </w:pPr>
+      <w:bookmarkStart w:id="16" w:name="_Toc112945579"/>
+      <w:r>
+        <w:rPr>
+          <w:rFonts w:ascii="Times New Roman" w:eastAsia="Times New Roman" w:hAnsi="Times New Roman" w:cs="Times New Roman"/>
+          <w:b/>
+          <w:bCs/>
+          <w:color w:val="auto"/>
+          <w:sz w:val="24"/>
+          <w:szCs w:val="24"/>
+        </w:rPr>
+        <w:lastRenderedPageBreak/>
+        <w:t>Diagramas</w:t>
+      </w:r>
+      <w:bookmarkEnd w:id="16"/>
+    </w:p>
+    <w:p>
+      <w:pPr>
+        <w:tabs>
+          <w:tab w:val="left" w:pos="3360"/>
+        </w:tabs>
+        <w:rPr>
+          <w:rFonts w:ascii="Times New Roman" w:eastAsia="Times New Roman" w:hAnsi="Times New Roman" w:cs="Times New Roman"/>
+          <w:b/>
+          <w:bCs/>
+          <w:sz w:val="24"/>
+          <w:szCs w:val="24"/>
+        </w:rPr>
+      </w:pPr>
+    </w:p>
+    <w:p>
+      <w:pPr>
+        <w:rPr>
+          <w:rFonts w:ascii="Times New Roman" w:eastAsia="Times New Roman" w:hAnsi="Times New Roman" w:cs="Times New Roman"/>
+          <w:sz w:val="24"/>
+          <w:szCs w:val="24"/>
+        </w:rPr>
+      </w:pPr>
+    </w:p>
+    <w:p>
+      <w:pPr>
+        <w:rPr>
+          <w:rFonts w:ascii="Times New Roman" w:eastAsia="Times New Roman" w:hAnsi="Times New Roman" w:cs="Times New Roman"/>
+          <w:sz w:val="24"/>
+          <w:szCs w:val="24"/>
+        </w:rPr>
+      </w:pPr>
+    </w:p>
+    <w:p>
+      <w:pPr>
+        <w:tabs>
+          <w:tab w:val="left" w:pos="3360"/>
+        </w:tabs>
+        <w:rPr>
+          <w:rFonts w:ascii="Times New Roman" w:eastAsia="Times New Roman" w:hAnsi="Times New Roman" w:cs="Times New Roman"/>
+          <w:b/>
+          <w:bCs/>
+          <w:sz w:val="24"/>
+          <w:szCs w:val="24"/>
+        </w:rPr>
+      </w:pPr>
+      <w:r>
+        <w:rPr>
+          <w:noProof/>
+        </w:rPr>
+        <w:drawing>
+          <wp:anchor distT="0" distB="0" distL="114300" distR="114300" simplePos="0" relativeHeight="251675648" behindDoc="0" locked="0" layoutInCell="1" allowOverlap="1" wp14:anchorId="2A83AFE1" wp14:editId="11FBA8DD">
+            <wp:simplePos x="0" y="0"/>
+            <wp:positionH relativeFrom="column">
+              <wp:posOffset>2214245</wp:posOffset>
+            </wp:positionH>
+            <wp:positionV relativeFrom="paragraph">
+              <wp:posOffset>8255</wp:posOffset>
+            </wp:positionV>
+            <wp:extent cx="1638300" cy="1533525"/>
+            <wp:effectExtent l="0" t="0" r="0" b="9525"/>
+            <wp:wrapNone/>
+            <wp:docPr id="2" name="Imagen 2"/>
+            <wp:cNvGraphicFramePr>
+              <a:graphicFrameLocks xmlns:a="http://schemas.openxmlformats.org/drawingml/2006/main" noChangeAspect="1"/>
+            </wp:cNvGraphicFramePr>
+            <a:graphic xmlns:a="http://schemas.openxmlformats.org/drawingml/2006/main">
+              <a:graphicData uri="http://schemas.openxmlformats.org/drawingml/2006/picture">
+                <pic:pic xmlns:pic="http://schemas.openxmlformats.org/drawingml/2006/picture">
+                  <pic:nvPicPr>
+                    <pic:cNvPr id="1" name=""/>
+                    <pic:cNvPicPr/>
+                  </pic:nvPicPr>
+                  <pic:blipFill>
+                    <a:blip r:embed="rId26">
+                      <a:extLst>
+                        <a:ext uri="{28A0092B-C50C-407E-A947-70E740481C1C}">
+                          <a14:useLocalDpi xmlns:a14="http://schemas.microsoft.com/office/drawing/2010/main" val="0"/>
+                        </a:ext>
+                      </a:extLst>
+                    </a:blip>
+                    <a:stretch>
+                      <a:fillRect/>
+                    </a:stretch>
+                  </pic:blipFill>
+                  <pic:spPr>
+                    <a:xfrm>
+                      <a:off x="0" y="0"/>
+                      <a:ext cx="1638300" cy="1533525"/>
+                    </a:xfrm>
+                    <a:prstGeom prst="rect">
+                      <a:avLst/>
+                    </a:prstGeom>
+                  </pic:spPr>
+                </pic:pic>
+              </a:graphicData>
+            </a:graphic>
+            <wp14:sizeRelH relativeFrom="page">
+              <wp14:pctWidth>0</wp14:pctWidth>
+            </wp14:sizeRelH>
+            <wp14:sizeRelV relativeFrom="page">
+              <wp14:pctHeight>0</wp14:pctHeight>
+            </wp14:sizeRelV>
+          </wp:anchor>
+        </w:drawing>
+      </w:r>
+      <w:r>
+        <w:rPr>
+          <w:noProof/>
+        </w:rPr>
+        <w:drawing>
+          <wp:anchor distT="0" distB="0" distL="114300" distR="114300" simplePos="0" relativeHeight="251674624" behindDoc="0" locked="0" layoutInCell="1" allowOverlap="1" wp14:anchorId="118E985B" wp14:editId="09317E45">
+            <wp:simplePos x="0" y="0"/>
+            <wp:positionH relativeFrom="margin">
+              <wp:align>left</wp:align>
+            </wp:positionH>
+            <wp:positionV relativeFrom="paragraph">
+              <wp:posOffset>7620</wp:posOffset>
+            </wp:positionV>
+            <wp:extent cx="1885950" cy="1343025"/>
+            <wp:effectExtent l="0" t="0" r="0" b="9525"/>
+            <wp:wrapNone/>
+            <wp:docPr id="1" name="Imagen 1"/>
+            <wp:cNvGraphicFramePr>
+              <a:graphicFrameLocks xmlns:a="http://schemas.openxmlformats.org/drawingml/2006/main" noChangeAspect="1"/>
+            </wp:cNvGraphicFramePr>
+            <a:graphic xmlns:a="http://schemas.openxmlformats.org/drawingml/2006/main">
+              <a:graphicData uri="http://schemas.openxmlformats.org/drawingml/2006/picture">
+                <pic:pic xmlns:pic="http://schemas.openxmlformats.org/drawingml/2006/picture">
+                  <pic:nvPicPr>
+                    <pic:cNvPr id="1" name=""/>
+                    <pic:cNvPicPr/>
+                  </pic:nvPicPr>
+                  <pic:blipFill>
+                    <a:blip r:embed="rId27">
+                      <a:extLst>
+                        <a:ext uri="{28A0092B-C50C-407E-A947-70E740481C1C}">
+                          <a14:useLocalDpi xmlns:a14="http://schemas.microsoft.com/office/drawing/2010/main" val="0"/>
+                        </a:ext>
+                      </a:extLst>
+                    </a:blip>
+                    <a:stretch>
+                      <a:fillRect/>
+                    </a:stretch>
+                  </pic:blipFill>
+                  <pic:spPr>
+                    <a:xfrm>
+                      <a:off x="0" y="0"/>
+                      <a:ext cx="1885950" cy="1343025"/>
+                    </a:xfrm>
+                    <a:prstGeom prst="rect">
+                      <a:avLst/>
+                    </a:prstGeom>
+                  </pic:spPr>
+                </pic:pic>
+              </a:graphicData>
+            </a:graphic>
+          </wp:anchor>
+        </w:drawing>
+      </w:r>
+    </w:p>
+    <w:p>
+      <w:pPr>
+        <w:tabs>
+          <w:tab w:val="left" w:pos="3360"/>
+        </w:tabs>
+        <w:rPr>
+          <w:rFonts w:ascii="Times New Roman" w:eastAsia="Times New Roman" w:hAnsi="Times New Roman" w:cs="Times New Roman"/>
+          <w:b/>
+          <w:bCs/>
+          <w:sz w:val="24"/>
+          <w:szCs w:val="24"/>
+        </w:rPr>
+      </w:pPr>
+    </w:p>
+    <w:p>
+      <w:pPr>
+        <w:tabs>
+          <w:tab w:val="left" w:pos="3360"/>
+        </w:tabs>
+        <w:ind w:firstLine="708"/>
+        <w:rPr>
+          <w:rFonts w:ascii="Times New Roman" w:eastAsia="Times New Roman" w:hAnsi="Times New Roman" w:cs="Times New Roman"/>
+          <w:b/>
+          <w:bCs/>
+          <w:sz w:val="24"/>
+          <w:szCs w:val="24"/>
+        </w:rPr>
+      </w:pPr>
+      <w:r>
+        <w:rPr>
+          <w:rFonts w:ascii="Times New Roman" w:eastAsia="Times New Roman" w:hAnsi="Times New Roman" w:cs="Times New Roman"/>
+          <w:b/>
+          <w:bCs/>
+          <w:sz w:val="24"/>
+          <w:szCs w:val="24"/>
+        </w:rPr>
+        <w:br w:type="textWrapping" w:clear="all"/>
+      </w:r>
+    </w:p>
+    <w:p>
+      <w:pPr>
+        <w:rPr>
+          <w:rFonts w:ascii="Times New Roman" w:eastAsia="Times New Roman" w:hAnsi="Times New Roman" w:cs="Times New Roman"/>
+          <w:sz w:val="24"/>
+          <w:szCs w:val="24"/>
+        </w:rPr>
+      </w:pPr>
+    </w:p>
+    <w:p>
+      <w:pPr>
+        <w:rPr>
+          <w:rFonts w:ascii="Times New Roman" w:eastAsia="Times New Roman" w:hAnsi="Times New Roman" w:cs="Times New Roman"/>
+          <w:sz w:val="24"/>
+          <w:szCs w:val="24"/>
+        </w:rPr>
+      </w:pPr>
+    </w:p>
+    <w:p>
+      <w:pPr>
+        <w:rPr>
+          <w:rFonts w:ascii="Times New Roman" w:eastAsia="Times New Roman" w:hAnsi="Times New Roman" w:cs="Times New Roman"/>
+          <w:sz w:val="24"/>
+          <w:szCs w:val="24"/>
+        </w:rPr>
+      </w:pPr>
+    </w:p>
+    <w:p>
+      <w:pPr>
+        <w:rPr>
+          <w:rFonts w:ascii="Times New Roman" w:eastAsia="Times New Roman" w:hAnsi="Times New Roman" w:cs="Times New Roman"/>
+          <w:sz w:val="24"/>
+          <w:szCs w:val="24"/>
+        </w:rPr>
+      </w:pPr>
+    </w:p>
+    <w:p>
+      <w:pPr>
+        <w:rPr>
+          <w:rFonts w:ascii="Times New Roman" w:eastAsia="Times New Roman" w:hAnsi="Times New Roman" w:cs="Times New Roman"/>
+          <w:sz w:val="24"/>
+          <w:szCs w:val="24"/>
+        </w:rPr>
+      </w:pPr>
+    </w:p>
+    <w:p>
+      <w:pPr>
+        <w:rPr>
+          <w:rFonts w:ascii="Times New Roman" w:eastAsia="Times New Roman" w:hAnsi="Times New Roman" w:cs="Times New Roman"/>
+          <w:sz w:val="24"/>
+          <w:szCs w:val="24"/>
+        </w:rPr>
+      </w:pPr>
+    </w:p>
+    <w:p>
+      <w:pPr>
+        <w:rPr>
+          <w:rFonts w:ascii="Times New Roman" w:eastAsia="Times New Roman" w:hAnsi="Times New Roman" w:cs="Times New Roman"/>
+          <w:b/>
+          <w:bCs/>
+          <w:sz w:val="24"/>
+          <w:szCs w:val="24"/>
+        </w:rPr>
+      </w:pPr>
+    </w:p>
+    <w:p>
+      <w:pPr>
+        <w:rPr>
+          <w:rFonts w:ascii="Times New Roman" w:eastAsia="Times New Roman" w:hAnsi="Times New Roman" w:cs="Times New Roman"/>
+          <w:b/>
+          <w:bCs/>
+          <w:sz w:val="24"/>
+          <w:szCs w:val="24"/>
+        </w:rPr>
+      </w:pPr>
+    </w:p>
+    <w:p>
+      <w:pPr>
+        <w:rPr>
+          <w:noProof/>
+        </w:rPr>
+      </w:pPr>
+      <w:r>
+        <w:rPr>
+          <w:noProof/>
+        </w:rPr>
+        <w:drawing>
+          <wp:inline distT="0" distB="0" distL="0" distR="0" wp14:anchorId="48D363CA" wp14:editId="3CB8FD38">
+            <wp:extent cx="5971540" cy="904240"/>
+            <wp:effectExtent l="0" t="0" r="0" b="0"/>
+            <wp:docPr id="3" name="Imagen 3"/>
+            <wp:cNvGraphicFramePr>
+              <a:graphicFrameLocks xmlns:a="http://schemas.openxmlformats.org/drawingml/2006/main" noChangeAspect="1"/>
+            </wp:cNvGraphicFramePr>
+            <a:graphic xmlns:a="http://schemas.openxmlformats.org/drawingml/2006/main">
+              <a:graphicData uri="http://schemas.openxmlformats.org/drawingml/2006/picture">
+                <pic:pic xmlns:pic="http://schemas.openxmlformats.org/drawingml/2006/picture">
+                  <pic:nvPicPr>
+                    <pic:cNvPr id="1" name=""/>
+                    <pic:cNvPicPr/>
+                  </pic:nvPicPr>
+                  <pic:blipFill>
+                    <a:blip r:embed="rId28"/>
+                    <a:stretch>
+                      <a:fillRect/>
+                    </a:stretch>
+                  </pic:blipFill>
+                  <pic:spPr>
+                    <a:xfrm>
+                      <a:off x="0" y="0"/>
+                      <a:ext cx="5971540" cy="904240"/>
+                    </a:xfrm>
+                    <a:prstGeom prst="rect">
+                      <a:avLst/>
+                    </a:prstGeom>
+                  </pic:spPr>
+                </pic:pic>
+              </a:graphicData>
+            </a:graphic>
+          </wp:inline>
+        </w:drawing>
+      </w:r>
+    </w:p>
+    <w:p>
+      <w:pPr>
+        <w:rPr>
+          <w:rFonts w:ascii="Times New Roman" w:eastAsia="Times New Roman" w:hAnsi="Times New Roman" w:cs="Times New Roman"/>
+          <w:sz w:val="24"/>
+          <w:szCs w:val="24"/>
+        </w:rPr>
+      </w:pPr>
+    </w:p>
+    <w:p>
+      <w:pPr>
+        <w:rPr>
+          <w:noProof/>
+        </w:rPr>
+      </w:pPr>
+    </w:p>
+    <w:p>
+      <w:pPr>
+        <w:rPr>
+          <w:rFonts w:ascii="Times New Roman" w:eastAsia="Times New Roman" w:hAnsi="Times New Roman" w:cs="Times New Roman"/>
+          <w:sz w:val="24"/>
+          <w:szCs w:val="24"/>
+        </w:rPr>
+      </w:pPr>
+      <w:r>
+        <w:drawing>
+          <wp:anchor distT="0" distB="0" distL="114300" distR="114300" simplePos="0" relativeHeight="251676672" behindDoc="0" locked="0" layoutInCell="1" allowOverlap="1" wp14:anchorId="26065FDC" wp14:editId="21385860">
+            <wp:simplePos x="0" y="0"/>
+            <wp:positionH relativeFrom="margin">
+              <wp:posOffset>137795</wp:posOffset>
+            </wp:positionH>
+            <wp:positionV relativeFrom="paragraph">
+              <wp:posOffset>90805</wp:posOffset>
+            </wp:positionV>
+            <wp:extent cx="5267325" cy="1076325"/>
+            <wp:effectExtent l="0" t="0" r="9525" b="9525"/>
+            <wp:wrapNone/>
+            <wp:docPr id="21" name="Imagen 21"/>
+            <wp:cNvGraphicFramePr>
+              <a:graphicFrameLocks xmlns:a="http://schemas.openxmlformats.org/drawingml/2006/main" noChangeAspect="1"/>
+            </wp:cNvGraphicFramePr>
+            <a:graphic xmlns:a="http://schemas.openxmlformats.org/drawingml/2006/main">
+              <a:graphicData uri="http://schemas.openxmlformats.org/drawingml/2006/picture">
+                <pic:pic xmlns:pic="http://schemas.openxmlformats.org/drawingml/2006/picture">
+                  <pic:nvPicPr>
+                    <pic:cNvPr id="0" name="Picture 1"/>
+                    <pic:cNvPicPr>
+                      <a:picLocks noChangeAspect="1" noChangeArrowheads="1"/>
+                    </pic:cNvPicPr>
+                  </pic:nvPicPr>
+                  <pic:blipFill rotWithShape="1">
+                    <a:blip r:embed="rId29">
+                      <a:extLst>
+                        <a:ext uri="{28A0092B-C50C-407E-A947-70E740481C1C}">
+                          <a14:useLocalDpi xmlns:a14="http://schemas.microsoft.com/office/drawing/2010/main" val="0"/>
+                        </a:ext>
+                      </a:extLst>
+                    </a:blip>
+                    <a:srcRect l="6061" r="5731" b="15080"/>
+                    <a:stretch/>
+                  </pic:blipFill>
+                  <pic:spPr bwMode="auto">
+                    <a:xfrm>
+                      <a:off x="0" y="0"/>
+                      <a:ext cx="5267325" cy="1076325"/>
+                    </a:xfrm>
+                    <a:prstGeom prst="rect">
+                      <a:avLst/>
+                    </a:prstGeom>
+                    <a:noFill/>
+                    <a:ln>
+                      <a:noFill/>
+                    </a:ln>
+                    <a:extLst>
+                      <a:ext uri="{53640926-AAD7-44D8-BBD7-CCE9431645EC}">
+                        <a14:shadowObscured xmlns:a14="http://schemas.microsoft.com/office/drawing/2010/main"/>
+                      </a:ext>
+                    </a:extLst>
+                  </pic:spPr>
+                </pic:pic>
+              </a:graphicData>
+            </a:graphic>
+            <wp14:sizeRelH relativeFrom="page">
+              <wp14:pctWidth>0</wp14:pctWidth>
+            </wp14:sizeRelH>
+            <wp14:sizeRelV relativeFrom="page">
+              <wp14:pctHeight>0</wp14:pctHeight>
+            </wp14:sizeRelV>
+          </wp:anchor>
+        </w:drawing>
+      </w:r>
+    </w:p>
     <w:sectPr>
+      <w:footerReference w:type="default" r:id="rId30"/>
       <w:pgSz w:w="12240" w:h="15840"/>
       <w:pgMar w:top="1418" w:right="1418" w:bottom="1418" w:left="1418" w:header="708" w:footer="708" w:gutter="0"/>
       <w:cols w:space="708"/>
@@ -5127,6 +8339,48 @@
     </w:p>
   </w:endnote>
 </w:endnotes>
+</file>
+
+<file path=word/footer1.xml><?xml version="1.0" encoding="utf-8"?>
+<w:ftr xmlns:wpc="http://schemas.microsoft.com/office/word/2010/wordprocessingCanvas" xmlns:cx="http://schemas.microsoft.com/office/drawing/2014/chartex" xmlns:cx1="http://schemas.microsoft.com/office/drawing/2015/9/8/chartex" xmlns:cx2="http://schemas.microsoft.com/office/drawing/2015/10/21/chartex" xmlns:cx3="http://schemas.microsoft.com/office/drawing/2016/5/9/chartex" xmlns:cx4="http://schemas.microsoft.com/office/drawing/2016/5/10/chartex" xmlns:cx5="http://schemas.microsoft.com/office/drawing/2016/5/11/chartex" xmlns:cx6="http://schemas.microsoft.com/office/drawing/2016/5/12/chartex" xmlns:cx7="http://schemas.microsoft.com/office/drawing/2016/5/13/chartex" xmlns:cx8="http://schemas.microsoft.com/office/drawing/2016/5/14/chartex" xmlns:mc="http://schemas.openxmlformats.org/markup-compatibility/2006" xmlns:aink="http://schemas.microsoft.com/office/drawing/2016/ink" xmlns:am3d="http://schemas.microsoft.com/office/drawing/2017/model3d" xmlns:o="urn:schemas-microsoft-com:office:office" xmlns:oel="http://schemas.microsoft.com/office/2019/extlst" xmlns:r="http://schemas.openxmlformats.org/officeDocument/2006/relationships" xmlns:m="http://schemas.openxmlformats.org/officeDocument/2006/math" xmlns:v="urn:schemas-microsoft-com:vml" xmlns:wp14="http://schemas.microsoft.com/office/word/2010/wordprocessingDrawing" xmlns:wp="http://schemas.openxmlformats.org/drawingml/2006/wordprocessingDrawing" xmlns:w10="urn:schemas-microsoft-com:office:word" xmlns:w="http://schemas.openxmlformats.org/wordprocessingml/2006/main" xmlns:w14="http://schemas.microsoft.com/office/word/2010/wordml" xmlns:w15="http://schemas.microsoft.com/office/word/2012/wordml" xmlns:w16cex="http://schemas.microsoft.com/office/word/2018/wordml/cex" xmlns:w16cid="http://schemas.microsoft.com/office/word/2016/wordml/cid" xmlns:w16="http://schemas.microsoft.com/office/word/2018/wordml" xmlns:w16sdtdh="http://schemas.microsoft.com/office/word/2020/wordml/sdtdatahash" xmlns:w16se="http://schemas.microsoft.com/office/word/2015/wordml/symex" xmlns:wpg="http://schemas.microsoft.com/office/word/2010/wordprocessingGroup" xmlns:wpi="http://schemas.microsoft.com/office/word/2010/wordprocessingInk" xmlns:wne="http://schemas.microsoft.com/office/word/2006/wordml" xmlns:wps="http://schemas.microsoft.com/office/word/2010/wordprocessingShape" mc:Ignorable="w14 w15 w16se w16cid w16 w16cex w16sdtdh wp14">
+  <w:sdt>
+    <w:sdtPr>
+      <w:id w:val="1879886367"/>
+      <w:docPartObj>
+        <w:docPartGallery w:val="Page Numbers (Bottom of Page)"/>
+        <w:docPartUnique/>
+      </w:docPartObj>
+    </w:sdtPr>
+    <w:sdtContent>
+      <w:p>
+        <w:pPr>
+          <w:pStyle w:val="Piedepgina"/>
+          <w:jc w:val="right"/>
+        </w:pPr>
+        <w:r>
+          <w:fldChar w:fldCharType="begin"/>
+        </w:r>
+        <w:r>
+          <w:instrText>PAGE   \* MERGEFORMAT</w:instrText>
+        </w:r>
+        <w:r>
+          <w:fldChar w:fldCharType="separate"/>
+        </w:r>
+        <w:r>
+          <w:t>2</w:t>
+        </w:r>
+        <w:r>
+          <w:fldChar w:fldCharType="end"/>
+        </w:r>
+      </w:p>
+    </w:sdtContent>
+  </w:sdt>
+  <w:p>
+    <w:pPr>
+      <w:pStyle w:val="Piedepgina"/>
+    </w:pPr>
+  </w:p>
+</w:ftr>
 </file>
 
 <file path=word/footnotes.xml><?xml version="1.0" encoding="utf-8"?>
@@ -7947,6 +11201,27 @@
       <w:lang w:val="es-ES"/>
     </w:rPr>
   </w:style>
+  <w:style w:type="paragraph" w:styleId="Ttulo1">
+    <w:name w:val="heading 1"/>
+    <w:basedOn w:val="Normal"/>
+    <w:next w:val="Normal"/>
+    <w:link w:val="Ttulo1Car"/>
+    <w:uiPriority w:val="9"/>
+    <w:qFormat/>
+    <w:rsid w:val="004B6539"/>
+    <w:pPr>
+      <w:keepNext/>
+      <w:keepLines/>
+      <w:spacing w:before="240"/>
+      <w:outlineLvl w:val="0"/>
+    </w:pPr>
+    <w:rPr>
+      <w:rFonts w:asciiTheme="majorHAnsi" w:eastAsiaTheme="majorEastAsia" w:hAnsiTheme="majorHAnsi" w:cstheme="majorBidi"/>
+      <w:color w:val="2F5496" w:themeColor="accent1" w:themeShade="BF"/>
+      <w:sz w:val="32"/>
+      <w:szCs w:val="32"/>
+    </w:rPr>
+  </w:style>
   <w:style w:type="character" w:default="1" w:styleId="Fuentedeprrafopredeter">
     <w:name w:val="Default Paragraph Font"/>
     <w:uiPriority w:val="1"/>
@@ -8057,6 +11332,62 @@
     <w:rPr>
       <w:rFonts w:ascii="Cambria" w:eastAsia="Cambria" w:hAnsi="Cambria" w:cs="Cambria"/>
       <w:lang w:val="es-ES"/>
+    </w:rPr>
+  </w:style>
+  <w:style w:type="character" w:customStyle="1" w:styleId="Ttulo1Car">
+    <w:name w:val="Título 1 Car"/>
+    <w:basedOn w:val="Fuentedeprrafopredeter"/>
+    <w:link w:val="Ttulo1"/>
+    <w:uiPriority w:val="9"/>
+    <w:rsid w:val="004B6539"/>
+    <w:rPr>
+      <w:rFonts w:asciiTheme="majorHAnsi" w:eastAsiaTheme="majorEastAsia" w:hAnsiTheme="majorHAnsi" w:cstheme="majorBidi"/>
+      <w:color w:val="2F5496" w:themeColor="accent1" w:themeShade="BF"/>
+      <w:sz w:val="32"/>
+      <w:szCs w:val="32"/>
+      <w:lang w:val="es-ES"/>
+    </w:rPr>
+  </w:style>
+  <w:style w:type="paragraph" w:styleId="TtuloTDC">
+    <w:name w:val="TOC Heading"/>
+    <w:basedOn w:val="Ttulo1"/>
+    <w:next w:val="Normal"/>
+    <w:uiPriority w:val="39"/>
+    <w:unhideWhenUsed/>
+    <w:qFormat/>
+    <w:rsid w:val="004B6539"/>
+    <w:pPr>
+      <w:widowControl/>
+      <w:autoSpaceDE/>
+      <w:autoSpaceDN/>
+      <w:spacing w:line="259" w:lineRule="auto"/>
+      <w:outlineLvl w:val="9"/>
+    </w:pPr>
+    <w:rPr>
+      <w:lang w:val="es-GT" w:eastAsia="es-GT"/>
+    </w:rPr>
+  </w:style>
+  <w:style w:type="paragraph" w:styleId="TDC1">
+    <w:name w:val="toc 1"/>
+    <w:basedOn w:val="Normal"/>
+    <w:next w:val="Normal"/>
+    <w:autoRedefine/>
+    <w:uiPriority w:val="39"/>
+    <w:unhideWhenUsed/>
+    <w:rsid w:val="004B6539"/>
+    <w:pPr>
+      <w:spacing w:after="100"/>
+    </w:pPr>
+  </w:style>
+  <w:style w:type="character" w:styleId="Hipervnculo">
+    <w:name w:val="Hyperlink"/>
+    <w:basedOn w:val="Fuentedeprrafopredeter"/>
+    <w:uiPriority w:val="99"/>
+    <w:unhideWhenUsed/>
+    <w:rsid w:val="004B6539"/>
+    <w:rPr>
+      <w:color w:val="0563C1" w:themeColor="hyperlink"/>
+      <w:u w:val="single"/>
     </w:rPr>
   </w:style>
 </w:styles>

--- a/segunda fase.docx
+++ b/segunda fase.docx
@@ -1437,8 +1437,9 @@
               <w:tab w:val="right" w:leader="dot" w:pos="9394"/>
             </w:tabs>
             <w:rPr>
-              <w:rFonts w:ascii="Times New Roman" w:hAnsi="Times New Roman" w:cs="Times New Roman"/>
+              <w:rFonts w:asciiTheme="minorHAnsi" w:eastAsiaTheme="minorEastAsia" w:hAnsiTheme="minorHAnsi" w:cstheme="minorBidi"/>
               <w:noProof/>
+              <w:lang w:val="es-GT" w:eastAsia="es-GT"/>
             </w:rPr>
           </w:pPr>
           <w:r>
@@ -1450,7 +1451,7 @@
           <w:r>
             <w:fldChar w:fldCharType="separate"/>
           </w:r>
-          <w:hyperlink w:anchor="_Toc112945575" w:history="1">
+          <w:hyperlink w:anchor="_Toc113121039" w:history="1">
             <w:r>
               <w:rPr>
                 <w:rStyle w:val="Hipervnculo"/>
@@ -1461,7 +1462,6 @@
             </w:r>
             <w:r>
               <w:rPr>
-                <w:rFonts w:ascii="Times New Roman" w:hAnsi="Times New Roman" w:cs="Times New Roman"/>
                 <w:noProof/>
                 <w:webHidden/>
               </w:rPr>
@@ -1469,7 +1469,6 @@
             </w:r>
             <w:r>
               <w:rPr>
-                <w:rFonts w:ascii="Times New Roman" w:hAnsi="Times New Roman" w:cs="Times New Roman"/>
                 <w:noProof/>
                 <w:webHidden/>
               </w:rPr>
@@ -1477,22 +1476,19 @@
             </w:r>
             <w:r>
               <w:rPr>
-                <w:rFonts w:ascii="Times New Roman" w:hAnsi="Times New Roman" w:cs="Times New Roman"/>
                 <w:noProof/>
                 <w:webHidden/>
               </w:rPr>
-              <w:instrText xml:space="preserve"> PAGEREF _Toc112945575 \h </w:instrText>
-            </w:r>
-            <w:r>
-              <w:rPr>
-                <w:rFonts w:ascii="Times New Roman" w:hAnsi="Times New Roman" w:cs="Times New Roman"/>
+              <w:instrText xml:space="preserve"> PAGEREF _Toc113121039 \h </w:instrText>
+            </w:r>
+            <w:r>
+              <w:rPr>
                 <w:noProof/>
                 <w:webHidden/>
               </w:rPr>
             </w:r>
             <w:r>
               <w:rPr>
-                <w:rFonts w:ascii="Times New Roman" w:hAnsi="Times New Roman" w:cs="Times New Roman"/>
                 <w:noProof/>
                 <w:webHidden/>
               </w:rPr>
@@ -1500,7 +1496,6 @@
             </w:r>
             <w:r>
               <w:rPr>
-                <w:rFonts w:ascii="Times New Roman" w:hAnsi="Times New Roman" w:cs="Times New Roman"/>
                 <w:noProof/>
                 <w:webHidden/>
               </w:rPr>
@@ -1508,7 +1503,6 @@
             </w:r>
             <w:r>
               <w:rPr>
-                <w:rFonts w:ascii="Times New Roman" w:hAnsi="Times New Roman" w:cs="Times New Roman"/>
                 <w:noProof/>
                 <w:webHidden/>
               </w:rPr>
@@ -1523,22 +1517,22 @@
               <w:tab w:val="right" w:leader="dot" w:pos="9394"/>
             </w:tabs>
             <w:rPr>
-              <w:rFonts w:ascii="Times New Roman" w:hAnsi="Times New Roman" w:cs="Times New Roman"/>
+              <w:rFonts w:asciiTheme="minorHAnsi" w:eastAsiaTheme="minorEastAsia" w:hAnsiTheme="minorHAnsi" w:cstheme="minorBidi"/>
               <w:noProof/>
+              <w:lang w:val="es-GT" w:eastAsia="es-GT"/>
             </w:rPr>
           </w:pPr>
-          <w:hyperlink w:anchor="_Toc112945576" w:history="1">
+          <w:hyperlink w:anchor="_Toc113121040" w:history="1">
             <w:r>
               <w:rPr>
                 <w:rStyle w:val="Hipervnculo"/>
                 <w:rFonts w:ascii="Times New Roman" w:eastAsia="Times New Roman" w:hAnsi="Times New Roman" w:cs="Times New Roman"/>
                 <w:noProof/>
               </w:rPr>
-              <w:t>Cronograma</w:t>
-            </w:r>
-            <w:r>
-              <w:rPr>
-                <w:rFonts w:ascii="Times New Roman" w:hAnsi="Times New Roman" w:cs="Times New Roman"/>
+              <w:t>Descripción General del sistema</w:t>
+            </w:r>
+            <w:r>
+              <w:rPr>
                 <w:noProof/>
                 <w:webHidden/>
               </w:rPr>
@@ -1546,7 +1540,6 @@
             </w:r>
             <w:r>
               <w:rPr>
-                <w:rFonts w:ascii="Times New Roman" w:hAnsi="Times New Roman" w:cs="Times New Roman"/>
                 <w:noProof/>
                 <w:webHidden/>
               </w:rPr>
@@ -1554,22 +1547,19 @@
             </w:r>
             <w:r>
               <w:rPr>
-                <w:rFonts w:ascii="Times New Roman" w:hAnsi="Times New Roman" w:cs="Times New Roman"/>
                 <w:noProof/>
                 <w:webHidden/>
               </w:rPr>
-              <w:instrText xml:space="preserve"> PAGEREF _Toc112945576 \h </w:instrText>
-            </w:r>
-            <w:r>
-              <w:rPr>
-                <w:rFonts w:ascii="Times New Roman" w:hAnsi="Times New Roman" w:cs="Times New Roman"/>
+              <w:instrText xml:space="preserve"> PAGEREF _Toc113121040 \h </w:instrText>
+            </w:r>
+            <w:r>
+              <w:rPr>
                 <w:noProof/>
                 <w:webHidden/>
               </w:rPr>
             </w:r>
             <w:r>
               <w:rPr>
-                <w:rFonts w:ascii="Times New Roman" w:hAnsi="Times New Roman" w:cs="Times New Roman"/>
                 <w:noProof/>
                 <w:webHidden/>
               </w:rPr>
@@ -1577,15 +1567,13 @@
             </w:r>
             <w:r>
               <w:rPr>
-                <w:rFonts w:ascii="Times New Roman" w:hAnsi="Times New Roman" w:cs="Times New Roman"/>
                 <w:noProof/>
                 <w:webHidden/>
               </w:rPr>
-              <w:t>8</w:t>
-            </w:r>
-            <w:r>
-              <w:rPr>
-                <w:rFonts w:ascii="Times New Roman" w:hAnsi="Times New Roman" w:cs="Times New Roman"/>
+              <w:t>4</w:t>
+            </w:r>
+            <w:r>
+              <w:rPr>
                 <w:noProof/>
                 <w:webHidden/>
               </w:rPr>
@@ -1600,22 +1588,22 @@
               <w:tab w:val="right" w:leader="dot" w:pos="9394"/>
             </w:tabs>
             <w:rPr>
-              <w:rFonts w:ascii="Times New Roman" w:hAnsi="Times New Roman" w:cs="Times New Roman"/>
+              <w:rFonts w:asciiTheme="minorHAnsi" w:eastAsiaTheme="minorEastAsia" w:hAnsiTheme="minorHAnsi" w:cstheme="minorBidi"/>
               <w:noProof/>
+              <w:lang w:val="es-GT" w:eastAsia="es-GT"/>
             </w:rPr>
           </w:pPr>
-          <w:hyperlink w:anchor="_Toc112945577" w:history="1">
+          <w:hyperlink w:anchor="_Toc113121041" w:history="1">
             <w:r>
               <w:rPr>
                 <w:rStyle w:val="Hipervnculo"/>
                 <w:rFonts w:ascii="Times New Roman" w:eastAsia="Times New Roman" w:hAnsi="Times New Roman" w:cs="Times New Roman"/>
                 <w:noProof/>
               </w:rPr>
-              <w:t>Recursos</w:t>
-            </w:r>
-            <w:r>
-              <w:rPr>
-                <w:rFonts w:ascii="Times New Roman" w:hAnsi="Times New Roman" w:cs="Times New Roman"/>
+              <w:t>Aplicación:</w:t>
+            </w:r>
+            <w:r>
+              <w:rPr>
                 <w:noProof/>
                 <w:webHidden/>
               </w:rPr>
@@ -1623,7 +1611,6 @@
             </w:r>
             <w:r>
               <w:rPr>
-                <w:rFonts w:ascii="Times New Roman" w:hAnsi="Times New Roman" w:cs="Times New Roman"/>
                 <w:noProof/>
                 <w:webHidden/>
               </w:rPr>
@@ -1631,22 +1618,19 @@
             </w:r>
             <w:r>
               <w:rPr>
-                <w:rFonts w:ascii="Times New Roman" w:hAnsi="Times New Roman" w:cs="Times New Roman"/>
                 <w:noProof/>
                 <w:webHidden/>
               </w:rPr>
-              <w:instrText xml:space="preserve"> PAGEREF _Toc112945577 \h </w:instrText>
-            </w:r>
-            <w:r>
-              <w:rPr>
-                <w:rFonts w:ascii="Times New Roman" w:hAnsi="Times New Roman" w:cs="Times New Roman"/>
+              <w:instrText xml:space="preserve"> PAGEREF _Toc113121041 \h </w:instrText>
+            </w:r>
+            <w:r>
+              <w:rPr>
                 <w:noProof/>
                 <w:webHidden/>
               </w:rPr>
             </w:r>
             <w:r>
               <w:rPr>
-                <w:rFonts w:ascii="Times New Roman" w:hAnsi="Times New Roman" w:cs="Times New Roman"/>
                 <w:noProof/>
                 <w:webHidden/>
               </w:rPr>
@@ -1654,15 +1638,13 @@
             </w:r>
             <w:r>
               <w:rPr>
-                <w:rFonts w:ascii="Times New Roman" w:hAnsi="Times New Roman" w:cs="Times New Roman"/>
                 <w:noProof/>
                 <w:webHidden/>
               </w:rPr>
-              <w:t>9</w:t>
-            </w:r>
-            <w:r>
-              <w:rPr>
-                <w:rFonts w:ascii="Times New Roman" w:hAnsi="Times New Roman" w:cs="Times New Roman"/>
+              <w:t>4</w:t>
+            </w:r>
+            <w:r>
+              <w:rPr>
                 <w:noProof/>
                 <w:webHidden/>
               </w:rPr>
@@ -1677,22 +1659,22 @@
               <w:tab w:val="right" w:leader="dot" w:pos="9394"/>
             </w:tabs>
             <w:rPr>
-              <w:rFonts w:ascii="Times New Roman" w:hAnsi="Times New Roman" w:cs="Times New Roman"/>
+              <w:rFonts w:asciiTheme="minorHAnsi" w:eastAsiaTheme="minorEastAsia" w:hAnsiTheme="minorHAnsi" w:cstheme="minorBidi"/>
               <w:noProof/>
+              <w:lang w:val="es-GT" w:eastAsia="es-GT"/>
             </w:rPr>
           </w:pPr>
-          <w:hyperlink w:anchor="_Toc112945578" w:history="1">
+          <w:hyperlink w:anchor="_Toc113121042" w:history="1">
             <w:r>
               <w:rPr>
                 <w:rStyle w:val="Hipervnculo"/>
                 <w:rFonts w:ascii="Times New Roman" w:eastAsia="Times New Roman" w:hAnsi="Times New Roman" w:cs="Times New Roman"/>
                 <w:noProof/>
               </w:rPr>
-              <w:t>Estimación de un presupuesto</w:t>
-            </w:r>
-            <w:r>
-              <w:rPr>
-                <w:rFonts w:ascii="Times New Roman" w:hAnsi="Times New Roman" w:cs="Times New Roman"/>
+              <w:t>Ventana principal</w:t>
+            </w:r>
+            <w:r>
+              <w:rPr>
                 <w:noProof/>
                 <w:webHidden/>
               </w:rPr>
@@ -1700,7 +1682,6 @@
             </w:r>
             <w:r>
               <w:rPr>
-                <w:rFonts w:ascii="Times New Roman" w:hAnsi="Times New Roman" w:cs="Times New Roman"/>
                 <w:noProof/>
                 <w:webHidden/>
               </w:rPr>
@@ -1708,22 +1689,19 @@
             </w:r>
             <w:r>
               <w:rPr>
-                <w:rFonts w:ascii="Times New Roman" w:hAnsi="Times New Roman" w:cs="Times New Roman"/>
                 <w:noProof/>
                 <w:webHidden/>
               </w:rPr>
-              <w:instrText xml:space="preserve"> PAGEREF _Toc112945578 \h </w:instrText>
-            </w:r>
-            <w:r>
-              <w:rPr>
-                <w:rFonts w:ascii="Times New Roman" w:hAnsi="Times New Roman" w:cs="Times New Roman"/>
+              <w:instrText xml:space="preserve"> PAGEREF _Toc113121042 \h </w:instrText>
+            </w:r>
+            <w:r>
+              <w:rPr>
                 <w:noProof/>
                 <w:webHidden/>
               </w:rPr>
             </w:r>
             <w:r>
               <w:rPr>
-                <w:rFonts w:ascii="Times New Roman" w:hAnsi="Times New Roman" w:cs="Times New Roman"/>
                 <w:noProof/>
                 <w:webHidden/>
               </w:rPr>
@@ -1731,15 +1709,13 @@
             </w:r>
             <w:r>
               <w:rPr>
-                <w:rFonts w:ascii="Times New Roman" w:hAnsi="Times New Roman" w:cs="Times New Roman"/>
                 <w:noProof/>
                 <w:webHidden/>
               </w:rPr>
-              <w:t>9</w:t>
-            </w:r>
-            <w:r>
-              <w:rPr>
-                <w:rFonts w:ascii="Times New Roman" w:hAnsi="Times New Roman" w:cs="Times New Roman"/>
+              <w:t>4</w:t>
+            </w:r>
+            <w:r>
+              <w:rPr>
                 <w:noProof/>
                 <w:webHidden/>
               </w:rPr>
@@ -1754,21 +1730,22 @@
               <w:tab w:val="right" w:leader="dot" w:pos="9394"/>
             </w:tabs>
             <w:rPr>
+              <w:rFonts w:asciiTheme="minorHAnsi" w:eastAsiaTheme="minorEastAsia" w:hAnsiTheme="minorHAnsi" w:cstheme="minorBidi"/>
               <w:noProof/>
+              <w:lang w:val="es-GT" w:eastAsia="es-GT"/>
             </w:rPr>
           </w:pPr>
-          <w:hyperlink w:anchor="_Toc112945579" w:history="1">
+          <w:hyperlink w:anchor="_Toc113121043" w:history="1">
             <w:r>
               <w:rPr>
                 <w:rStyle w:val="Hipervnculo"/>
                 <w:rFonts w:ascii="Times New Roman" w:eastAsia="Times New Roman" w:hAnsi="Times New Roman" w:cs="Times New Roman"/>
                 <w:noProof/>
               </w:rPr>
-              <w:t>Diagramas</w:t>
-            </w:r>
-            <w:r>
-              <w:rPr>
-                <w:rFonts w:ascii="Times New Roman" w:hAnsi="Times New Roman" w:cs="Times New Roman"/>
+              <w:t>Interfaz de administración de clientes</w:t>
+            </w:r>
+            <w:r>
+              <w:rPr>
                 <w:noProof/>
                 <w:webHidden/>
               </w:rPr>
@@ -1776,7 +1753,6 @@
             </w:r>
             <w:r>
               <w:rPr>
-                <w:rFonts w:ascii="Times New Roman" w:hAnsi="Times New Roman" w:cs="Times New Roman"/>
                 <w:noProof/>
                 <w:webHidden/>
               </w:rPr>
@@ -1784,22 +1760,19 @@
             </w:r>
             <w:r>
               <w:rPr>
-                <w:rFonts w:ascii="Times New Roman" w:hAnsi="Times New Roman" w:cs="Times New Roman"/>
                 <w:noProof/>
                 <w:webHidden/>
               </w:rPr>
-              <w:instrText xml:space="preserve"> PAGEREF _Toc112945579 \h </w:instrText>
-            </w:r>
-            <w:r>
-              <w:rPr>
-                <w:rFonts w:ascii="Times New Roman" w:hAnsi="Times New Roman" w:cs="Times New Roman"/>
+              <w:instrText xml:space="preserve"> PAGEREF _Toc113121043 \h </w:instrText>
+            </w:r>
+            <w:r>
+              <w:rPr>
                 <w:noProof/>
                 <w:webHidden/>
               </w:rPr>
             </w:r>
             <w:r>
               <w:rPr>
-                <w:rFonts w:ascii="Times New Roman" w:hAnsi="Times New Roman" w:cs="Times New Roman"/>
                 <w:noProof/>
                 <w:webHidden/>
               </w:rPr>
@@ -1807,15 +1780,439 @@
             </w:r>
             <w:r>
               <w:rPr>
-                <w:rFonts w:ascii="Times New Roman" w:hAnsi="Times New Roman" w:cs="Times New Roman"/>
                 <w:noProof/>
                 <w:webHidden/>
               </w:rPr>
+              <w:t>5</w:t>
+            </w:r>
+            <w:r>
+              <w:rPr>
+                <w:noProof/>
+                <w:webHidden/>
+              </w:rPr>
+              <w:fldChar w:fldCharType="end"/>
+            </w:r>
+          </w:hyperlink>
+        </w:p>
+        <w:p>
+          <w:pPr>
+            <w:pStyle w:val="TDC1"/>
+            <w:tabs>
+              <w:tab w:val="right" w:leader="dot" w:pos="9394"/>
+            </w:tabs>
+            <w:rPr>
+              <w:rFonts w:asciiTheme="minorHAnsi" w:eastAsiaTheme="minorEastAsia" w:hAnsiTheme="minorHAnsi" w:cstheme="minorBidi"/>
+              <w:noProof/>
+              <w:lang w:val="es-GT" w:eastAsia="es-GT"/>
+            </w:rPr>
+          </w:pPr>
+          <w:hyperlink w:anchor="_Toc113121044" w:history="1">
+            <w:r>
+              <w:rPr>
+                <w:rStyle w:val="Hipervnculo"/>
+                <w:rFonts w:ascii="Times New Roman" w:eastAsia="Times New Roman" w:hAnsi="Times New Roman" w:cs="Times New Roman"/>
+                <w:noProof/>
+              </w:rPr>
+              <w:t>Interfaz de administración de productos</w:t>
+            </w:r>
+            <w:r>
+              <w:rPr>
+                <w:noProof/>
+                <w:webHidden/>
+              </w:rPr>
+              <w:tab/>
+            </w:r>
+            <w:r>
+              <w:rPr>
+                <w:noProof/>
+                <w:webHidden/>
+              </w:rPr>
+              <w:fldChar w:fldCharType="begin"/>
+            </w:r>
+            <w:r>
+              <w:rPr>
+                <w:noProof/>
+                <w:webHidden/>
+              </w:rPr>
+              <w:instrText xml:space="preserve"> PAGEREF _Toc113121044 \h </w:instrText>
+            </w:r>
+            <w:r>
+              <w:rPr>
+                <w:noProof/>
+                <w:webHidden/>
+              </w:rPr>
+            </w:r>
+            <w:r>
+              <w:rPr>
+                <w:noProof/>
+                <w:webHidden/>
+              </w:rPr>
+              <w:fldChar w:fldCharType="separate"/>
+            </w:r>
+            <w:r>
+              <w:rPr>
+                <w:noProof/>
+                <w:webHidden/>
+              </w:rPr>
+              <w:t>6</w:t>
+            </w:r>
+            <w:r>
+              <w:rPr>
+                <w:noProof/>
+                <w:webHidden/>
+              </w:rPr>
+              <w:fldChar w:fldCharType="end"/>
+            </w:r>
+          </w:hyperlink>
+        </w:p>
+        <w:p>
+          <w:pPr>
+            <w:pStyle w:val="TDC1"/>
+            <w:tabs>
+              <w:tab w:val="right" w:leader="dot" w:pos="9394"/>
+            </w:tabs>
+            <w:rPr>
+              <w:rFonts w:asciiTheme="minorHAnsi" w:eastAsiaTheme="minorEastAsia" w:hAnsiTheme="minorHAnsi" w:cstheme="minorBidi"/>
+              <w:noProof/>
+              <w:lang w:val="es-GT" w:eastAsia="es-GT"/>
+            </w:rPr>
+          </w:pPr>
+          <w:hyperlink w:anchor="_Toc113121045" w:history="1">
+            <w:r>
+              <w:rPr>
+                <w:rStyle w:val="Hipervnculo"/>
+                <w:rFonts w:ascii="Times New Roman" w:eastAsia="Times New Roman" w:hAnsi="Times New Roman" w:cs="Times New Roman"/>
+                <w:noProof/>
+              </w:rPr>
+              <w:t>Reportes</w:t>
+            </w:r>
+            <w:r>
+              <w:rPr>
+                <w:noProof/>
+                <w:webHidden/>
+              </w:rPr>
+              <w:tab/>
+            </w:r>
+            <w:r>
+              <w:rPr>
+                <w:noProof/>
+                <w:webHidden/>
+              </w:rPr>
+              <w:fldChar w:fldCharType="begin"/>
+            </w:r>
+            <w:r>
+              <w:rPr>
+                <w:noProof/>
+                <w:webHidden/>
+              </w:rPr>
+              <w:instrText xml:space="preserve"> PAGEREF _Toc113121045 \h </w:instrText>
+            </w:r>
+            <w:r>
+              <w:rPr>
+                <w:noProof/>
+                <w:webHidden/>
+              </w:rPr>
+            </w:r>
+            <w:r>
+              <w:rPr>
+                <w:noProof/>
+                <w:webHidden/>
+              </w:rPr>
+              <w:fldChar w:fldCharType="separate"/>
+            </w:r>
+            <w:r>
+              <w:rPr>
+                <w:noProof/>
+                <w:webHidden/>
+              </w:rPr>
+              <w:t>7</w:t>
+            </w:r>
+            <w:r>
+              <w:rPr>
+                <w:noProof/>
+                <w:webHidden/>
+              </w:rPr>
+              <w:fldChar w:fldCharType="end"/>
+            </w:r>
+          </w:hyperlink>
+        </w:p>
+        <w:p>
+          <w:pPr>
+            <w:pStyle w:val="TDC1"/>
+            <w:tabs>
+              <w:tab w:val="right" w:leader="dot" w:pos="9394"/>
+            </w:tabs>
+            <w:rPr>
+              <w:rFonts w:asciiTheme="minorHAnsi" w:eastAsiaTheme="minorEastAsia" w:hAnsiTheme="minorHAnsi" w:cstheme="minorBidi"/>
+              <w:noProof/>
+              <w:lang w:val="es-GT" w:eastAsia="es-GT"/>
+            </w:rPr>
+          </w:pPr>
+          <w:hyperlink w:anchor="_Toc113121046" w:history="1">
+            <w:r>
+              <w:rPr>
+                <w:rStyle w:val="Hipervnculo"/>
+                <w:rFonts w:ascii="Times New Roman" w:eastAsia="Times New Roman" w:hAnsi="Times New Roman" w:cs="Times New Roman"/>
+                <w:noProof/>
+              </w:rPr>
+              <w:t>Cronograma</w:t>
+            </w:r>
+            <w:r>
+              <w:rPr>
+                <w:noProof/>
+                <w:webHidden/>
+              </w:rPr>
+              <w:tab/>
+            </w:r>
+            <w:r>
+              <w:rPr>
+                <w:noProof/>
+                <w:webHidden/>
+              </w:rPr>
+              <w:fldChar w:fldCharType="begin"/>
+            </w:r>
+            <w:r>
+              <w:rPr>
+                <w:noProof/>
+                <w:webHidden/>
+              </w:rPr>
+              <w:instrText xml:space="preserve"> PAGEREF _Toc113121046 \h </w:instrText>
+            </w:r>
+            <w:r>
+              <w:rPr>
+                <w:noProof/>
+                <w:webHidden/>
+              </w:rPr>
+            </w:r>
+            <w:r>
+              <w:rPr>
+                <w:noProof/>
+                <w:webHidden/>
+              </w:rPr>
+              <w:fldChar w:fldCharType="separate"/>
+            </w:r>
+            <w:r>
+              <w:rPr>
+                <w:noProof/>
+                <w:webHidden/>
+              </w:rPr>
+              <w:t>8</w:t>
+            </w:r>
+            <w:r>
+              <w:rPr>
+                <w:noProof/>
+                <w:webHidden/>
+              </w:rPr>
+              <w:fldChar w:fldCharType="end"/>
+            </w:r>
+          </w:hyperlink>
+        </w:p>
+        <w:p>
+          <w:pPr>
+            <w:pStyle w:val="TDC1"/>
+            <w:tabs>
+              <w:tab w:val="right" w:leader="dot" w:pos="9394"/>
+            </w:tabs>
+            <w:rPr>
+              <w:rFonts w:asciiTheme="minorHAnsi" w:eastAsiaTheme="minorEastAsia" w:hAnsiTheme="minorHAnsi" w:cstheme="minorBidi"/>
+              <w:noProof/>
+              <w:lang w:val="es-GT" w:eastAsia="es-GT"/>
+            </w:rPr>
+          </w:pPr>
+          <w:hyperlink w:anchor="_Toc113121047" w:history="1">
+            <w:r>
+              <w:rPr>
+                <w:rStyle w:val="Hipervnculo"/>
+                <w:rFonts w:ascii="Times New Roman" w:eastAsia="Times New Roman" w:hAnsi="Times New Roman" w:cs="Times New Roman"/>
+                <w:noProof/>
+              </w:rPr>
+              <w:t>Recursos</w:t>
+            </w:r>
+            <w:r>
+              <w:rPr>
+                <w:noProof/>
+                <w:webHidden/>
+              </w:rPr>
+              <w:tab/>
+            </w:r>
+            <w:r>
+              <w:rPr>
+                <w:noProof/>
+                <w:webHidden/>
+              </w:rPr>
+              <w:fldChar w:fldCharType="begin"/>
+            </w:r>
+            <w:r>
+              <w:rPr>
+                <w:noProof/>
+                <w:webHidden/>
+              </w:rPr>
+              <w:instrText xml:space="preserve"> PAGEREF _Toc113121047 \h </w:instrText>
+            </w:r>
+            <w:r>
+              <w:rPr>
+                <w:noProof/>
+                <w:webHidden/>
+              </w:rPr>
+            </w:r>
+            <w:r>
+              <w:rPr>
+                <w:noProof/>
+                <w:webHidden/>
+              </w:rPr>
+              <w:fldChar w:fldCharType="separate"/>
+            </w:r>
+            <w:r>
+              <w:rPr>
+                <w:noProof/>
+                <w:webHidden/>
+              </w:rPr>
+              <w:t>9</w:t>
+            </w:r>
+            <w:r>
+              <w:rPr>
+                <w:noProof/>
+                <w:webHidden/>
+              </w:rPr>
+              <w:fldChar w:fldCharType="end"/>
+            </w:r>
+          </w:hyperlink>
+        </w:p>
+        <w:p>
+          <w:pPr>
+            <w:pStyle w:val="TDC1"/>
+            <w:tabs>
+              <w:tab w:val="right" w:leader="dot" w:pos="9394"/>
+            </w:tabs>
+            <w:rPr>
+              <w:rFonts w:asciiTheme="minorHAnsi" w:eastAsiaTheme="minorEastAsia" w:hAnsiTheme="minorHAnsi" w:cstheme="minorBidi"/>
+              <w:noProof/>
+              <w:lang w:val="es-GT" w:eastAsia="es-GT"/>
+            </w:rPr>
+          </w:pPr>
+          <w:hyperlink w:anchor="_Toc113121048" w:history="1">
+            <w:r>
+              <w:rPr>
+                <w:rStyle w:val="Hipervnculo"/>
+                <w:rFonts w:ascii="Times New Roman" w:eastAsia="Times New Roman" w:hAnsi="Times New Roman" w:cs="Times New Roman"/>
+                <w:noProof/>
+              </w:rPr>
+              <w:t>Estimación de un presupuesto</w:t>
+            </w:r>
+            <w:r>
+              <w:rPr>
+                <w:noProof/>
+                <w:webHidden/>
+              </w:rPr>
+              <w:tab/>
+            </w:r>
+            <w:r>
+              <w:rPr>
+                <w:noProof/>
+                <w:webHidden/>
+              </w:rPr>
+              <w:fldChar w:fldCharType="begin"/>
+            </w:r>
+            <w:r>
+              <w:rPr>
+                <w:noProof/>
+                <w:webHidden/>
+              </w:rPr>
+              <w:instrText xml:space="preserve"> PAGEREF _Toc113121048 \h </w:instrText>
+            </w:r>
+            <w:r>
+              <w:rPr>
+                <w:noProof/>
+                <w:webHidden/>
+              </w:rPr>
+            </w:r>
+            <w:r>
+              <w:rPr>
+                <w:noProof/>
+                <w:webHidden/>
+              </w:rPr>
+              <w:fldChar w:fldCharType="separate"/>
+            </w:r>
+            <w:r>
+              <w:rPr>
+                <w:noProof/>
+                <w:webHidden/>
+              </w:rPr>
+              <w:t>9</w:t>
+            </w:r>
+            <w:r>
+              <w:rPr>
+                <w:noProof/>
+                <w:webHidden/>
+              </w:rPr>
+              <w:fldChar w:fldCharType="end"/>
+            </w:r>
+          </w:hyperlink>
+        </w:p>
+        <w:p>
+          <w:pPr>
+            <w:pStyle w:val="TDC1"/>
+            <w:tabs>
+              <w:tab w:val="right" w:leader="dot" w:pos="9394"/>
+            </w:tabs>
+            <w:rPr>
+              <w:rFonts w:asciiTheme="minorHAnsi" w:eastAsiaTheme="minorEastAsia" w:hAnsiTheme="minorHAnsi" w:cstheme="minorBidi"/>
+              <w:noProof/>
+              <w:lang w:val="es-GT" w:eastAsia="es-GT"/>
+            </w:rPr>
+          </w:pPr>
+          <w:hyperlink w:anchor="_Toc113121049" w:history="1">
+            <w:r>
+              <w:rPr>
+                <w:rStyle w:val="Hipervnculo"/>
+                <w:rFonts w:ascii="Times New Roman" w:eastAsia="Times New Roman" w:hAnsi="Times New Roman" w:cs="Times New Roman"/>
+                <w:noProof/>
+              </w:rPr>
+              <w:t>Diagrama, algoritmo u esquema.</w:t>
+            </w:r>
+            <w:r>
+              <w:rPr>
+                <w:noProof/>
+                <w:webHidden/>
+              </w:rPr>
+              <w:tab/>
+            </w:r>
+            <w:r>
+              <w:rPr>
+                <w:noProof/>
+                <w:webHidden/>
+              </w:rPr>
+              <w:fldChar w:fldCharType="begin"/>
+            </w:r>
+            <w:r>
+              <w:rPr>
+                <w:noProof/>
+                <w:webHidden/>
+              </w:rPr>
+              <w:instrText xml:space="preserve"> PAGEREF _Toc113121049 \h </w:instrText>
+            </w:r>
+            <w:r>
+              <w:rPr>
+                <w:noProof/>
+                <w:webHidden/>
+              </w:rPr>
+            </w:r>
+            <w:r>
+              <w:rPr>
+                <w:noProof/>
+                <w:webHidden/>
+              </w:rPr>
+              <w:fldChar w:fldCharType="separate"/>
+            </w:r>
+            <w:r>
+              <w:rPr>
+                <w:noProof/>
+                <w:webHidden/>
+              </w:rPr>
               <w:t>10</w:t>
             </w:r>
             <w:r>
               <w:rPr>
-                <w:rFonts w:ascii="Times New Roman" w:hAnsi="Times New Roman" w:cs="Times New Roman"/>
                 <w:noProof/>
                 <w:webHidden/>
               </w:rPr>
@@ -2261,125 +2658,6 @@
     </w:p>
     <w:p>
       <w:pPr>
-        <w:tabs>
-          <w:tab w:val="center" w:pos="4419"/>
-          <w:tab w:val="left" w:pos="7545"/>
-        </w:tabs>
-        <w:spacing w:line="276" w:lineRule="auto"/>
-        <w:rPr>
-          <w:rFonts w:ascii="Times New Roman" w:eastAsia="Times New Roman" w:hAnsi="Times New Roman" w:cs="Times New Roman"/>
-          <w:b/>
-          <w:bCs/>
-          <w:color w:val="000000"/>
-          <w:sz w:val="24"/>
-          <w:szCs w:val="24"/>
-        </w:rPr>
-      </w:pPr>
-    </w:p>
-    <w:p>
-      <w:pPr>
-        <w:tabs>
-          <w:tab w:val="center" w:pos="4419"/>
-          <w:tab w:val="left" w:pos="7545"/>
-        </w:tabs>
-        <w:spacing w:line="276" w:lineRule="auto"/>
-        <w:rPr>
-          <w:rFonts w:ascii="Times New Roman" w:eastAsia="Times New Roman" w:hAnsi="Times New Roman" w:cs="Times New Roman"/>
-          <w:b/>
-          <w:bCs/>
-          <w:color w:val="000000"/>
-          <w:sz w:val="24"/>
-          <w:szCs w:val="24"/>
-        </w:rPr>
-      </w:pPr>
-    </w:p>
-    <w:p>
-      <w:pPr>
-        <w:tabs>
-          <w:tab w:val="center" w:pos="4419"/>
-          <w:tab w:val="left" w:pos="7545"/>
-        </w:tabs>
-        <w:spacing w:line="276" w:lineRule="auto"/>
-        <w:rPr>
-          <w:rFonts w:ascii="Times New Roman" w:eastAsia="Times New Roman" w:hAnsi="Times New Roman" w:cs="Times New Roman"/>
-          <w:b/>
-          <w:bCs/>
-          <w:color w:val="000000"/>
-          <w:sz w:val="24"/>
-          <w:szCs w:val="24"/>
-        </w:rPr>
-      </w:pPr>
-    </w:p>
-    <w:p>
-      <w:pPr>
-        <w:tabs>
-          <w:tab w:val="center" w:pos="4419"/>
-          <w:tab w:val="left" w:pos="7545"/>
-        </w:tabs>
-        <w:spacing w:line="276" w:lineRule="auto"/>
-        <w:rPr>
-          <w:rFonts w:ascii="Times New Roman" w:eastAsia="Times New Roman" w:hAnsi="Times New Roman" w:cs="Times New Roman"/>
-          <w:b/>
-          <w:bCs/>
-          <w:color w:val="000000"/>
-          <w:sz w:val="24"/>
-          <w:szCs w:val="24"/>
-        </w:rPr>
-      </w:pPr>
-    </w:p>
-    <w:p>
-      <w:pPr>
-        <w:tabs>
-          <w:tab w:val="center" w:pos="4419"/>
-          <w:tab w:val="left" w:pos="7545"/>
-        </w:tabs>
-        <w:spacing w:line="276" w:lineRule="auto"/>
-        <w:rPr>
-          <w:rFonts w:ascii="Times New Roman" w:eastAsia="Times New Roman" w:hAnsi="Times New Roman" w:cs="Times New Roman"/>
-          <w:b/>
-          <w:bCs/>
-          <w:color w:val="000000"/>
-          <w:sz w:val="24"/>
-          <w:szCs w:val="24"/>
-        </w:rPr>
-      </w:pPr>
-    </w:p>
-    <w:p>
-      <w:pPr>
-        <w:tabs>
-          <w:tab w:val="center" w:pos="4419"/>
-          <w:tab w:val="left" w:pos="7545"/>
-        </w:tabs>
-        <w:spacing w:line="276" w:lineRule="auto"/>
-        <w:rPr>
-          <w:rFonts w:ascii="Times New Roman" w:eastAsia="Times New Roman" w:hAnsi="Times New Roman" w:cs="Times New Roman"/>
-          <w:b/>
-          <w:bCs/>
-          <w:color w:val="000000"/>
-          <w:sz w:val="24"/>
-          <w:szCs w:val="24"/>
-        </w:rPr>
-      </w:pPr>
-    </w:p>
-    <w:p>
-      <w:pPr>
-        <w:tabs>
-          <w:tab w:val="center" w:pos="4419"/>
-          <w:tab w:val="left" w:pos="7545"/>
-        </w:tabs>
-        <w:spacing w:line="276" w:lineRule="auto"/>
-        <w:rPr>
-          <w:rFonts w:ascii="Times New Roman" w:eastAsia="Times New Roman" w:hAnsi="Times New Roman" w:cs="Times New Roman"/>
-          <w:b/>
-          <w:bCs/>
-          <w:color w:val="000000"/>
-          <w:sz w:val="24"/>
-          <w:szCs w:val="24"/>
-        </w:rPr>
-      </w:pPr>
-    </w:p>
-    <w:p>
-      <w:pPr>
         <w:pStyle w:val="Ttulo1"/>
         <w:jc w:val="center"/>
         <w:rPr>
@@ -2391,7 +2669,7 @@
           <w:szCs w:val="24"/>
         </w:rPr>
       </w:pPr>
-      <w:bookmarkStart w:id="2" w:name="_Toc112945575"/>
+      <w:bookmarkStart w:id="2" w:name="_Toc113121039"/>
       <w:r>
         <w:rPr>
           <w:rFonts w:ascii="Times New Roman" w:eastAsia="Times New Roman" w:hAnsi="Times New Roman" w:cs="Times New Roman"/>
@@ -2408,20 +2686,17 @@
     </w:p>
     <w:p>
       <w:pPr>
-        <w:tabs>
-          <w:tab w:val="center" w:pos="4419"/>
-          <w:tab w:val="left" w:pos="7545"/>
-        </w:tabs>
-        <w:spacing w:line="276" w:lineRule="auto"/>
-        <w:rPr>
-          <w:rFonts w:ascii="Times New Roman" w:eastAsia="Times New Roman" w:hAnsi="Times New Roman" w:cs="Times New Roman"/>
-          <w:b/>
-          <w:bCs/>
-          <w:color w:val="000000"/>
-          <w:sz w:val="24"/>
-          <w:szCs w:val="24"/>
-        </w:rPr>
-      </w:pPr>
+        <w:pStyle w:val="Ttulo1"/>
+        <w:rPr>
+          <w:rFonts w:ascii="Times New Roman" w:eastAsia="Times New Roman" w:hAnsi="Times New Roman" w:cs="Times New Roman"/>
+          <w:b/>
+          <w:bCs/>
+          <w:color w:val="000000"/>
+          <w:sz w:val="24"/>
+          <w:szCs w:val="24"/>
+        </w:rPr>
+      </w:pPr>
+      <w:bookmarkStart w:id="3" w:name="_Toc113121040"/>
       <w:r>
         <w:rPr>
           <w:rFonts w:ascii="Times New Roman" w:eastAsia="Times New Roman" w:hAnsi="Times New Roman" w:cs="Times New Roman"/>
@@ -2434,6 +2709,7 @@
         <w:t>Descripción General del sistema</w:t>
       </w:r>
       <w:bookmarkEnd w:id="1"/>
+      <w:bookmarkEnd w:id="3"/>
     </w:p>
     <w:p>
       <w:pPr>
@@ -2449,7 +2725,7 @@
           <w:szCs w:val="24"/>
         </w:rPr>
       </w:pPr>
-      <w:bookmarkStart w:id="3" w:name="_Toc107945766"/>
+      <w:bookmarkStart w:id="4" w:name="_Toc107945766"/>
       <w:r>
         <w:rPr>
           <w:rFonts w:ascii="Times New Roman" w:eastAsia="Times New Roman" w:hAnsi="Times New Roman" w:cs="Times New Roman"/>
@@ -2468,7 +2744,7 @@
         </w:rPr>
         <w:t>:</w:t>
       </w:r>
-      <w:bookmarkEnd w:id="3"/>
+      <w:bookmarkEnd w:id="4"/>
     </w:p>
     <w:p>
       <w:pPr>
@@ -2494,13 +2770,49 @@
         </w:rPr>
         <w:t>El proyecto consiste en el desarrollo de una aplicación de escritorio con un menú de funciones administrativas clasificadas por funcionalidad, capaz de generar de forma dinámica distintas interfaces para que el usuario pueda administrar un negocio. Contará con un sistema de carga de archivos, y la capacidad de generar reportes estadísticos con HTML.</w:t>
       </w:r>
-    </w:p>
-    <w:p>
-      <w:pPr>
-        <w:tabs>
-          <w:tab w:val="center" w:pos="4419"/>
-          <w:tab w:val="left" w:pos="7545"/>
-        </w:tabs>
+      <w:bookmarkStart w:id="5" w:name="_Toc107945767"/>
+    </w:p>
+    <w:p>
+      <w:pPr>
+        <w:pStyle w:val="Ttulo1"/>
+        <w:rPr>
+          <w:rFonts w:ascii="Times New Roman" w:eastAsia="Times New Roman" w:hAnsi="Times New Roman" w:cs="Times New Roman"/>
+          <w:color w:val="000000"/>
+          <w:sz w:val="24"/>
+          <w:szCs w:val="24"/>
+        </w:rPr>
+      </w:pPr>
+      <w:bookmarkStart w:id="6" w:name="_Toc113121041"/>
+      <w:r>
+        <w:rPr>
+          <w:rFonts w:ascii="Times New Roman" w:eastAsia="Times New Roman" w:hAnsi="Times New Roman" w:cs="Times New Roman"/>
+          <w:b/>
+          <w:bCs/>
+          <w:color w:val="000000"/>
+          <w:sz w:val="24"/>
+          <w:szCs w:val="24"/>
+        </w:rPr>
+        <w:t>Aplicación</w:t>
+      </w:r>
+      <w:r>
+        <w:rPr>
+          <w:rFonts w:ascii="Times New Roman" w:eastAsia="Times New Roman" w:hAnsi="Times New Roman" w:cs="Times New Roman"/>
+          <w:color w:val="000000"/>
+          <w:sz w:val="24"/>
+          <w:szCs w:val="24"/>
+        </w:rPr>
+        <w:t>:</w:t>
+      </w:r>
+      <w:bookmarkEnd w:id="5"/>
+      <w:bookmarkEnd w:id="6"/>
+    </w:p>
+    <w:p>
+      <w:pPr>
+        <w:tabs>
+          <w:tab w:val="center" w:pos="4419"/>
+          <w:tab w:val="left" w:pos="7545"/>
+        </w:tabs>
+        <w:spacing w:line="276" w:lineRule="auto"/>
         <w:jc w:val="both"/>
         <w:rPr>
           <w:rFonts w:ascii="Times New Roman" w:eastAsia="Times New Roman" w:hAnsi="Times New Roman" w:cs="Times New Roman"/>
@@ -2509,86 +2821,34 @@
           <w:szCs w:val="24"/>
         </w:rPr>
       </w:pPr>
-    </w:p>
-    <w:p>
-      <w:pPr>
-        <w:tabs>
-          <w:tab w:val="center" w:pos="4419"/>
-          <w:tab w:val="left" w:pos="7545"/>
-        </w:tabs>
-        <w:spacing w:line="360" w:lineRule="auto"/>
+      <w:r>
+        <w:rPr>
+          <w:rFonts w:ascii="Times New Roman" w:eastAsia="Times New Roman" w:hAnsi="Times New Roman" w:cs="Times New Roman"/>
+          <w:color w:val="000000"/>
+          <w:sz w:val="24"/>
+          <w:szCs w:val="24"/>
+        </w:rPr>
+        <w:t>A continuación, se definen y describen las vistas con las que debe contar la aplicación.</w:t>
+      </w:r>
+    </w:p>
+    <w:p>
+      <w:pPr>
+        <w:tabs>
+          <w:tab w:val="center" w:pos="4419"/>
+          <w:tab w:val="left" w:pos="7545"/>
+        </w:tabs>
+        <w:spacing w:line="276" w:lineRule="auto"/>
         <w:jc w:val="both"/>
         <w:rPr>
           <w:rFonts w:ascii="Times New Roman" w:eastAsia="Times New Roman" w:hAnsi="Times New Roman" w:cs="Times New Roman"/>
-          <w:color w:val="000000"/>
-          <w:sz w:val="24"/>
-          <w:szCs w:val="24"/>
-        </w:rPr>
-      </w:pPr>
-      <w:bookmarkStart w:id="4" w:name="_Toc107945767"/>
-      <w:r>
-        <w:rPr>
-          <w:rFonts w:ascii="Times New Roman" w:eastAsia="Times New Roman" w:hAnsi="Times New Roman" w:cs="Times New Roman"/>
-          <w:color w:val="000000"/>
-          <w:sz w:val="24"/>
-          <w:szCs w:val="24"/>
-        </w:rPr>
-        <w:t>Aplicación</w:t>
-      </w:r>
-      <w:r>
-        <w:rPr>
-          <w:rFonts w:ascii="Times New Roman" w:eastAsia="Times New Roman" w:hAnsi="Times New Roman" w:cs="Times New Roman"/>
-          <w:color w:val="000000"/>
-          <w:sz w:val="24"/>
-          <w:szCs w:val="24"/>
-        </w:rPr>
-        <w:t>:</w:t>
-      </w:r>
-      <w:bookmarkEnd w:id="4"/>
-    </w:p>
-    <w:p>
-      <w:pPr>
-        <w:tabs>
-          <w:tab w:val="center" w:pos="4419"/>
-          <w:tab w:val="left" w:pos="7545"/>
-        </w:tabs>
-        <w:spacing w:line="276" w:lineRule="auto"/>
-        <w:jc w:val="both"/>
-        <w:rPr>
-          <w:rFonts w:ascii="Times New Roman" w:eastAsia="Times New Roman" w:hAnsi="Times New Roman" w:cs="Times New Roman"/>
-          <w:color w:val="000000"/>
-          <w:sz w:val="24"/>
-          <w:szCs w:val="24"/>
-        </w:rPr>
-      </w:pPr>
-      <w:r>
-        <w:rPr>
-          <w:rFonts w:ascii="Times New Roman" w:eastAsia="Times New Roman" w:hAnsi="Times New Roman" w:cs="Times New Roman"/>
-          <w:color w:val="000000"/>
-          <w:sz w:val="24"/>
-          <w:szCs w:val="24"/>
-        </w:rPr>
-        <w:t>A continuación, se definen y describen las vistas con las que debe contar la aplicación.</w:t>
-      </w:r>
-    </w:p>
-    <w:p>
-      <w:pPr>
-        <w:tabs>
-          <w:tab w:val="center" w:pos="4419"/>
-          <w:tab w:val="left" w:pos="7545"/>
-        </w:tabs>
-        <w:spacing w:line="276" w:lineRule="auto"/>
-        <w:jc w:val="both"/>
-        <w:rPr>
-          <w:rFonts w:ascii="Times New Roman" w:eastAsia="Times New Roman" w:hAnsi="Times New Roman" w:cs="Times New Roman"/>
-          <w:b/>
-          <w:bCs/>
-          <w:color w:val="000000"/>
-          <w:sz w:val="24"/>
-          <w:szCs w:val="24"/>
-        </w:rPr>
-      </w:pPr>
-      <w:bookmarkStart w:id="5" w:name="_Toc107945768"/>
+          <w:b/>
+          <w:bCs/>
+          <w:color w:val="000000"/>
+          <w:sz w:val="24"/>
+          <w:szCs w:val="24"/>
+        </w:rPr>
+      </w:pPr>
+      <w:bookmarkStart w:id="7" w:name="_Toc107945768"/>
       <w:r>
         <w:rPr>
           <w:rFonts w:ascii="Times New Roman" w:eastAsia="Times New Roman" w:hAnsi="Times New Roman" w:cs="Times New Roman"/>
@@ -2600,7 +2860,7 @@
         </w:rPr>
         <w:t>Autenticación</w:t>
       </w:r>
-      <w:bookmarkEnd w:id="5"/>
+      <w:bookmarkEnd w:id="7"/>
     </w:p>
     <w:p>
       <w:pPr>
@@ -3063,7 +3323,7 @@
           <w:szCs w:val="24"/>
         </w:rPr>
       </w:pPr>
-      <w:bookmarkStart w:id="6" w:name="_Toc107945769"/>
+      <w:bookmarkStart w:id="8" w:name="_Toc107945769"/>
       <w:r>
         <w:rPr>
           <w:rFonts w:ascii="Times New Roman" w:eastAsia="Times New Roman" w:hAnsi="Times New Roman" w:cs="Times New Roman"/>
@@ -3073,7 +3333,7 @@
         </w:rPr>
         <w:t>Consideraciones de la interfaz de autenticación</w:t>
       </w:r>
-      <w:bookmarkEnd w:id="6"/>
+      <w:bookmarkEnd w:id="8"/>
     </w:p>
     <w:p>
       <w:pPr>
@@ -3197,22 +3457,18 @@
     </w:p>
     <w:p>
       <w:pPr>
-        <w:tabs>
-          <w:tab w:val="center" w:pos="4419"/>
-          <w:tab w:val="left" w:pos="7545"/>
-        </w:tabs>
-        <w:spacing w:line="276" w:lineRule="auto"/>
-        <w:jc w:val="both"/>
-        <w:rPr>
-          <w:rFonts w:ascii="Times New Roman" w:eastAsia="Times New Roman" w:hAnsi="Times New Roman" w:cs="Times New Roman"/>
-          <w:b/>
-          <w:bCs/>
-          <w:color w:val="000000"/>
-          <w:sz w:val="24"/>
-          <w:szCs w:val="24"/>
-        </w:rPr>
-      </w:pPr>
-      <w:bookmarkStart w:id="7" w:name="_Toc107945770"/>
+        <w:pStyle w:val="Ttulo1"/>
+        <w:rPr>
+          <w:rFonts w:ascii="Times New Roman" w:eastAsia="Times New Roman" w:hAnsi="Times New Roman" w:cs="Times New Roman"/>
+          <w:b/>
+          <w:bCs/>
+          <w:color w:val="000000"/>
+          <w:sz w:val="24"/>
+          <w:szCs w:val="24"/>
+        </w:rPr>
+      </w:pPr>
+      <w:bookmarkStart w:id="9" w:name="_Toc107945770"/>
+      <w:bookmarkStart w:id="10" w:name="_Toc113121042"/>
       <w:r>
         <w:rPr>
           <w:rFonts w:ascii="Times New Roman" w:eastAsia="Times New Roman" w:hAnsi="Times New Roman" w:cs="Times New Roman"/>
@@ -3224,7 +3480,8 @@
         </w:rPr>
         <w:t>Ventana principal</w:t>
       </w:r>
-      <w:bookmarkEnd w:id="7"/>
+      <w:bookmarkEnd w:id="9"/>
+      <w:bookmarkEnd w:id="10"/>
     </w:p>
     <w:p>
       <w:pPr>
@@ -3406,18 +3663,6 @@
     </w:p>
     <w:p>
       <w:pPr>
-        <w:tabs>
-          <w:tab w:val="left" w:pos="7230"/>
-        </w:tabs>
-        <w:rPr>
-          <w:rFonts w:ascii="Times New Roman" w:eastAsia="Times New Roman" w:hAnsi="Times New Roman" w:cs="Times New Roman"/>
-          <w:sz w:val="24"/>
-          <w:szCs w:val="24"/>
-        </w:rPr>
-      </w:pPr>
-    </w:p>
-    <w:p>
-      <w:pPr>
         <w:pStyle w:val="Prrafodelista"/>
         <w:numPr>
           <w:ilvl w:val="0"/>
@@ -3535,31 +3780,31 @@
     </w:p>
     <w:p>
       <w:pPr>
-        <w:tabs>
-          <w:tab w:val="left" w:pos="7230"/>
-        </w:tabs>
-        <w:spacing w:line="360" w:lineRule="auto"/>
-        <w:jc w:val="both"/>
-        <w:rPr>
-          <w:rFonts w:ascii="Times New Roman" w:eastAsia="Times New Roman" w:hAnsi="Times New Roman" w:cs="Times New Roman"/>
-          <w:b/>
-          <w:bCs/>
-          <w:sz w:val="24"/>
-          <w:szCs w:val="24"/>
-        </w:rPr>
-      </w:pPr>
-      <w:bookmarkStart w:id="8" w:name="_Toc107945771"/>
-      <w:r>
-        <w:rPr>
-          <w:rFonts w:ascii="Times New Roman" w:eastAsia="Times New Roman" w:hAnsi="Times New Roman" w:cs="Times New Roman"/>
-          <w:b/>
-          <w:bCs/>
+        <w:pStyle w:val="Ttulo1"/>
+        <w:rPr>
+          <w:rFonts w:ascii="Times New Roman" w:eastAsia="Times New Roman" w:hAnsi="Times New Roman" w:cs="Times New Roman"/>
+          <w:b/>
+          <w:bCs/>
+          <w:color w:val="auto"/>
+          <w:sz w:val="24"/>
+          <w:szCs w:val="24"/>
+        </w:rPr>
+      </w:pPr>
+      <w:bookmarkStart w:id="11" w:name="_Toc107945771"/>
+      <w:bookmarkStart w:id="12" w:name="_Toc113121043"/>
+      <w:r>
+        <w:rPr>
+          <w:rFonts w:ascii="Times New Roman" w:eastAsia="Times New Roman" w:hAnsi="Times New Roman" w:cs="Times New Roman"/>
+          <w:b/>
+          <w:bCs/>
+          <w:color w:val="auto"/>
           <w:sz w:val="24"/>
           <w:szCs w:val="24"/>
         </w:rPr>
         <w:t>Interfaz de administración de clientes</w:t>
       </w:r>
-      <w:bookmarkEnd w:id="8"/>
+      <w:bookmarkEnd w:id="11"/>
+      <w:bookmarkEnd w:id="12"/>
     </w:p>
     <w:p>
       <w:pPr>
@@ -5036,7 +5281,7 @@
           <w:szCs w:val="24"/>
         </w:rPr>
       </w:pPr>
-      <w:bookmarkStart w:id="9" w:name="_Toc107945772"/>
+      <w:bookmarkStart w:id="13" w:name="_Toc107945772"/>
       <w:r>
         <w:rPr>
           <w:rFonts w:ascii="Times New Roman" w:eastAsia="Times New Roman" w:hAnsi="Times New Roman" w:cs="Times New Roman"/>
@@ -5045,7 +5290,7 @@
         </w:rPr>
         <w:t>Consideraciones de la interfaz administrativa de clientes</w:t>
       </w:r>
-      <w:bookmarkEnd w:id="9"/>
+      <w:bookmarkEnd w:id="13"/>
     </w:p>
     <w:p>
       <w:pPr>
@@ -5099,30 +5344,31 @@
     </w:p>
     <w:p>
       <w:pPr>
-        <w:tabs>
-          <w:tab w:val="left" w:pos="7230"/>
-        </w:tabs>
-        <w:jc w:val="both"/>
-        <w:rPr>
-          <w:rFonts w:ascii="Times New Roman" w:eastAsia="Times New Roman" w:hAnsi="Times New Roman" w:cs="Times New Roman"/>
-          <w:b/>
-          <w:bCs/>
-          <w:sz w:val="24"/>
-          <w:szCs w:val="24"/>
-        </w:rPr>
-      </w:pPr>
-      <w:bookmarkStart w:id="10" w:name="_Toc107945773"/>
-      <w:r>
-        <w:rPr>
-          <w:rFonts w:ascii="Times New Roman" w:eastAsia="Times New Roman" w:hAnsi="Times New Roman" w:cs="Times New Roman"/>
-          <w:b/>
-          <w:bCs/>
+        <w:pStyle w:val="Ttulo1"/>
+        <w:rPr>
+          <w:rFonts w:ascii="Times New Roman" w:eastAsia="Times New Roman" w:hAnsi="Times New Roman" w:cs="Times New Roman"/>
+          <w:b/>
+          <w:bCs/>
+          <w:color w:val="auto"/>
+          <w:sz w:val="24"/>
+          <w:szCs w:val="24"/>
+        </w:rPr>
+      </w:pPr>
+      <w:bookmarkStart w:id="14" w:name="_Toc107945773"/>
+      <w:bookmarkStart w:id="15" w:name="_Toc113121044"/>
+      <w:r>
+        <w:rPr>
+          <w:rFonts w:ascii="Times New Roman" w:eastAsia="Times New Roman" w:hAnsi="Times New Roman" w:cs="Times New Roman"/>
+          <w:b/>
+          <w:bCs/>
+          <w:color w:val="auto"/>
           <w:sz w:val="24"/>
           <w:szCs w:val="24"/>
         </w:rPr>
         <w:t>Interfaz de administración de productos</w:t>
       </w:r>
-      <w:bookmarkEnd w:id="10"/>
+      <w:bookmarkEnd w:id="14"/>
+      <w:bookmarkEnd w:id="15"/>
     </w:p>
     <w:p>
       <w:pPr>
@@ -5672,6 +5918,7 @@
           <w:sz w:val="24"/>
           <w:szCs w:val="24"/>
         </w:rPr>
+        <w:lastRenderedPageBreak/>
         <mc:AlternateContent>
           <mc:Choice Requires="wps">
             <w:drawing>
@@ -5874,7 +6121,6 @@
           <w:b/>
           <w:noProof/>
         </w:rPr>
-        <w:lastRenderedPageBreak/>
         <w:drawing>
           <wp:anchor distT="0" distB="0" distL="114300" distR="114300" simplePos="0" relativeHeight="251672576" behindDoc="0" locked="0" layoutInCell="1" allowOverlap="1" wp14:anchorId="4AD89F25" wp14:editId="735E238F">
             <wp:simplePos x="0" y="0"/>
@@ -6241,7 +6487,7 @@
           <w:szCs w:val="24"/>
         </w:rPr>
       </w:pPr>
-      <w:bookmarkStart w:id="11" w:name="_Toc107945774"/>
+      <w:bookmarkStart w:id="16" w:name="_Toc107945774"/>
       <w:r>
         <w:rPr>
           <w:rFonts w:ascii="Times New Roman" w:eastAsia="Times New Roman" w:hAnsi="Times New Roman" w:cs="Times New Roman"/>
@@ -6250,7 +6496,7 @@
         </w:rPr>
         <w:t>Consideraciones de la interfaz administrativa de productos</w:t>
       </w:r>
-      <w:bookmarkEnd w:id="11"/>
+      <w:bookmarkEnd w:id="16"/>
     </w:p>
     <w:p>
       <w:pPr>
@@ -6321,30 +6567,31 @@
     </w:p>
     <w:p>
       <w:pPr>
-        <w:tabs>
-          <w:tab w:val="left" w:pos="7230"/>
-        </w:tabs>
-        <w:jc w:val="both"/>
-        <w:rPr>
-          <w:rFonts w:ascii="Times New Roman" w:eastAsia="Times New Roman" w:hAnsi="Times New Roman" w:cs="Times New Roman"/>
-          <w:b/>
-          <w:bCs/>
-          <w:sz w:val="24"/>
-          <w:szCs w:val="24"/>
-        </w:rPr>
-      </w:pPr>
-      <w:bookmarkStart w:id="12" w:name="_Toc107945775"/>
-      <w:r>
-        <w:rPr>
-          <w:rFonts w:ascii="Times New Roman" w:eastAsia="Times New Roman" w:hAnsi="Times New Roman" w:cs="Times New Roman"/>
-          <w:b/>
-          <w:bCs/>
+        <w:pStyle w:val="Ttulo1"/>
+        <w:rPr>
+          <w:rFonts w:ascii="Times New Roman" w:eastAsia="Times New Roman" w:hAnsi="Times New Roman" w:cs="Times New Roman"/>
+          <w:b/>
+          <w:bCs/>
+          <w:color w:val="auto"/>
+          <w:sz w:val="24"/>
+          <w:szCs w:val="24"/>
+        </w:rPr>
+      </w:pPr>
+      <w:bookmarkStart w:id="17" w:name="_Toc107945775"/>
+      <w:bookmarkStart w:id="18" w:name="_Toc113121045"/>
+      <w:r>
+        <w:rPr>
+          <w:rFonts w:ascii="Times New Roman" w:eastAsia="Times New Roman" w:hAnsi="Times New Roman" w:cs="Times New Roman"/>
+          <w:b/>
+          <w:bCs/>
+          <w:color w:val="auto"/>
           <w:sz w:val="24"/>
           <w:szCs w:val="24"/>
         </w:rPr>
         <w:t>Reportes</w:t>
       </w:r>
-      <w:bookmarkEnd w:id="12"/>
+      <w:bookmarkEnd w:id="17"/>
+      <w:bookmarkEnd w:id="18"/>
     </w:p>
     <w:p>
       <w:pPr>
@@ -6455,90 +6702,6 @@
     </w:p>
     <w:p>
       <w:pPr>
-        <w:tabs>
-          <w:tab w:val="left" w:pos="7230"/>
-        </w:tabs>
-        <w:rPr>
-          <w:rFonts w:ascii="Times New Roman" w:eastAsia="Times New Roman" w:hAnsi="Times New Roman" w:cs="Times New Roman"/>
-          <w:sz w:val="24"/>
-          <w:szCs w:val="24"/>
-        </w:rPr>
-      </w:pPr>
-    </w:p>
-    <w:p>
-      <w:pPr>
-        <w:tabs>
-          <w:tab w:val="left" w:pos="7230"/>
-        </w:tabs>
-        <w:rPr>
-          <w:rFonts w:ascii="Times New Roman" w:eastAsia="Times New Roman" w:hAnsi="Times New Roman" w:cs="Times New Roman"/>
-          <w:sz w:val="24"/>
-          <w:szCs w:val="24"/>
-        </w:rPr>
-      </w:pPr>
-    </w:p>
-    <w:p>
-      <w:pPr>
-        <w:tabs>
-          <w:tab w:val="left" w:pos="7230"/>
-        </w:tabs>
-        <w:rPr>
-          <w:rFonts w:ascii="Times New Roman" w:eastAsia="Times New Roman" w:hAnsi="Times New Roman" w:cs="Times New Roman"/>
-          <w:sz w:val="24"/>
-          <w:szCs w:val="24"/>
-        </w:rPr>
-      </w:pPr>
-    </w:p>
-    <w:p>
-      <w:pPr>
-        <w:tabs>
-          <w:tab w:val="left" w:pos="7230"/>
-        </w:tabs>
-        <w:rPr>
-          <w:rFonts w:ascii="Times New Roman" w:eastAsia="Times New Roman" w:hAnsi="Times New Roman" w:cs="Times New Roman"/>
-          <w:sz w:val="24"/>
-          <w:szCs w:val="24"/>
-        </w:rPr>
-      </w:pPr>
-    </w:p>
-    <w:p>
-      <w:pPr>
-        <w:tabs>
-          <w:tab w:val="left" w:pos="7230"/>
-        </w:tabs>
-        <w:rPr>
-          <w:rFonts w:ascii="Times New Roman" w:eastAsia="Times New Roman" w:hAnsi="Times New Roman" w:cs="Times New Roman"/>
-          <w:sz w:val="24"/>
-          <w:szCs w:val="24"/>
-        </w:rPr>
-      </w:pPr>
-    </w:p>
-    <w:p>
-      <w:pPr>
-        <w:tabs>
-          <w:tab w:val="left" w:pos="7230"/>
-        </w:tabs>
-        <w:rPr>
-          <w:rFonts w:ascii="Times New Roman" w:eastAsia="Times New Roman" w:hAnsi="Times New Roman" w:cs="Times New Roman"/>
-          <w:sz w:val="24"/>
-          <w:szCs w:val="24"/>
-        </w:rPr>
-      </w:pPr>
-    </w:p>
-    <w:p>
-      <w:pPr>
-        <w:tabs>
-          <w:tab w:val="left" w:pos="7230"/>
-        </w:tabs>
-        <w:rPr>
-          <w:rFonts w:ascii="Times New Roman" w:eastAsia="Times New Roman" w:hAnsi="Times New Roman" w:cs="Times New Roman"/>
-          <w:sz w:val="24"/>
-          <w:szCs w:val="24"/>
-        </w:rPr>
-      </w:pPr>
-    </w:p>
-    <w:p>
-      <w:pPr>
         <w:pStyle w:val="Ttulo1"/>
         <w:jc w:val="center"/>
         <w:rPr>
@@ -6550,7 +6713,7 @@
           <w:szCs w:val="24"/>
         </w:rPr>
       </w:pPr>
-      <w:bookmarkStart w:id="13" w:name="_Toc112945576"/>
+      <w:bookmarkStart w:id="19" w:name="_Toc113121046"/>
       <w:r>
         <w:rPr>
           <w:rFonts w:ascii="Times New Roman" w:eastAsia="Times New Roman" w:hAnsi="Times New Roman" w:cs="Times New Roman"/>
@@ -6563,7 +6726,7 @@
         <w:lastRenderedPageBreak/>
         <w:t>Cronograma</w:t>
       </w:r>
-      <w:bookmarkEnd w:id="13"/>
+      <w:bookmarkEnd w:id="19"/>
     </w:p>
     <w:p>
       <w:pPr>
@@ -7298,7 +7461,7 @@
           <w:szCs w:val="24"/>
         </w:rPr>
       </w:pPr>
-      <w:bookmarkStart w:id="14" w:name="_Toc112945577"/>
+      <w:bookmarkStart w:id="20" w:name="_Toc113121047"/>
       <w:r>
         <w:rPr>
           <w:rFonts w:ascii="Times New Roman" w:eastAsia="Times New Roman" w:hAnsi="Times New Roman" w:cs="Times New Roman"/>
@@ -7311,7 +7474,7 @@
         <w:lastRenderedPageBreak/>
         <w:t>Recursos</w:t>
       </w:r>
-      <w:bookmarkEnd w:id="14"/>
+      <w:bookmarkEnd w:id="20"/>
     </w:p>
     <w:p>
       <w:pPr>
@@ -7523,7 +7686,7 @@
           <w:szCs w:val="24"/>
         </w:rPr>
       </w:pPr>
-      <w:bookmarkStart w:id="15" w:name="_Toc112945578"/>
+      <w:bookmarkStart w:id="21" w:name="_Toc113121048"/>
       <w:r>
         <w:rPr>
           <w:rFonts w:ascii="Times New Roman" w:eastAsia="Times New Roman" w:hAnsi="Times New Roman" w:cs="Times New Roman"/>
@@ -7535,7 +7698,7 @@
         </w:rPr>
         <w:t>Estimación de un presupuesto</w:t>
       </w:r>
-      <w:bookmarkEnd w:id="15"/>
+      <w:bookmarkEnd w:id="21"/>
     </w:p>
     <w:p>
       <w:pPr>
@@ -7882,7 +8045,7 @@
           <w:szCs w:val="24"/>
         </w:rPr>
       </w:pPr>
-      <w:bookmarkStart w:id="16" w:name="_Toc112945579"/>
+      <w:bookmarkStart w:id="22" w:name="_Toc113121049"/>
       <w:r>
         <w:rPr>
           <w:rFonts w:ascii="Times New Roman" w:eastAsia="Times New Roman" w:hAnsi="Times New Roman" w:cs="Times New Roman"/>
@@ -7893,9 +8056,92 @@
           <w:szCs w:val="24"/>
         </w:rPr>
         <w:lastRenderedPageBreak/>
-        <w:t>Diagramas</w:t>
-      </w:r>
-      <w:bookmarkEnd w:id="16"/>
+        <w:t>D</w:t>
+      </w:r>
+      <w:r>
+        <w:rPr>
+          <w:rFonts w:ascii="Times New Roman" w:eastAsia="Times New Roman" w:hAnsi="Times New Roman" w:cs="Times New Roman"/>
+          <w:b/>
+          <w:bCs/>
+          <w:color w:val="auto"/>
+          <w:sz w:val="24"/>
+          <w:szCs w:val="24"/>
+        </w:rPr>
+        <w:t>iagrama, algoritmo u esquema.</w:t>
+      </w:r>
+      <w:bookmarkEnd w:id="22"/>
+    </w:p>
+    <w:p>
+      <w:pPr>
+        <w:rPr>
+          <w:rFonts w:ascii="Times New Roman" w:eastAsia="Times New Roman" w:hAnsi="Times New Roman" w:cs="Times New Roman"/>
+          <w:sz w:val="24"/>
+          <w:szCs w:val="24"/>
+        </w:rPr>
+      </w:pPr>
+      <w:r>
+        <w:rPr>
+          <w:noProof/>
+        </w:rPr>
+        <w:drawing>
+          <wp:anchor distT="0" distB="0" distL="114300" distR="114300" simplePos="0" relativeHeight="251674624" behindDoc="0" locked="0" layoutInCell="1" allowOverlap="1" wp14:anchorId="118E985B" wp14:editId="1F5F701B">
+            <wp:simplePos x="0" y="0"/>
+            <wp:positionH relativeFrom="margin">
+              <wp:posOffset>133350</wp:posOffset>
+            </wp:positionH>
+            <wp:positionV relativeFrom="paragraph">
+              <wp:posOffset>5715</wp:posOffset>
+            </wp:positionV>
+            <wp:extent cx="1885950" cy="1343025"/>
+            <wp:effectExtent l="0" t="0" r="0" b="9525"/>
+            <wp:wrapNone/>
+            <wp:docPr id="1" name="Imagen 1"/>
+            <wp:cNvGraphicFramePr>
+              <a:graphicFrameLocks xmlns:a="http://schemas.openxmlformats.org/drawingml/2006/main" noChangeAspect="1"/>
+            </wp:cNvGraphicFramePr>
+            <a:graphic xmlns:a="http://schemas.openxmlformats.org/drawingml/2006/main">
+              <a:graphicData uri="http://schemas.openxmlformats.org/drawingml/2006/picture">
+                <pic:pic xmlns:pic="http://schemas.openxmlformats.org/drawingml/2006/picture">
+                  <pic:nvPicPr>
+                    <pic:cNvPr id="1" name=""/>
+                    <pic:cNvPicPr/>
+                  </pic:nvPicPr>
+                  <pic:blipFill>
+                    <a:blip r:embed="rId26">
+                      <a:extLst>
+                        <a:ext uri="{28A0092B-C50C-407E-A947-70E740481C1C}">
+                          <a14:useLocalDpi xmlns:a14="http://schemas.microsoft.com/office/drawing/2010/main" val="0"/>
+                        </a:ext>
+                      </a:extLst>
+                    </a:blip>
+                    <a:stretch>
+                      <a:fillRect/>
+                    </a:stretch>
+                  </pic:blipFill>
+                  <pic:spPr>
+                    <a:xfrm>
+                      <a:off x="0" y="0"/>
+                      <a:ext cx="1885950" cy="1343025"/>
+                    </a:xfrm>
+                    <a:prstGeom prst="rect">
+                      <a:avLst/>
+                    </a:prstGeom>
+                  </pic:spPr>
+                </pic:pic>
+              </a:graphicData>
+            </a:graphic>
+          </wp:anchor>
+        </w:drawing>
+      </w:r>
+    </w:p>
+    <w:p>
+      <w:pPr>
+        <w:rPr>
+          <w:rFonts w:ascii="Times New Roman" w:eastAsia="Times New Roman" w:hAnsi="Times New Roman" w:cs="Times New Roman"/>
+          <w:sz w:val="24"/>
+          <w:szCs w:val="24"/>
+        </w:rPr>
+      </w:pPr>
     </w:p>
     <w:p>
       <w:pPr>
@@ -7913,24 +8159,6 @@
     </w:p>
     <w:p>
       <w:pPr>
-        <w:rPr>
-          <w:rFonts w:ascii="Times New Roman" w:eastAsia="Times New Roman" w:hAnsi="Times New Roman" w:cs="Times New Roman"/>
-          <w:sz w:val="24"/>
-          <w:szCs w:val="24"/>
-        </w:rPr>
-      </w:pPr>
-    </w:p>
-    <w:p>
-      <w:pPr>
-        <w:rPr>
-          <w:rFonts w:ascii="Times New Roman" w:eastAsia="Times New Roman" w:hAnsi="Times New Roman" w:cs="Times New Roman"/>
-          <w:sz w:val="24"/>
-          <w:szCs w:val="24"/>
-        </w:rPr>
-      </w:pPr>
-    </w:p>
-    <w:p>
-      <w:pPr>
         <w:tabs>
           <w:tab w:val="left" w:pos="3360"/>
         </w:tabs>
@@ -7942,18 +8170,105 @@
           <w:szCs w:val="24"/>
         </w:rPr>
       </w:pPr>
+    </w:p>
+    <w:p>
+      <w:pPr>
+        <w:tabs>
+          <w:tab w:val="left" w:pos="3360"/>
+        </w:tabs>
+        <w:ind w:firstLine="708"/>
+        <w:rPr>
+          <w:rFonts w:ascii="Times New Roman" w:eastAsia="Times New Roman" w:hAnsi="Times New Roman" w:cs="Times New Roman"/>
+          <w:b/>
+          <w:bCs/>
+          <w:sz w:val="24"/>
+          <w:szCs w:val="24"/>
+        </w:rPr>
+      </w:pPr>
+      <w:r>
+        <w:rPr>
+          <w:rFonts w:ascii="Times New Roman" w:eastAsia="Times New Roman" w:hAnsi="Times New Roman" w:cs="Times New Roman"/>
+          <w:b/>
+          <w:bCs/>
+          <w:sz w:val="24"/>
+          <w:szCs w:val="24"/>
+        </w:rPr>
+        <w:br w:type="textWrapping" w:clear="all"/>
+      </w:r>
+    </w:p>
+    <w:p>
+      <w:pPr>
+        <w:rPr>
+          <w:rFonts w:ascii="Times New Roman" w:eastAsia="Times New Roman" w:hAnsi="Times New Roman" w:cs="Times New Roman"/>
+          <w:sz w:val="24"/>
+          <w:szCs w:val="24"/>
+        </w:rPr>
+      </w:pPr>
+    </w:p>
+    <w:p>
+      <w:pPr>
+        <w:rPr>
+          <w:rFonts w:ascii="Times New Roman" w:eastAsia="Times New Roman" w:hAnsi="Times New Roman" w:cs="Times New Roman"/>
+          <w:sz w:val="24"/>
+          <w:szCs w:val="24"/>
+        </w:rPr>
+      </w:pPr>
+    </w:p>
+    <w:p>
+      <w:pPr>
+        <w:rPr>
+          <w:rFonts w:ascii="Times New Roman" w:eastAsia="Times New Roman" w:hAnsi="Times New Roman" w:cs="Times New Roman"/>
+          <w:sz w:val="24"/>
+          <w:szCs w:val="24"/>
+        </w:rPr>
+      </w:pPr>
+      <w:r>
+        <w:rPr>
+          <w:rFonts w:ascii="Times New Roman" w:eastAsia="Times New Roman" w:hAnsi="Times New Roman" w:cs="Times New Roman"/>
+          <w:sz w:val="24"/>
+          <w:szCs w:val="24"/>
+        </w:rPr>
+        <w:t>Imagen 1: datos para crear el ingreso de usuarios</w:t>
+      </w:r>
+    </w:p>
+    <w:p>
+      <w:pPr>
+        <w:rPr>
+          <w:rFonts w:ascii="Times New Roman" w:eastAsia="Times New Roman" w:hAnsi="Times New Roman" w:cs="Times New Roman"/>
+          <w:sz w:val="24"/>
+          <w:szCs w:val="24"/>
+        </w:rPr>
+      </w:pPr>
+    </w:p>
+    <w:p>
+      <w:pPr>
+        <w:rPr>
+          <w:rFonts w:ascii="Times New Roman" w:eastAsia="Times New Roman" w:hAnsi="Times New Roman" w:cs="Times New Roman"/>
+          <w:sz w:val="24"/>
+          <w:szCs w:val="24"/>
+        </w:rPr>
+      </w:pPr>
+    </w:p>
+    <w:p>
+      <w:pPr>
+        <w:rPr>
+          <w:rFonts w:ascii="Times New Roman" w:eastAsia="Times New Roman" w:hAnsi="Times New Roman" w:cs="Times New Roman"/>
+          <w:sz w:val="24"/>
+          <w:szCs w:val="24"/>
+        </w:rPr>
+      </w:pPr>
       <w:r>
         <w:rPr>
           <w:noProof/>
         </w:rPr>
         <w:drawing>
-          <wp:anchor distT="0" distB="0" distL="114300" distR="114300" simplePos="0" relativeHeight="251675648" behindDoc="0" locked="0" layoutInCell="1" allowOverlap="1" wp14:anchorId="2A83AFE1" wp14:editId="11FBA8DD">
+          <wp:anchor distT="0" distB="0" distL="114300" distR="114300" simplePos="0" relativeHeight="251675648" behindDoc="0" locked="0" layoutInCell="1" allowOverlap="1" wp14:anchorId="2A83AFE1" wp14:editId="61B6CDC0">
             <wp:simplePos x="0" y="0"/>
             <wp:positionH relativeFrom="column">
-              <wp:posOffset>2214245</wp:posOffset>
+              <wp:posOffset>185420</wp:posOffset>
             </wp:positionH>
             <wp:positionV relativeFrom="paragraph">
-              <wp:posOffset>8255</wp:posOffset>
+              <wp:posOffset>158750</wp:posOffset>
             </wp:positionV>
             <wp:extent cx="1638300" cy="1533525"/>
             <wp:effectExtent l="0" t="0" r="0" b="9525"/>
@@ -7970,7 +8285,7 @@
                     <pic:cNvPicPr/>
                   </pic:nvPicPr>
                   <pic:blipFill>
-                    <a:blip r:embed="rId26">
+                    <a:blip r:embed="rId27">
                       <a:extLst>
                         <a:ext uri="{28A0092B-C50C-407E-A947-70E740481C1C}">
                           <a14:useLocalDpi xmlns:a14="http://schemas.microsoft.com/office/drawing/2010/main" val="0"/>
@@ -8002,190 +8317,130 @@
           </wp:anchor>
         </w:drawing>
       </w:r>
-      <w:r>
+    </w:p>
+    <w:p>
+      <w:pPr>
+        <w:rPr>
+          <w:rFonts w:ascii="Times New Roman" w:eastAsia="Times New Roman" w:hAnsi="Times New Roman" w:cs="Times New Roman"/>
+          <w:sz w:val="24"/>
+          <w:szCs w:val="24"/>
+        </w:rPr>
+      </w:pPr>
+    </w:p>
+    <w:p>
+      <w:pPr>
+        <w:rPr>
+          <w:rFonts w:ascii="Times New Roman" w:eastAsia="Times New Roman" w:hAnsi="Times New Roman" w:cs="Times New Roman"/>
+          <w:sz w:val="24"/>
+          <w:szCs w:val="24"/>
+        </w:rPr>
+      </w:pPr>
+    </w:p>
+    <w:p>
+      <w:pPr>
+        <w:rPr>
+          <w:rFonts w:ascii="Times New Roman" w:eastAsia="Times New Roman" w:hAnsi="Times New Roman" w:cs="Times New Roman"/>
+          <w:sz w:val="24"/>
+          <w:szCs w:val="24"/>
+        </w:rPr>
+      </w:pPr>
+    </w:p>
+    <w:p>
+      <w:pPr>
+        <w:rPr>
+          <w:rFonts w:ascii="Times New Roman" w:eastAsia="Times New Roman" w:hAnsi="Times New Roman" w:cs="Times New Roman"/>
+          <w:sz w:val="24"/>
+          <w:szCs w:val="24"/>
+        </w:rPr>
+      </w:pPr>
+    </w:p>
+    <w:p>
+      <w:pPr>
+        <w:rPr>
+          <w:rFonts w:ascii="Times New Roman" w:eastAsia="Times New Roman" w:hAnsi="Times New Roman" w:cs="Times New Roman"/>
+          <w:sz w:val="24"/>
+          <w:szCs w:val="24"/>
+        </w:rPr>
+      </w:pPr>
+    </w:p>
+    <w:p>
+      <w:pPr>
+        <w:rPr>
+          <w:rFonts w:ascii="Times New Roman" w:eastAsia="Times New Roman" w:hAnsi="Times New Roman" w:cs="Times New Roman"/>
+          <w:sz w:val="24"/>
+          <w:szCs w:val="24"/>
+        </w:rPr>
+      </w:pPr>
+    </w:p>
+    <w:p>
+      <w:pPr>
+        <w:rPr>
+          <w:rFonts w:ascii="Times New Roman" w:eastAsia="Times New Roman" w:hAnsi="Times New Roman" w:cs="Times New Roman"/>
+          <w:b/>
+          <w:bCs/>
+          <w:sz w:val="24"/>
+          <w:szCs w:val="24"/>
+        </w:rPr>
+      </w:pPr>
+    </w:p>
+    <w:p>
+      <w:pPr>
+        <w:rPr>
+          <w:rFonts w:ascii="Times New Roman" w:eastAsia="Times New Roman" w:hAnsi="Times New Roman" w:cs="Times New Roman"/>
+          <w:b/>
+          <w:bCs/>
+          <w:sz w:val="24"/>
+          <w:szCs w:val="24"/>
+        </w:rPr>
+      </w:pPr>
+    </w:p>
+    <w:p>
+      <w:pPr>
         <w:rPr>
           <w:noProof/>
         </w:rPr>
+      </w:pPr>
+    </w:p>
+    <w:p>
+      <w:pPr>
+        <w:rPr>
+          <w:rFonts w:ascii="Times New Roman" w:eastAsia="Times New Roman" w:hAnsi="Times New Roman" w:cs="Times New Roman"/>
+          <w:sz w:val="24"/>
+          <w:szCs w:val="24"/>
+        </w:rPr>
+      </w:pPr>
+    </w:p>
+    <w:p>
+      <w:pPr>
+        <w:rPr>
+          <w:noProof/>
+        </w:rPr>
+      </w:pPr>
+    </w:p>
+    <w:p>
+      <w:pPr>
+        <w:rPr>
+          <w:rFonts w:ascii="Times New Roman" w:eastAsia="Times New Roman" w:hAnsi="Times New Roman" w:cs="Times New Roman"/>
+          <w:sz w:val="24"/>
+          <w:szCs w:val="24"/>
+        </w:rPr>
+      </w:pPr>
+      <w:r>
+        <w:rPr>
+          <w:noProof/>
+        </w:rPr>
         <w:drawing>
-          <wp:anchor distT="0" distB="0" distL="114300" distR="114300" simplePos="0" relativeHeight="251674624" behindDoc="0" locked="0" layoutInCell="1" allowOverlap="1" wp14:anchorId="118E985B" wp14:editId="09317E45">
+          <wp:anchor distT="0" distB="0" distL="114300" distR="114300" simplePos="0" relativeHeight="251677696" behindDoc="0" locked="0" layoutInCell="1" allowOverlap="1" wp14:anchorId="4B0DD06F" wp14:editId="545F034C">
             <wp:simplePos x="0" y="0"/>
             <wp:positionH relativeFrom="margin">
               <wp:align>left</wp:align>
             </wp:positionH>
             <wp:positionV relativeFrom="paragraph">
-              <wp:posOffset>7620</wp:posOffset>
+              <wp:posOffset>993775</wp:posOffset>
             </wp:positionV>
-            <wp:extent cx="1885950" cy="1343025"/>
-            <wp:effectExtent l="0" t="0" r="0" b="9525"/>
-            <wp:wrapNone/>
-            <wp:docPr id="1" name="Imagen 1"/>
-            <wp:cNvGraphicFramePr>
-              <a:graphicFrameLocks xmlns:a="http://schemas.openxmlformats.org/drawingml/2006/main" noChangeAspect="1"/>
-            </wp:cNvGraphicFramePr>
-            <a:graphic xmlns:a="http://schemas.openxmlformats.org/drawingml/2006/main">
-              <a:graphicData uri="http://schemas.openxmlformats.org/drawingml/2006/picture">
-                <pic:pic xmlns:pic="http://schemas.openxmlformats.org/drawingml/2006/picture">
-                  <pic:nvPicPr>
-                    <pic:cNvPr id="1" name=""/>
-                    <pic:cNvPicPr/>
-                  </pic:nvPicPr>
-                  <pic:blipFill>
-                    <a:blip r:embed="rId27">
-                      <a:extLst>
-                        <a:ext uri="{28A0092B-C50C-407E-A947-70E740481C1C}">
-                          <a14:useLocalDpi xmlns:a14="http://schemas.microsoft.com/office/drawing/2010/main" val="0"/>
-                        </a:ext>
-                      </a:extLst>
-                    </a:blip>
-                    <a:stretch>
-                      <a:fillRect/>
-                    </a:stretch>
-                  </pic:blipFill>
-                  <pic:spPr>
-                    <a:xfrm>
-                      <a:off x="0" y="0"/>
-                      <a:ext cx="1885950" cy="1343025"/>
-                    </a:xfrm>
-                    <a:prstGeom prst="rect">
-                      <a:avLst/>
-                    </a:prstGeom>
-                  </pic:spPr>
-                </pic:pic>
-              </a:graphicData>
-            </a:graphic>
-          </wp:anchor>
-        </w:drawing>
-      </w:r>
-    </w:p>
-    <w:p>
-      <w:pPr>
-        <w:tabs>
-          <w:tab w:val="left" w:pos="3360"/>
-        </w:tabs>
-        <w:rPr>
-          <w:rFonts w:ascii="Times New Roman" w:eastAsia="Times New Roman" w:hAnsi="Times New Roman" w:cs="Times New Roman"/>
-          <w:b/>
-          <w:bCs/>
-          <w:sz w:val="24"/>
-          <w:szCs w:val="24"/>
-        </w:rPr>
-      </w:pPr>
-    </w:p>
-    <w:p>
-      <w:pPr>
-        <w:tabs>
-          <w:tab w:val="left" w:pos="3360"/>
-        </w:tabs>
-        <w:ind w:firstLine="708"/>
-        <w:rPr>
-          <w:rFonts w:ascii="Times New Roman" w:eastAsia="Times New Roman" w:hAnsi="Times New Roman" w:cs="Times New Roman"/>
-          <w:b/>
-          <w:bCs/>
-          <w:sz w:val="24"/>
-          <w:szCs w:val="24"/>
-        </w:rPr>
-      </w:pPr>
-      <w:r>
-        <w:rPr>
-          <w:rFonts w:ascii="Times New Roman" w:eastAsia="Times New Roman" w:hAnsi="Times New Roman" w:cs="Times New Roman"/>
-          <w:b/>
-          <w:bCs/>
-          <w:sz w:val="24"/>
-          <w:szCs w:val="24"/>
-        </w:rPr>
-        <w:br w:type="textWrapping" w:clear="all"/>
-      </w:r>
-    </w:p>
-    <w:p>
-      <w:pPr>
-        <w:rPr>
-          <w:rFonts w:ascii="Times New Roman" w:eastAsia="Times New Roman" w:hAnsi="Times New Roman" w:cs="Times New Roman"/>
-          <w:sz w:val="24"/>
-          <w:szCs w:val="24"/>
-        </w:rPr>
-      </w:pPr>
-    </w:p>
-    <w:p>
-      <w:pPr>
-        <w:rPr>
-          <w:rFonts w:ascii="Times New Roman" w:eastAsia="Times New Roman" w:hAnsi="Times New Roman" w:cs="Times New Roman"/>
-          <w:sz w:val="24"/>
-          <w:szCs w:val="24"/>
-        </w:rPr>
-      </w:pPr>
-    </w:p>
-    <w:p>
-      <w:pPr>
-        <w:rPr>
-          <w:rFonts w:ascii="Times New Roman" w:eastAsia="Times New Roman" w:hAnsi="Times New Roman" w:cs="Times New Roman"/>
-          <w:sz w:val="24"/>
-          <w:szCs w:val="24"/>
-        </w:rPr>
-      </w:pPr>
-    </w:p>
-    <w:p>
-      <w:pPr>
-        <w:rPr>
-          <w:rFonts w:ascii="Times New Roman" w:eastAsia="Times New Roman" w:hAnsi="Times New Roman" w:cs="Times New Roman"/>
-          <w:sz w:val="24"/>
-          <w:szCs w:val="24"/>
-        </w:rPr>
-      </w:pPr>
-    </w:p>
-    <w:p>
-      <w:pPr>
-        <w:rPr>
-          <w:rFonts w:ascii="Times New Roman" w:eastAsia="Times New Roman" w:hAnsi="Times New Roman" w:cs="Times New Roman"/>
-          <w:sz w:val="24"/>
-          <w:szCs w:val="24"/>
-        </w:rPr>
-      </w:pPr>
-    </w:p>
-    <w:p>
-      <w:pPr>
-        <w:rPr>
-          <w:rFonts w:ascii="Times New Roman" w:eastAsia="Times New Roman" w:hAnsi="Times New Roman" w:cs="Times New Roman"/>
-          <w:sz w:val="24"/>
-          <w:szCs w:val="24"/>
-        </w:rPr>
-      </w:pPr>
-    </w:p>
-    <w:p>
-      <w:pPr>
-        <w:rPr>
-          <w:rFonts w:ascii="Times New Roman" w:eastAsia="Times New Roman" w:hAnsi="Times New Roman" w:cs="Times New Roman"/>
-          <w:b/>
-          <w:bCs/>
-          <w:sz w:val="24"/>
-          <w:szCs w:val="24"/>
-        </w:rPr>
-      </w:pPr>
-    </w:p>
-    <w:p>
-      <w:pPr>
-        <w:rPr>
-          <w:rFonts w:ascii="Times New Roman" w:eastAsia="Times New Roman" w:hAnsi="Times New Roman" w:cs="Times New Roman"/>
-          <w:b/>
-          <w:bCs/>
-          <w:sz w:val="24"/>
-          <w:szCs w:val="24"/>
-        </w:rPr>
-      </w:pPr>
-    </w:p>
-    <w:p>
-      <w:pPr>
-        <w:rPr>
-          <w:noProof/>
-        </w:rPr>
-      </w:pPr>
-      <w:r>
-        <w:rPr>
-          <w:noProof/>
-        </w:rPr>
-        <w:drawing>
-          <wp:inline distT="0" distB="0" distL="0" distR="0" wp14:anchorId="48D363CA" wp14:editId="3CB8FD38">
             <wp:extent cx="5971540" cy="904240"/>
             <wp:effectExtent l="0" t="0" r="0" b="0"/>
+            <wp:wrapNone/>
             <wp:docPr id="3" name="Imagen 3"/>
             <wp:cNvGraphicFramePr>
               <a:graphicFrameLocks xmlns:a="http://schemas.openxmlformats.org/drawingml/2006/main" noChangeAspect="1"/>
@@ -8198,7 +8453,13 @@
                     <pic:cNvPicPr/>
                   </pic:nvPicPr>
                   <pic:blipFill>
-                    <a:blip r:embed="rId28"/>
+                    <a:blip r:embed="rId28">
+                      <a:extLst>
+                        <a:ext uri="{28A0092B-C50C-407E-A947-70E740481C1C}">
+                          <a14:useLocalDpi xmlns:a14="http://schemas.microsoft.com/office/drawing/2010/main" val="0"/>
+                        </a:ext>
+                      </a:extLst>
+                    </a:blip>
                     <a:stretch>
                       <a:fillRect/>
                     </a:stretch>
@@ -8215,43 +8476,27 @@
                 </pic:pic>
               </a:graphicData>
             </a:graphic>
-          </wp:inline>
+            <wp14:sizeRelH relativeFrom="page">
+              <wp14:pctWidth>0</wp14:pctWidth>
+            </wp14:sizeRelH>
+            <wp14:sizeRelV relativeFrom="page">
+              <wp14:pctHeight>0</wp14:pctHeight>
+            </wp14:sizeRelV>
+          </wp:anchor>
         </w:drawing>
       </w:r>
-    </w:p>
-    <w:p>
-      <w:pPr>
-        <w:rPr>
-          <w:rFonts w:ascii="Times New Roman" w:eastAsia="Times New Roman" w:hAnsi="Times New Roman" w:cs="Times New Roman"/>
-          <w:sz w:val="24"/>
-          <w:szCs w:val="24"/>
-        </w:rPr>
-      </w:pPr>
-    </w:p>
-    <w:p>
-      <w:pPr>
+      <w:r>
         <w:rPr>
           <w:noProof/>
         </w:rPr>
-      </w:pPr>
-    </w:p>
-    <w:p>
-      <w:pPr>
-        <w:rPr>
-          <w:rFonts w:ascii="Times New Roman" w:eastAsia="Times New Roman" w:hAnsi="Times New Roman" w:cs="Times New Roman"/>
-          <w:sz w:val="24"/>
-          <w:szCs w:val="24"/>
-        </w:rPr>
-      </w:pPr>
-      <w:r>
         <w:drawing>
-          <wp:anchor distT="0" distB="0" distL="114300" distR="114300" simplePos="0" relativeHeight="251676672" behindDoc="0" locked="0" layoutInCell="1" allowOverlap="1" wp14:anchorId="26065FDC" wp14:editId="21385860">
+          <wp:anchor distT="0" distB="0" distL="114300" distR="114300" simplePos="0" relativeHeight="251676672" behindDoc="0" locked="0" layoutInCell="1" allowOverlap="1" wp14:anchorId="26065FDC" wp14:editId="7B762E81">
             <wp:simplePos x="0" y="0"/>
             <wp:positionH relativeFrom="margin">
-              <wp:posOffset>137795</wp:posOffset>
+              <wp:align>center</wp:align>
             </wp:positionH>
             <wp:positionV relativeFrom="paragraph">
-              <wp:posOffset>90805</wp:posOffset>
+              <wp:posOffset>2614930</wp:posOffset>
             </wp:positionV>
             <wp:extent cx="5267325" cy="1076325"/>
             <wp:effectExtent l="0" t="0" r="9525" b="9525"/>

--- a/segunda fase.docx
+++ b/segunda fase.docx
@@ -1451,11 +1451,13 @@
           <w:r>
             <w:fldChar w:fldCharType="separate"/>
           </w:r>
-          <w:hyperlink w:anchor="_Toc113121039" w:history="1">
+          <w:hyperlink w:anchor="_Toc113447262" w:history="1">
             <w:r>
               <w:rPr>
                 <w:rStyle w:val="Hipervnculo"/>
                 <w:rFonts w:ascii="Times New Roman" w:eastAsia="Times New Roman" w:hAnsi="Times New Roman" w:cs="Times New Roman"/>
+                <w:b/>
+                <w:bCs/>
                 <w:noProof/>
               </w:rPr>
               <w:t>Planteamiento del proyecto</w:t>
@@ -1479,7 +1481,7 @@
                 <w:noProof/>
                 <w:webHidden/>
               </w:rPr>
-              <w:instrText xml:space="preserve"> PAGEREF _Toc113121039 \h </w:instrText>
+              <w:instrText xml:space="preserve"> PAGEREF _Toc113447262 \h </w:instrText>
             </w:r>
             <w:r>
               <w:rPr>
@@ -1522,11 +1524,13 @@
               <w:lang w:val="es-GT" w:eastAsia="es-GT"/>
             </w:rPr>
           </w:pPr>
-          <w:hyperlink w:anchor="_Toc113121040" w:history="1">
+          <w:hyperlink w:anchor="_Toc113447263" w:history="1">
             <w:r>
               <w:rPr>
                 <w:rStyle w:val="Hipervnculo"/>
                 <w:rFonts w:ascii="Times New Roman" w:eastAsia="Times New Roman" w:hAnsi="Times New Roman" w:cs="Times New Roman"/>
+                <w:b/>
+                <w:bCs/>
                 <w:noProof/>
               </w:rPr>
               <w:t>Descripción General del sistema</w:t>
@@ -1550,7 +1554,7 @@
                 <w:noProof/>
                 <w:webHidden/>
               </w:rPr>
-              <w:instrText xml:space="preserve"> PAGEREF _Toc113121040 \h </w:instrText>
+              <w:instrText xml:space="preserve"> PAGEREF _Toc113447263 \h </w:instrText>
             </w:r>
             <w:r>
               <w:rPr>
@@ -1593,14 +1597,24 @@
               <w:lang w:val="es-GT" w:eastAsia="es-GT"/>
             </w:rPr>
           </w:pPr>
-          <w:hyperlink w:anchor="_Toc113121041" w:history="1">
+          <w:hyperlink w:anchor="_Toc113447264" w:history="1">
+            <w:r>
+              <w:rPr>
+                <w:rStyle w:val="Hipervnculo"/>
+                <w:rFonts w:ascii="Times New Roman" w:eastAsia="Times New Roman" w:hAnsi="Times New Roman" w:cs="Times New Roman"/>
+                <w:b/>
+                <w:bCs/>
+                <w:noProof/>
+              </w:rPr>
+              <w:t>Aplicación</w:t>
+            </w:r>
             <w:r>
               <w:rPr>
                 <w:rStyle w:val="Hipervnculo"/>
                 <w:rFonts w:ascii="Times New Roman" w:eastAsia="Times New Roman" w:hAnsi="Times New Roman" w:cs="Times New Roman"/>
                 <w:noProof/>
               </w:rPr>
-              <w:t>Aplicación:</w:t>
+              <w:t>:</w:t>
             </w:r>
             <w:r>
               <w:rPr>
@@ -1621,7 +1635,7 @@
                 <w:noProof/>
                 <w:webHidden/>
               </w:rPr>
-              <w:instrText xml:space="preserve"> PAGEREF _Toc113121041 \h </w:instrText>
+              <w:instrText xml:space="preserve"> PAGEREF _Toc113447264 \h </w:instrText>
             </w:r>
             <w:r>
               <w:rPr>
@@ -1664,11 +1678,13 @@
               <w:lang w:val="es-GT" w:eastAsia="es-GT"/>
             </w:rPr>
           </w:pPr>
-          <w:hyperlink w:anchor="_Toc113121042" w:history="1">
+          <w:hyperlink w:anchor="_Toc113447265" w:history="1">
             <w:r>
               <w:rPr>
                 <w:rStyle w:val="Hipervnculo"/>
                 <w:rFonts w:ascii="Times New Roman" w:eastAsia="Times New Roman" w:hAnsi="Times New Roman" w:cs="Times New Roman"/>
+                <w:b/>
+                <w:bCs/>
                 <w:noProof/>
               </w:rPr>
               <w:t>Ventana principal</w:t>
@@ -1692,7 +1708,7 @@
                 <w:noProof/>
                 <w:webHidden/>
               </w:rPr>
-              <w:instrText xml:space="preserve"> PAGEREF _Toc113121042 \h </w:instrText>
+              <w:instrText xml:space="preserve"> PAGEREF _Toc113447265 \h </w:instrText>
             </w:r>
             <w:r>
               <w:rPr>
@@ -1735,11 +1751,13 @@
               <w:lang w:val="es-GT" w:eastAsia="es-GT"/>
             </w:rPr>
           </w:pPr>
-          <w:hyperlink w:anchor="_Toc113121043" w:history="1">
+          <w:hyperlink w:anchor="_Toc113447266" w:history="1">
             <w:r>
               <w:rPr>
                 <w:rStyle w:val="Hipervnculo"/>
                 <w:rFonts w:ascii="Times New Roman" w:eastAsia="Times New Roman" w:hAnsi="Times New Roman" w:cs="Times New Roman"/>
+                <w:b/>
+                <w:bCs/>
                 <w:noProof/>
               </w:rPr>
               <w:t>Interfaz de administración de clientes</w:t>
@@ -1763,7 +1781,7 @@
                 <w:noProof/>
                 <w:webHidden/>
               </w:rPr>
-              <w:instrText xml:space="preserve"> PAGEREF _Toc113121043 \h </w:instrText>
+              <w:instrText xml:space="preserve"> PAGEREF _Toc113447266 \h </w:instrText>
             </w:r>
             <w:r>
               <w:rPr>
@@ -1806,11 +1824,13 @@
               <w:lang w:val="es-GT" w:eastAsia="es-GT"/>
             </w:rPr>
           </w:pPr>
-          <w:hyperlink w:anchor="_Toc113121044" w:history="1">
+          <w:hyperlink w:anchor="_Toc113447267" w:history="1">
             <w:r>
               <w:rPr>
                 <w:rStyle w:val="Hipervnculo"/>
                 <w:rFonts w:ascii="Times New Roman" w:eastAsia="Times New Roman" w:hAnsi="Times New Roman" w:cs="Times New Roman"/>
+                <w:b/>
+                <w:bCs/>
                 <w:noProof/>
               </w:rPr>
               <w:t>Interfaz de administración de productos</w:t>
@@ -1834,7 +1854,7 @@
                 <w:noProof/>
                 <w:webHidden/>
               </w:rPr>
-              <w:instrText xml:space="preserve"> PAGEREF _Toc113121044 \h </w:instrText>
+              <w:instrText xml:space="preserve"> PAGEREF _Toc113447267 \h </w:instrText>
             </w:r>
             <w:r>
               <w:rPr>
@@ -1877,11 +1897,13 @@
               <w:lang w:val="es-GT" w:eastAsia="es-GT"/>
             </w:rPr>
           </w:pPr>
-          <w:hyperlink w:anchor="_Toc113121045" w:history="1">
+          <w:hyperlink w:anchor="_Toc113447268" w:history="1">
             <w:r>
               <w:rPr>
                 <w:rStyle w:val="Hipervnculo"/>
                 <w:rFonts w:ascii="Times New Roman" w:eastAsia="Times New Roman" w:hAnsi="Times New Roman" w:cs="Times New Roman"/>
+                <w:b/>
+                <w:bCs/>
                 <w:noProof/>
               </w:rPr>
               <w:t>Reportes</w:t>
@@ -1905,7 +1927,7 @@
                 <w:noProof/>
                 <w:webHidden/>
               </w:rPr>
-              <w:instrText xml:space="preserve"> PAGEREF _Toc113121045 \h </w:instrText>
+              <w:instrText xml:space="preserve"> PAGEREF _Toc113447268 \h </w:instrText>
             </w:r>
             <w:r>
               <w:rPr>
@@ -1948,11 +1970,13 @@
               <w:lang w:val="es-GT" w:eastAsia="es-GT"/>
             </w:rPr>
           </w:pPr>
-          <w:hyperlink w:anchor="_Toc113121046" w:history="1">
+          <w:hyperlink w:anchor="_Toc113447269" w:history="1">
             <w:r>
               <w:rPr>
                 <w:rStyle w:val="Hipervnculo"/>
                 <w:rFonts w:ascii="Times New Roman" w:eastAsia="Times New Roman" w:hAnsi="Times New Roman" w:cs="Times New Roman"/>
+                <w:b/>
+                <w:bCs/>
                 <w:noProof/>
               </w:rPr>
               <w:t>Cronograma</w:t>
@@ -1976,7 +2000,7 @@
                 <w:noProof/>
                 <w:webHidden/>
               </w:rPr>
-              <w:instrText xml:space="preserve"> PAGEREF _Toc113121046 \h </w:instrText>
+              <w:instrText xml:space="preserve"> PAGEREF _Toc113447269 \h </w:instrText>
             </w:r>
             <w:r>
               <w:rPr>
@@ -2019,11 +2043,13 @@
               <w:lang w:val="es-GT" w:eastAsia="es-GT"/>
             </w:rPr>
           </w:pPr>
-          <w:hyperlink w:anchor="_Toc113121047" w:history="1">
+          <w:hyperlink w:anchor="_Toc113447270" w:history="1">
             <w:r>
               <w:rPr>
                 <w:rStyle w:val="Hipervnculo"/>
                 <w:rFonts w:ascii="Times New Roman" w:eastAsia="Times New Roman" w:hAnsi="Times New Roman" w:cs="Times New Roman"/>
+                <w:b/>
+                <w:bCs/>
                 <w:noProof/>
               </w:rPr>
               <w:t>Recursos</w:t>
@@ -2047,7 +2073,7 @@
                 <w:noProof/>
                 <w:webHidden/>
               </w:rPr>
-              <w:instrText xml:space="preserve"> PAGEREF _Toc113121047 \h </w:instrText>
+              <w:instrText xml:space="preserve"> PAGEREF _Toc113447270 \h </w:instrText>
             </w:r>
             <w:r>
               <w:rPr>
@@ -2067,7 +2093,7 @@
                 <w:noProof/>
                 <w:webHidden/>
               </w:rPr>
-              <w:t>9</w:t>
+              <w:t>10</w:t>
             </w:r>
             <w:r>
               <w:rPr>
@@ -2090,11 +2116,13 @@
               <w:lang w:val="es-GT" w:eastAsia="es-GT"/>
             </w:rPr>
           </w:pPr>
-          <w:hyperlink w:anchor="_Toc113121048" w:history="1">
+          <w:hyperlink w:anchor="_Toc113447271" w:history="1">
             <w:r>
               <w:rPr>
                 <w:rStyle w:val="Hipervnculo"/>
                 <w:rFonts w:ascii="Times New Roman" w:eastAsia="Times New Roman" w:hAnsi="Times New Roman" w:cs="Times New Roman"/>
+                <w:b/>
+                <w:bCs/>
                 <w:noProof/>
               </w:rPr>
               <w:t>Estimación de un presupuesto</w:t>
@@ -2118,7 +2146,7 @@
                 <w:noProof/>
                 <w:webHidden/>
               </w:rPr>
-              <w:instrText xml:space="preserve"> PAGEREF _Toc113121048 \h </w:instrText>
+              <w:instrText xml:space="preserve"> PAGEREF _Toc113447271 \h </w:instrText>
             </w:r>
             <w:r>
               <w:rPr>
@@ -2138,7 +2166,7 @@
                 <w:noProof/>
                 <w:webHidden/>
               </w:rPr>
-              <w:t>9</w:t>
+              <w:t>10</w:t>
             </w:r>
             <w:r>
               <w:rPr>
@@ -2161,11 +2189,13 @@
               <w:lang w:val="es-GT" w:eastAsia="es-GT"/>
             </w:rPr>
           </w:pPr>
-          <w:hyperlink w:anchor="_Toc113121049" w:history="1">
+          <w:hyperlink w:anchor="_Toc113447272" w:history="1">
             <w:r>
               <w:rPr>
                 <w:rStyle w:val="Hipervnculo"/>
                 <w:rFonts w:ascii="Times New Roman" w:eastAsia="Times New Roman" w:hAnsi="Times New Roman" w:cs="Times New Roman"/>
+                <w:b/>
+                <w:bCs/>
                 <w:noProof/>
               </w:rPr>
               <w:t>Diagrama, algoritmo u esquema.</w:t>
@@ -2189,7 +2219,7 @@
                 <w:noProof/>
                 <w:webHidden/>
               </w:rPr>
-              <w:instrText xml:space="preserve"> PAGEREF _Toc113121049 \h </w:instrText>
+              <w:instrText xml:space="preserve"> PAGEREF _Toc113447272 \h </w:instrText>
             </w:r>
             <w:r>
               <w:rPr>
@@ -2209,7 +2239,7 @@
                 <w:noProof/>
                 <w:webHidden/>
               </w:rPr>
-              <w:t>10</w:t>
+              <w:t>11</w:t>
             </w:r>
             <w:r>
               <w:rPr>
@@ -2669,7 +2699,7 @@
           <w:szCs w:val="24"/>
         </w:rPr>
       </w:pPr>
-      <w:bookmarkStart w:id="2" w:name="_Toc113121039"/>
+      <w:bookmarkStart w:id="2" w:name="_Toc113447262"/>
       <w:r>
         <w:rPr>
           <w:rFonts w:ascii="Times New Roman" w:eastAsia="Times New Roman" w:hAnsi="Times New Roman" w:cs="Times New Roman"/>
@@ -2696,7 +2726,7 @@
           <w:szCs w:val="24"/>
         </w:rPr>
       </w:pPr>
-      <w:bookmarkStart w:id="3" w:name="_Toc113121040"/>
+      <w:bookmarkStart w:id="3" w:name="_Toc113447263"/>
       <w:r>
         <w:rPr>
           <w:rFonts w:ascii="Times New Roman" w:eastAsia="Times New Roman" w:hAnsi="Times New Roman" w:cs="Times New Roman"/>
@@ -2782,7 +2812,7 @@
           <w:szCs w:val="24"/>
         </w:rPr>
       </w:pPr>
-      <w:bookmarkStart w:id="6" w:name="_Toc113121041"/>
+      <w:bookmarkStart w:id="6" w:name="_Toc113447264"/>
       <w:r>
         <w:rPr>
           <w:rFonts w:ascii="Times New Roman" w:eastAsia="Times New Roman" w:hAnsi="Times New Roman" w:cs="Times New Roman"/>
@@ -3468,7 +3498,7 @@
         </w:rPr>
       </w:pPr>
       <w:bookmarkStart w:id="9" w:name="_Toc107945770"/>
-      <w:bookmarkStart w:id="10" w:name="_Toc113121042"/>
+      <w:bookmarkStart w:id="10" w:name="_Toc113447265"/>
       <w:r>
         <w:rPr>
           <w:rFonts w:ascii="Times New Roman" w:eastAsia="Times New Roman" w:hAnsi="Times New Roman" w:cs="Times New Roman"/>
@@ -3791,7 +3821,7 @@
         </w:rPr>
       </w:pPr>
       <w:bookmarkStart w:id="11" w:name="_Toc107945771"/>
-      <w:bookmarkStart w:id="12" w:name="_Toc113121043"/>
+      <w:bookmarkStart w:id="12" w:name="_Toc113447266"/>
       <w:r>
         <w:rPr>
           <w:rFonts w:ascii="Times New Roman" w:eastAsia="Times New Roman" w:hAnsi="Times New Roman" w:cs="Times New Roman"/>
@@ -4555,7 +4585,23 @@
                                 <w:rFonts w:ascii="Consolas"/>
                                 <w:color w:val="575757"/>
                               </w:rPr>
-                              <w:t>ABC,20,M,123</w:t>
+                              <w:t>ABC,</w:t>
+                            </w:r>
+                            <w:proofErr w:type="gramStart"/>
+                            <w:r>
+                              <w:rPr>
+                                <w:rFonts w:ascii="Consolas"/>
+                                <w:color w:val="575757"/>
+                              </w:rPr>
+                              <w:t>20,M</w:t>
+                            </w:r>
+                            <w:proofErr w:type="gramEnd"/>
+                            <w:r>
+                              <w:rPr>
+                                <w:rFonts w:ascii="Consolas"/>
+                                <w:color w:val="575757"/>
+                              </w:rPr>
+                              <w:t>,123</w:t>
                             </w:r>
                           </w:p>
                           <w:p>
@@ -4580,7 +4626,23 @@
                                 <w:rFonts w:ascii="Consolas"/>
                                 <w:color w:val="575757"/>
                               </w:rPr>
-                              <w:t>DEF,40,F,456</w:t>
+                              <w:t>DEF,</w:t>
+                            </w:r>
+                            <w:proofErr w:type="gramStart"/>
+                            <w:r>
+                              <w:rPr>
+                                <w:rFonts w:ascii="Consolas"/>
+                                <w:color w:val="575757"/>
+                              </w:rPr>
+                              <w:t>40,F</w:t>
+                            </w:r>
+                            <w:proofErr w:type="gramEnd"/>
+                            <w:r>
+                              <w:rPr>
+                                <w:rFonts w:ascii="Consolas"/>
+                                <w:color w:val="575757"/>
+                              </w:rPr>
+                              <w:t>,456</w:t>
                             </w:r>
                           </w:p>
                         </w:txbxContent>
@@ -5355,7 +5417,7 @@
         </w:rPr>
       </w:pPr>
       <w:bookmarkStart w:id="14" w:name="_Toc107945773"/>
-      <w:bookmarkStart w:id="15" w:name="_Toc113121044"/>
+      <w:bookmarkStart w:id="15" w:name="_Toc113447267"/>
       <w:r>
         <w:rPr>
           <w:rFonts w:ascii="Times New Roman" w:eastAsia="Times New Roman" w:hAnsi="Times New Roman" w:cs="Times New Roman"/>
@@ -6578,7 +6640,7 @@
         </w:rPr>
       </w:pPr>
       <w:bookmarkStart w:id="17" w:name="_Toc107945775"/>
-      <w:bookmarkStart w:id="18" w:name="_Toc113121045"/>
+      <w:bookmarkStart w:id="18" w:name="_Toc113447268"/>
       <w:r>
         <w:rPr>
           <w:rFonts w:ascii="Times New Roman" w:eastAsia="Times New Roman" w:hAnsi="Times New Roman" w:cs="Times New Roman"/>
@@ -6713,7 +6775,7 @@
           <w:szCs w:val="24"/>
         </w:rPr>
       </w:pPr>
-      <w:bookmarkStart w:id="19" w:name="_Toc113121046"/>
+      <w:bookmarkStart w:id="19" w:name="_Toc113447269"/>
       <w:r>
         <w:rPr>
           <w:rFonts w:ascii="Times New Roman" w:eastAsia="Times New Roman" w:hAnsi="Times New Roman" w:cs="Times New Roman"/>
@@ -6763,6 +6825,46 @@
           <w:szCs w:val="24"/>
         </w:rPr>
       </w:pPr>
+      <w:r>
+        <w:rPr>
+          <w:noProof/>
+        </w:rPr>
+        <w:drawing>
+          <wp:inline distT="0" distB="0" distL="0" distR="0" wp14:anchorId="19F2728F" wp14:editId="17842460">
+            <wp:extent cx="5971540" cy="1819275"/>
+            <wp:effectExtent l="0" t="0" r="0" b="9525"/>
+            <wp:docPr id="22" name="Imagen 22"/>
+            <wp:cNvGraphicFramePr>
+              <a:graphicFrameLocks xmlns:a="http://schemas.openxmlformats.org/drawingml/2006/main" noChangeAspect="1"/>
+            </wp:cNvGraphicFramePr>
+            <a:graphic xmlns:a="http://schemas.openxmlformats.org/drawingml/2006/main">
+              <a:graphicData uri="http://schemas.openxmlformats.org/drawingml/2006/picture">
+                <pic:pic xmlns:pic="http://schemas.openxmlformats.org/drawingml/2006/picture">
+                  <pic:nvPicPr>
+                    <pic:cNvPr id="1" name=""/>
+                    <pic:cNvPicPr/>
+                  </pic:nvPicPr>
+                  <pic:blipFill>
+                    <a:blip r:embed="rId26"/>
+                    <a:stretch>
+                      <a:fillRect/>
+                    </a:stretch>
+                  </pic:blipFill>
+                  <pic:spPr>
+                    <a:xfrm>
+                      <a:off x="0" y="0"/>
+                      <a:ext cx="5971540" cy="1819275"/>
+                    </a:xfrm>
+                    <a:prstGeom prst="rect">
+                      <a:avLst/>
+                    </a:prstGeom>
+                  </pic:spPr>
+                </pic:pic>
+              </a:graphicData>
+            </a:graphic>
+          </wp:inline>
+        </w:drawing>
+      </w:r>
     </w:p>
     <w:p>
       <w:pPr>
@@ -6789,6 +6891,120 @@
           <w:tab w:val="left" w:pos="7545"/>
         </w:tabs>
         <w:spacing w:line="276" w:lineRule="auto"/>
+        <w:rPr>
+          <w:rFonts w:ascii="Times New Roman" w:eastAsia="Times New Roman" w:hAnsi="Times New Roman" w:cs="Times New Roman"/>
+          <w:b/>
+          <w:bCs/>
+          <w:color w:val="000000"/>
+          <w:sz w:val="24"/>
+          <w:szCs w:val="24"/>
+        </w:rPr>
+      </w:pPr>
+      <w:r>
+        <w:drawing>
+          <wp:anchor distT="0" distB="0" distL="114300" distR="114300" simplePos="0" relativeHeight="251680768" behindDoc="1" locked="0" layoutInCell="1" allowOverlap="1" wp14:anchorId="2B325DDC" wp14:editId="0DDE6000">
+            <wp:simplePos x="0" y="0"/>
+            <wp:positionH relativeFrom="column">
+              <wp:posOffset>4445</wp:posOffset>
+            </wp:positionH>
+            <wp:positionV relativeFrom="paragraph">
+              <wp:posOffset>1905</wp:posOffset>
+            </wp:positionV>
+            <wp:extent cx="5971540" cy="1872615"/>
+            <wp:effectExtent l="0" t="0" r="0" b="0"/>
+            <wp:wrapNone/>
+            <wp:docPr id="23" name="Imagen 23"/>
+            <wp:cNvGraphicFramePr>
+              <a:graphicFrameLocks xmlns:a="http://schemas.openxmlformats.org/drawingml/2006/main" noChangeAspect="1"/>
+            </wp:cNvGraphicFramePr>
+            <a:graphic xmlns:a="http://schemas.openxmlformats.org/drawingml/2006/main">
+              <a:graphicData uri="http://schemas.openxmlformats.org/drawingml/2006/picture">
+                <pic:pic xmlns:pic="http://schemas.openxmlformats.org/drawingml/2006/picture">
+                  <pic:nvPicPr>
+                    <pic:cNvPr id="1" name=""/>
+                    <pic:cNvPicPr/>
+                  </pic:nvPicPr>
+                  <pic:blipFill>
+                    <a:blip r:embed="rId27">
+                      <a:extLst>
+                        <a:ext uri="{28A0092B-C50C-407E-A947-70E740481C1C}">
+                          <a14:useLocalDpi xmlns:a14="http://schemas.microsoft.com/office/drawing/2010/main" val="0"/>
+                        </a:ext>
+                      </a:extLst>
+                    </a:blip>
+                    <a:stretch>
+                      <a:fillRect/>
+                    </a:stretch>
+                  </pic:blipFill>
+                  <pic:spPr>
+                    <a:xfrm>
+                      <a:off x="0" y="0"/>
+                      <a:ext cx="5971540" cy="1872615"/>
+                    </a:xfrm>
+                    <a:prstGeom prst="rect">
+                      <a:avLst/>
+                    </a:prstGeom>
+                  </pic:spPr>
+                </pic:pic>
+              </a:graphicData>
+            </a:graphic>
+            <wp14:sizeRelH relativeFrom="page">
+              <wp14:pctWidth>0</wp14:pctWidth>
+            </wp14:sizeRelH>
+            <wp14:sizeRelV relativeFrom="page">
+              <wp14:pctHeight>0</wp14:pctHeight>
+            </wp14:sizeRelV>
+          </wp:anchor>
+        </w:drawing>
+      </w:r>
+    </w:p>
+    <w:p>
+      <w:pPr>
+        <w:tabs>
+          <w:tab w:val="left" w:pos="270"/>
+          <w:tab w:val="center" w:pos="4419"/>
+          <w:tab w:val="left" w:pos="7545"/>
+        </w:tabs>
+        <w:spacing w:line="276" w:lineRule="auto"/>
+        <w:rPr>
+          <w:rFonts w:ascii="Times New Roman" w:eastAsia="Times New Roman" w:hAnsi="Times New Roman" w:cs="Times New Roman"/>
+          <w:b/>
+          <w:bCs/>
+          <w:color w:val="000000"/>
+          <w:sz w:val="24"/>
+          <w:szCs w:val="24"/>
+        </w:rPr>
+      </w:pPr>
+      <w:r>
+        <w:rPr>
+          <w:rFonts w:ascii="Times New Roman" w:eastAsia="Times New Roman" w:hAnsi="Times New Roman" w:cs="Times New Roman"/>
+          <w:b/>
+          <w:bCs/>
+          <w:color w:val="000000"/>
+          <w:sz w:val="24"/>
+          <w:szCs w:val="24"/>
+        </w:rPr>
+        <w:tab/>
+      </w:r>
+      <w:r>
+        <w:rPr>
+          <w:rFonts w:ascii="Times New Roman" w:eastAsia="Times New Roman" w:hAnsi="Times New Roman" w:cs="Times New Roman"/>
+          <w:b/>
+          <w:bCs/>
+          <w:color w:val="000000"/>
+          <w:sz w:val="24"/>
+          <w:szCs w:val="24"/>
+        </w:rPr>
+        <w:tab/>
+      </w:r>
+    </w:p>
+    <w:p>
+      <w:pPr>
+        <w:tabs>
+          <w:tab w:val="center" w:pos="4419"/>
+          <w:tab w:val="left" w:pos="7545"/>
+        </w:tabs>
+        <w:spacing w:line="276" w:lineRule="auto"/>
         <w:jc w:val="center"/>
         <w:rPr>
           <w:rFonts w:ascii="Times New Roman" w:eastAsia="Times New Roman" w:hAnsi="Times New Roman" w:cs="Times New Roman"/>
@@ -6925,6 +7141,63 @@
           <w:szCs w:val="24"/>
         </w:rPr>
       </w:pPr>
+      <w:r>
+        <w:drawing>
+          <wp:anchor distT="0" distB="0" distL="114300" distR="114300" simplePos="0" relativeHeight="251679744" behindDoc="0" locked="0" layoutInCell="1" allowOverlap="1" wp14:anchorId="031FAA1C" wp14:editId="2E8284A3">
+            <wp:simplePos x="0" y="0"/>
+            <wp:positionH relativeFrom="margin">
+              <wp:align>left</wp:align>
+            </wp:positionH>
+            <wp:positionV relativeFrom="paragraph">
+              <wp:posOffset>226060</wp:posOffset>
+            </wp:positionV>
+            <wp:extent cx="5971540" cy="1692275"/>
+            <wp:effectExtent l="0" t="0" r="0" b="3175"/>
+            <wp:wrapTopAndBottom/>
+            <wp:docPr id="24" name="Imagen 24"/>
+            <wp:cNvGraphicFramePr>
+              <a:graphicFrameLocks xmlns:a="http://schemas.openxmlformats.org/drawingml/2006/main" noChangeAspect="1"/>
+            </wp:cNvGraphicFramePr>
+            <a:graphic xmlns:a="http://schemas.openxmlformats.org/drawingml/2006/main">
+              <a:graphicData uri="http://schemas.openxmlformats.org/drawingml/2006/picture">
+                <pic:pic xmlns:pic="http://schemas.openxmlformats.org/drawingml/2006/picture">
+                  <pic:nvPicPr>
+                    <pic:cNvPr id="1" name=""/>
+                    <pic:cNvPicPr/>
+                  </pic:nvPicPr>
+                  <pic:blipFill>
+                    <a:blip r:embed="rId28">
+                      <a:extLst>
+                        <a:ext uri="{28A0092B-C50C-407E-A947-70E740481C1C}">
+                          <a14:useLocalDpi xmlns:a14="http://schemas.microsoft.com/office/drawing/2010/main" val="0"/>
+                        </a:ext>
+                      </a:extLst>
+                    </a:blip>
+                    <a:stretch>
+                      <a:fillRect/>
+                    </a:stretch>
+                  </pic:blipFill>
+                  <pic:spPr>
+                    <a:xfrm>
+                      <a:off x="0" y="0"/>
+                      <a:ext cx="5971540" cy="1692275"/>
+                    </a:xfrm>
+                    <a:prstGeom prst="rect">
+                      <a:avLst/>
+                    </a:prstGeom>
+                  </pic:spPr>
+                </pic:pic>
+              </a:graphicData>
+            </a:graphic>
+            <wp14:sizeRelH relativeFrom="page">
+              <wp14:pctWidth>0</wp14:pctWidth>
+            </wp14:sizeRelH>
+            <wp14:sizeRelV relativeFrom="page">
+              <wp14:pctHeight>0</wp14:pctHeight>
+            </wp14:sizeRelV>
+          </wp:anchor>
+        </w:drawing>
+      </w:r>
     </w:p>
     <w:p>
       <w:pPr>
@@ -6979,6 +7252,43 @@
           <w:szCs w:val="24"/>
         </w:rPr>
       </w:pPr>
+      <w:r>
+        <w:drawing>
+          <wp:inline distT="0" distB="0" distL="0" distR="0" wp14:anchorId="4B039EDE" wp14:editId="7DEE00BD">
+            <wp:extent cx="5971540" cy="1643380"/>
+            <wp:effectExtent l="0" t="0" r="0" b="0"/>
+            <wp:docPr id="25" name="Imagen 25"/>
+            <wp:cNvGraphicFramePr>
+              <a:graphicFrameLocks xmlns:a="http://schemas.openxmlformats.org/drawingml/2006/main" noChangeAspect="1"/>
+            </wp:cNvGraphicFramePr>
+            <a:graphic xmlns:a="http://schemas.openxmlformats.org/drawingml/2006/main">
+              <a:graphicData uri="http://schemas.openxmlformats.org/drawingml/2006/picture">
+                <pic:pic xmlns:pic="http://schemas.openxmlformats.org/drawingml/2006/picture">
+                  <pic:nvPicPr>
+                    <pic:cNvPr id="1" name=""/>
+                    <pic:cNvPicPr/>
+                  </pic:nvPicPr>
+                  <pic:blipFill>
+                    <a:blip r:embed="rId29"/>
+                    <a:stretch>
+                      <a:fillRect/>
+                    </a:stretch>
+                  </pic:blipFill>
+                  <pic:spPr>
+                    <a:xfrm>
+                      <a:off x="0" y="0"/>
+                      <a:ext cx="5971540" cy="1643380"/>
+                    </a:xfrm>
+                    <a:prstGeom prst="rect">
+                      <a:avLst/>
+                    </a:prstGeom>
+                  </pic:spPr>
+                </pic:pic>
+              </a:graphicData>
+            </a:graphic>
+          </wp:inline>
+        </w:drawing>
+      </w:r>
     </w:p>
     <w:p>
       <w:pPr>
@@ -6997,42 +7307,44 @@
           <w:szCs w:val="24"/>
         </w:rPr>
       </w:pPr>
-    </w:p>
-    <w:p>
-      <w:pPr>
-        <w:tabs>
-          <w:tab w:val="center" w:pos="4419"/>
-          <w:tab w:val="left" w:pos="7545"/>
-        </w:tabs>
-        <w:spacing w:line="276" w:lineRule="auto"/>
-        <w:jc w:val="center"/>
-        <w:rPr>
-          <w:rFonts w:ascii="Times New Roman" w:eastAsia="Times New Roman" w:hAnsi="Times New Roman" w:cs="Times New Roman"/>
-          <w:b/>
-          <w:bCs/>
-          <w:color w:val="000000"/>
-          <w:sz w:val="24"/>
-          <w:szCs w:val="24"/>
-        </w:rPr>
-      </w:pPr>
-    </w:p>
-    <w:p>
-      <w:pPr>
-        <w:tabs>
-          <w:tab w:val="center" w:pos="4419"/>
-          <w:tab w:val="left" w:pos="7545"/>
-        </w:tabs>
-        <w:spacing w:line="276" w:lineRule="auto"/>
-        <w:jc w:val="center"/>
-        <w:rPr>
-          <w:rFonts w:ascii="Times New Roman" w:eastAsia="Times New Roman" w:hAnsi="Times New Roman" w:cs="Times New Roman"/>
-          <w:b/>
-          <w:bCs/>
-          <w:color w:val="000000"/>
-          <w:sz w:val="24"/>
-          <w:szCs w:val="24"/>
-        </w:rPr>
-      </w:pPr>
+      <w:r>
+        <w:lastRenderedPageBreak/>
+        <w:drawing>
+          <wp:inline distT="0" distB="0" distL="0" distR="0" wp14:anchorId="4E4E8DD3" wp14:editId="0F63DF71">
+            <wp:extent cx="5971540" cy="3452495"/>
+            <wp:effectExtent l="0" t="0" r="0" b="0"/>
+            <wp:docPr id="26" name="Imagen 26"/>
+            <wp:cNvGraphicFramePr>
+              <a:graphicFrameLocks xmlns:a="http://schemas.openxmlformats.org/drawingml/2006/main" noChangeAspect="1"/>
+            </wp:cNvGraphicFramePr>
+            <a:graphic xmlns:a="http://schemas.openxmlformats.org/drawingml/2006/main">
+              <a:graphicData uri="http://schemas.openxmlformats.org/drawingml/2006/picture">
+                <pic:pic xmlns:pic="http://schemas.openxmlformats.org/drawingml/2006/picture">
+                  <pic:nvPicPr>
+                    <pic:cNvPr id="1" name=""/>
+                    <pic:cNvPicPr/>
+                  </pic:nvPicPr>
+                  <pic:blipFill>
+                    <a:blip r:embed="rId30"/>
+                    <a:stretch>
+                      <a:fillRect/>
+                    </a:stretch>
+                  </pic:blipFill>
+                  <pic:spPr>
+                    <a:xfrm>
+                      <a:off x="0" y="0"/>
+                      <a:ext cx="5971540" cy="3452495"/>
+                    </a:xfrm>
+                    <a:prstGeom prst="rect">
+                      <a:avLst/>
+                    </a:prstGeom>
+                  </pic:spPr>
+                </pic:pic>
+              </a:graphicData>
+            </a:graphic>
+          </wp:inline>
+        </w:drawing>
+      </w:r>
     </w:p>
     <w:p>
       <w:pPr>
@@ -7461,7 +7773,7 @@
           <w:szCs w:val="24"/>
         </w:rPr>
       </w:pPr>
-      <w:bookmarkStart w:id="20" w:name="_Toc113121047"/>
+      <w:bookmarkStart w:id="20" w:name="_Toc113447270"/>
       <w:r>
         <w:rPr>
           <w:rFonts w:ascii="Times New Roman" w:eastAsia="Times New Roman" w:hAnsi="Times New Roman" w:cs="Times New Roman"/>
@@ -7686,7 +7998,7 @@
           <w:szCs w:val="24"/>
         </w:rPr>
       </w:pPr>
-      <w:bookmarkStart w:id="21" w:name="_Toc113121048"/>
+      <w:bookmarkStart w:id="21" w:name="_Toc113447271"/>
       <w:r>
         <w:rPr>
           <w:rFonts w:ascii="Times New Roman" w:eastAsia="Times New Roman" w:hAnsi="Times New Roman" w:cs="Times New Roman"/>
@@ -8045,7 +8357,7 @@
           <w:szCs w:val="24"/>
         </w:rPr>
       </w:pPr>
-      <w:bookmarkStart w:id="22" w:name="_Toc113121049"/>
+      <w:bookmarkStart w:id="22" w:name="_Toc113447272"/>
       <w:r>
         <w:rPr>
           <w:rFonts w:ascii="Times New Roman" w:eastAsia="Times New Roman" w:hAnsi="Times New Roman" w:cs="Times New Roman"/>
@@ -8056,18 +8368,7 @@
           <w:szCs w:val="24"/>
         </w:rPr>
         <w:lastRenderedPageBreak/>
-        <w:t>D</w:t>
-      </w:r>
-      <w:r>
-        <w:rPr>
-          <w:rFonts w:ascii="Times New Roman" w:eastAsia="Times New Roman" w:hAnsi="Times New Roman" w:cs="Times New Roman"/>
-          <w:b/>
-          <w:bCs/>
-          <w:color w:val="auto"/>
-          <w:sz w:val="24"/>
-          <w:szCs w:val="24"/>
-        </w:rPr>
-        <w:t>iagrama, algoritmo u esquema.</w:t>
+        <w:t>Diagrama, algoritmo u esquema.</w:t>
       </w:r>
       <w:bookmarkEnd w:id="22"/>
     </w:p>
@@ -8084,10 +8385,10 @@
           <w:noProof/>
         </w:rPr>
         <w:drawing>
-          <wp:anchor distT="0" distB="0" distL="114300" distR="114300" simplePos="0" relativeHeight="251674624" behindDoc="0" locked="0" layoutInCell="1" allowOverlap="1" wp14:anchorId="118E985B" wp14:editId="1F5F701B">
+          <wp:anchor distT="0" distB="0" distL="114300" distR="114300" simplePos="0" relativeHeight="251674624" behindDoc="0" locked="0" layoutInCell="1" allowOverlap="1" wp14:anchorId="118E985B" wp14:editId="4413157B">
             <wp:simplePos x="0" y="0"/>
             <wp:positionH relativeFrom="margin">
-              <wp:posOffset>133350</wp:posOffset>
+              <wp:align>left</wp:align>
             </wp:positionH>
             <wp:positionV relativeFrom="paragraph">
               <wp:posOffset>5715</wp:posOffset>
@@ -8107,7 +8408,7 @@
                     <pic:cNvPicPr/>
                   </pic:nvPicPr>
                   <pic:blipFill>
-                    <a:blip r:embed="rId26">
+                    <a:blip r:embed="rId31">
                       <a:extLst>
                         <a:ext uri="{28A0092B-C50C-407E-A947-70E740481C1C}">
                           <a14:useLocalDpi xmlns:a14="http://schemas.microsoft.com/office/drawing/2010/main" val="0"/>
@@ -8248,27 +8549,194 @@
           <w:szCs w:val="24"/>
         </w:rPr>
       </w:pPr>
-    </w:p>
-    <w:p>
-      <w:pPr>
-        <w:rPr>
-          <w:rFonts w:ascii="Times New Roman" w:eastAsia="Times New Roman" w:hAnsi="Times New Roman" w:cs="Times New Roman"/>
-          <w:sz w:val="24"/>
-          <w:szCs w:val="24"/>
-        </w:rPr>
-      </w:pPr>
       <w:r>
         <w:rPr>
           <w:noProof/>
         </w:rPr>
         <w:drawing>
-          <wp:anchor distT="0" distB="0" distL="114300" distR="114300" simplePos="0" relativeHeight="251675648" behindDoc="0" locked="0" layoutInCell="1" allowOverlap="1" wp14:anchorId="2A83AFE1" wp14:editId="61B6CDC0">
+          <wp:anchor distT="0" distB="0" distL="114300" distR="114300" simplePos="0" relativeHeight="251678720" behindDoc="0" locked="0" layoutInCell="1" allowOverlap="1" wp14:anchorId="5B9AA1AB" wp14:editId="07279AEA">
+            <wp:simplePos x="0" y="0"/>
+            <wp:positionH relativeFrom="margin">
+              <wp:align>left</wp:align>
+            </wp:positionH>
+            <wp:positionV relativeFrom="paragraph">
+              <wp:posOffset>168275</wp:posOffset>
+            </wp:positionV>
+            <wp:extent cx="1847850" cy="1524000"/>
+            <wp:effectExtent l="0" t="0" r="0" b="0"/>
+            <wp:wrapNone/>
+            <wp:docPr id="5" name="Imagen 5"/>
+            <wp:cNvGraphicFramePr>
+              <a:graphicFrameLocks xmlns:a="http://schemas.openxmlformats.org/drawingml/2006/main" noChangeAspect="1"/>
+            </wp:cNvGraphicFramePr>
+            <a:graphic xmlns:a="http://schemas.openxmlformats.org/drawingml/2006/main">
+              <a:graphicData uri="http://schemas.openxmlformats.org/drawingml/2006/picture">
+                <pic:pic xmlns:pic="http://schemas.openxmlformats.org/drawingml/2006/picture">
+                  <pic:nvPicPr>
+                    <pic:cNvPr id="1" name=""/>
+                    <pic:cNvPicPr/>
+                  </pic:nvPicPr>
+                  <pic:blipFill>
+                    <a:blip r:embed="rId32">
+                      <a:extLst>
+                        <a:ext uri="{28A0092B-C50C-407E-A947-70E740481C1C}">
+                          <a14:useLocalDpi xmlns:a14="http://schemas.microsoft.com/office/drawing/2010/main" val="0"/>
+                        </a:ext>
+                      </a:extLst>
+                    </a:blip>
+                    <a:stretch>
+                      <a:fillRect/>
+                    </a:stretch>
+                  </pic:blipFill>
+                  <pic:spPr>
+                    <a:xfrm>
+                      <a:off x="0" y="0"/>
+                      <a:ext cx="1847850" cy="1524000"/>
+                    </a:xfrm>
+                    <a:prstGeom prst="rect">
+                      <a:avLst/>
+                    </a:prstGeom>
+                  </pic:spPr>
+                </pic:pic>
+              </a:graphicData>
+            </a:graphic>
+            <wp14:sizeRelH relativeFrom="page">
+              <wp14:pctWidth>0</wp14:pctWidth>
+            </wp14:sizeRelH>
+            <wp14:sizeRelV relativeFrom="page">
+              <wp14:pctHeight>0</wp14:pctHeight>
+            </wp14:sizeRelV>
+          </wp:anchor>
+        </w:drawing>
+      </w:r>
+    </w:p>
+    <w:p>
+      <w:pPr>
+        <w:rPr>
+          <w:rFonts w:ascii="Times New Roman" w:eastAsia="Times New Roman" w:hAnsi="Times New Roman" w:cs="Times New Roman"/>
+          <w:sz w:val="24"/>
+          <w:szCs w:val="24"/>
+        </w:rPr>
+      </w:pPr>
+    </w:p>
+    <w:p>
+      <w:pPr>
+        <w:rPr>
+          <w:rFonts w:ascii="Times New Roman" w:eastAsia="Times New Roman" w:hAnsi="Times New Roman" w:cs="Times New Roman"/>
+          <w:sz w:val="24"/>
+          <w:szCs w:val="24"/>
+        </w:rPr>
+      </w:pPr>
+    </w:p>
+    <w:p>
+      <w:pPr>
+        <w:rPr>
+          <w:rFonts w:ascii="Times New Roman" w:eastAsia="Times New Roman" w:hAnsi="Times New Roman" w:cs="Times New Roman"/>
+          <w:sz w:val="24"/>
+          <w:szCs w:val="24"/>
+        </w:rPr>
+      </w:pPr>
+    </w:p>
+    <w:p>
+      <w:pPr>
+        <w:rPr>
+          <w:rFonts w:ascii="Times New Roman" w:eastAsia="Times New Roman" w:hAnsi="Times New Roman" w:cs="Times New Roman"/>
+          <w:sz w:val="24"/>
+          <w:szCs w:val="24"/>
+        </w:rPr>
+      </w:pPr>
+    </w:p>
+    <w:p>
+      <w:pPr>
+        <w:rPr>
+          <w:rFonts w:ascii="Times New Roman" w:eastAsia="Times New Roman" w:hAnsi="Times New Roman" w:cs="Times New Roman"/>
+          <w:sz w:val="24"/>
+          <w:szCs w:val="24"/>
+        </w:rPr>
+      </w:pPr>
+    </w:p>
+    <w:p>
+      <w:pPr>
+        <w:rPr>
+          <w:rFonts w:ascii="Times New Roman" w:eastAsia="Times New Roman" w:hAnsi="Times New Roman" w:cs="Times New Roman"/>
+          <w:sz w:val="24"/>
+          <w:szCs w:val="24"/>
+        </w:rPr>
+      </w:pPr>
+    </w:p>
+    <w:p>
+      <w:pPr>
+        <w:rPr>
+          <w:rFonts w:ascii="Times New Roman" w:eastAsia="Times New Roman" w:hAnsi="Times New Roman" w:cs="Times New Roman"/>
+          <w:sz w:val="24"/>
+          <w:szCs w:val="24"/>
+        </w:rPr>
+      </w:pPr>
+    </w:p>
+    <w:p>
+      <w:pPr>
+        <w:rPr>
+          <w:rFonts w:ascii="Times New Roman" w:eastAsia="Times New Roman" w:hAnsi="Times New Roman" w:cs="Times New Roman"/>
+          <w:sz w:val="24"/>
+          <w:szCs w:val="24"/>
+        </w:rPr>
+      </w:pPr>
+    </w:p>
+    <w:p>
+      <w:pPr>
+        <w:rPr>
+          <w:rFonts w:ascii="Times New Roman" w:eastAsia="Times New Roman" w:hAnsi="Times New Roman" w:cs="Times New Roman"/>
+          <w:sz w:val="24"/>
+          <w:szCs w:val="24"/>
+        </w:rPr>
+      </w:pPr>
+    </w:p>
+    <w:p>
+      <w:pPr>
+        <w:rPr>
+          <w:rFonts w:ascii="Times New Roman" w:eastAsia="Times New Roman" w:hAnsi="Times New Roman" w:cs="Times New Roman"/>
+          <w:sz w:val="24"/>
+          <w:szCs w:val="24"/>
+        </w:rPr>
+      </w:pPr>
+      <w:r>
+        <w:rPr>
+          <w:rFonts w:ascii="Times New Roman" w:eastAsia="Times New Roman" w:hAnsi="Times New Roman" w:cs="Times New Roman"/>
+          <w:sz w:val="24"/>
+          <w:szCs w:val="24"/>
+        </w:rPr>
+        <w:t xml:space="preserve">Imagen 2: datos para el registro de usuario </w:t>
+      </w:r>
+    </w:p>
+    <w:p>
+      <w:pPr>
+        <w:rPr>
+          <w:rFonts w:ascii="Times New Roman" w:eastAsia="Times New Roman" w:hAnsi="Times New Roman" w:cs="Times New Roman"/>
+          <w:sz w:val="24"/>
+          <w:szCs w:val="24"/>
+        </w:rPr>
+      </w:pPr>
+    </w:p>
+    <w:p>
+      <w:pPr>
+        <w:rPr>
+          <w:rFonts w:ascii="Times New Roman" w:eastAsia="Times New Roman" w:hAnsi="Times New Roman" w:cs="Times New Roman"/>
+          <w:sz w:val="24"/>
+          <w:szCs w:val="24"/>
+        </w:rPr>
+      </w:pPr>
+      <w:r>
+        <w:rPr>
+          <w:noProof/>
+        </w:rPr>
+        <w:drawing>
+          <wp:anchor distT="0" distB="0" distL="114300" distR="114300" simplePos="0" relativeHeight="251675648" behindDoc="0" locked="0" layoutInCell="1" allowOverlap="1" wp14:anchorId="2A83AFE1" wp14:editId="49613747">
             <wp:simplePos x="0" y="0"/>
             <wp:positionH relativeFrom="column">
-              <wp:posOffset>185420</wp:posOffset>
+              <wp:posOffset>13970</wp:posOffset>
             </wp:positionH>
             <wp:positionV relativeFrom="paragraph">
-              <wp:posOffset>158750</wp:posOffset>
+              <wp:posOffset>10160</wp:posOffset>
             </wp:positionV>
             <wp:extent cx="1638300" cy="1533525"/>
             <wp:effectExtent l="0" t="0" r="0" b="9525"/>
@@ -8285,7 +8753,7 @@
                     <pic:cNvPicPr/>
                   </pic:nvPicPr>
                   <pic:blipFill>
-                    <a:blip r:embed="rId27">
+                    <a:blip r:embed="rId33">
                       <a:extLst>
                         <a:ext uri="{28A0092B-C50C-407E-A947-70E740481C1C}">
                           <a14:useLocalDpi xmlns:a14="http://schemas.microsoft.com/office/drawing/2010/main" val="0"/>
@@ -8340,42 +8808,6 @@
       <w:pPr>
         <w:rPr>
           <w:rFonts w:ascii="Times New Roman" w:eastAsia="Times New Roman" w:hAnsi="Times New Roman" w:cs="Times New Roman"/>
-          <w:sz w:val="24"/>
-          <w:szCs w:val="24"/>
-        </w:rPr>
-      </w:pPr>
-    </w:p>
-    <w:p>
-      <w:pPr>
-        <w:rPr>
-          <w:rFonts w:ascii="Times New Roman" w:eastAsia="Times New Roman" w:hAnsi="Times New Roman" w:cs="Times New Roman"/>
-          <w:sz w:val="24"/>
-          <w:szCs w:val="24"/>
-        </w:rPr>
-      </w:pPr>
-    </w:p>
-    <w:p>
-      <w:pPr>
-        <w:rPr>
-          <w:rFonts w:ascii="Times New Roman" w:eastAsia="Times New Roman" w:hAnsi="Times New Roman" w:cs="Times New Roman"/>
-          <w:sz w:val="24"/>
-          <w:szCs w:val="24"/>
-        </w:rPr>
-      </w:pPr>
-    </w:p>
-    <w:p>
-      <w:pPr>
-        <w:rPr>
-          <w:rFonts w:ascii="Times New Roman" w:eastAsia="Times New Roman" w:hAnsi="Times New Roman" w:cs="Times New Roman"/>
-          <w:sz w:val="24"/>
-          <w:szCs w:val="24"/>
-        </w:rPr>
-      </w:pPr>
-    </w:p>
-    <w:p>
-      <w:pPr>
-        <w:rPr>
-          <w:rFonts w:ascii="Times New Roman" w:eastAsia="Times New Roman" w:hAnsi="Times New Roman" w:cs="Times New Roman"/>
           <w:b/>
           <w:bCs/>
           <w:sz w:val="24"/>
@@ -8404,15 +8836,6 @@
     <w:p>
       <w:pPr>
         <w:rPr>
-          <w:rFonts w:ascii="Times New Roman" w:eastAsia="Times New Roman" w:hAnsi="Times New Roman" w:cs="Times New Roman"/>
-          <w:sz w:val="24"/>
-          <w:szCs w:val="24"/>
-        </w:rPr>
-      </w:pPr>
-    </w:p>
-    <w:p>
-      <w:pPr>
-        <w:rPr>
           <w:noProof/>
         </w:rPr>
       </w:pPr>
@@ -8420,26 +8843,206 @@
     <w:p>
       <w:pPr>
         <w:rPr>
-          <w:rFonts w:ascii="Times New Roman" w:eastAsia="Times New Roman" w:hAnsi="Times New Roman" w:cs="Times New Roman"/>
-          <w:sz w:val="24"/>
-          <w:szCs w:val="24"/>
-        </w:rPr>
-      </w:pPr>
-      <w:r>
-        <w:rPr>
           <w:noProof/>
         </w:rPr>
+      </w:pPr>
+    </w:p>
+    <w:p>
+      <w:pPr>
+        <w:rPr>
+          <w:noProof/>
+        </w:rPr>
+      </w:pPr>
+    </w:p>
+    <w:p>
+      <w:pPr>
+        <w:rPr>
+          <w:noProof/>
+        </w:rPr>
+      </w:pPr>
+    </w:p>
+    <w:p>
+      <w:pPr>
+        <w:rPr>
+          <w:rFonts w:ascii="Times New Roman" w:eastAsia="Times New Roman" w:hAnsi="Times New Roman" w:cs="Times New Roman"/>
+          <w:sz w:val="24"/>
+          <w:szCs w:val="24"/>
+        </w:rPr>
+      </w:pPr>
+      <w:r>
+        <w:rPr>
+          <w:rFonts w:ascii="Times New Roman" w:eastAsia="Times New Roman" w:hAnsi="Times New Roman" w:cs="Times New Roman"/>
+          <w:sz w:val="24"/>
+          <w:szCs w:val="24"/>
+        </w:rPr>
+        <w:t xml:space="preserve">Imagen </w:t>
+      </w:r>
+      <w:r>
+        <w:rPr>
+          <w:rFonts w:ascii="Times New Roman" w:eastAsia="Times New Roman" w:hAnsi="Times New Roman" w:cs="Times New Roman"/>
+          <w:sz w:val="24"/>
+          <w:szCs w:val="24"/>
+        </w:rPr>
+        <w:t>3</w:t>
+      </w:r>
+      <w:r>
+        <w:rPr>
+          <w:rFonts w:ascii="Times New Roman" w:eastAsia="Times New Roman" w:hAnsi="Times New Roman" w:cs="Times New Roman"/>
+          <w:sz w:val="24"/>
+          <w:szCs w:val="24"/>
+        </w:rPr>
+        <w:t xml:space="preserve">: datos para crear </w:t>
+      </w:r>
+      <w:r>
+        <w:rPr>
+          <w:rFonts w:ascii="Times New Roman" w:eastAsia="Times New Roman" w:hAnsi="Times New Roman" w:cs="Times New Roman"/>
+          <w:sz w:val="24"/>
+          <w:szCs w:val="24"/>
+        </w:rPr>
+        <w:t xml:space="preserve">tabla de </w:t>
+      </w:r>
+      <w:r>
+        <w:rPr>
+          <w:rFonts w:ascii="Times New Roman" w:eastAsia="Times New Roman" w:hAnsi="Times New Roman" w:cs="Times New Roman"/>
+          <w:sz w:val="24"/>
+          <w:szCs w:val="24"/>
+        </w:rPr>
+        <w:t>clientes</w:t>
+      </w:r>
+    </w:p>
+    <w:p>
+      <w:pPr>
+        <w:rPr>
+          <w:noProof/>
+        </w:rPr>
+      </w:pPr>
+    </w:p>
+    <w:p>
+      <w:pPr>
+        <w:rPr>
+          <w:rFonts w:ascii="Times New Roman" w:eastAsia="Times New Roman" w:hAnsi="Times New Roman" w:cs="Times New Roman"/>
+          <w:sz w:val="24"/>
+          <w:szCs w:val="24"/>
+        </w:rPr>
+      </w:pPr>
+      <w:r>
+        <w:rPr>
+          <w:noProof/>
+        </w:rPr>
         <w:drawing>
-          <wp:anchor distT="0" distB="0" distL="114300" distR="114300" simplePos="0" relativeHeight="251677696" behindDoc="0" locked="0" layoutInCell="1" allowOverlap="1" wp14:anchorId="4B0DD06F" wp14:editId="545F034C">
+          <wp:inline distT="0" distB="0" distL="0" distR="0" wp14:anchorId="72F7DA37" wp14:editId="297B6924">
+            <wp:extent cx="1495425" cy="1171575"/>
+            <wp:effectExtent l="0" t="0" r="9525" b="9525"/>
+            <wp:docPr id="20" name="Imagen 20"/>
+            <wp:cNvGraphicFramePr>
+              <a:graphicFrameLocks xmlns:a="http://schemas.openxmlformats.org/drawingml/2006/main" noChangeAspect="1"/>
+            </wp:cNvGraphicFramePr>
+            <a:graphic xmlns:a="http://schemas.openxmlformats.org/drawingml/2006/main">
+              <a:graphicData uri="http://schemas.openxmlformats.org/drawingml/2006/picture">
+                <pic:pic xmlns:pic="http://schemas.openxmlformats.org/drawingml/2006/picture">
+                  <pic:nvPicPr>
+                    <pic:cNvPr id="1" name=""/>
+                    <pic:cNvPicPr/>
+                  </pic:nvPicPr>
+                  <pic:blipFill>
+                    <a:blip r:embed="rId34"/>
+                    <a:stretch>
+                      <a:fillRect/>
+                    </a:stretch>
+                  </pic:blipFill>
+                  <pic:spPr>
+                    <a:xfrm>
+                      <a:off x="0" y="0"/>
+                      <a:ext cx="1495425" cy="1171575"/>
+                    </a:xfrm>
+                    <a:prstGeom prst="rect">
+                      <a:avLst/>
+                    </a:prstGeom>
+                  </pic:spPr>
+                </pic:pic>
+              </a:graphicData>
+            </a:graphic>
+          </wp:inline>
+        </w:drawing>
+      </w:r>
+    </w:p>
+    <w:p>
+      <w:pPr>
+        <w:rPr>
+          <w:rFonts w:ascii="Times New Roman" w:eastAsia="Times New Roman" w:hAnsi="Times New Roman" w:cs="Times New Roman"/>
+          <w:sz w:val="24"/>
+          <w:szCs w:val="24"/>
+        </w:rPr>
+      </w:pPr>
+    </w:p>
+    <w:p>
+      <w:pPr>
+        <w:rPr>
+          <w:rFonts w:ascii="Times New Roman" w:eastAsia="Times New Roman" w:hAnsi="Times New Roman" w:cs="Times New Roman"/>
+          <w:sz w:val="24"/>
+          <w:szCs w:val="24"/>
+        </w:rPr>
+      </w:pPr>
+      <w:r>
+        <w:rPr>
+          <w:rFonts w:ascii="Times New Roman" w:eastAsia="Times New Roman" w:hAnsi="Times New Roman" w:cs="Times New Roman"/>
+          <w:sz w:val="24"/>
+          <w:szCs w:val="24"/>
+        </w:rPr>
+        <w:t>Imagen 4: datos para crear la tabla de productos</w:t>
+      </w:r>
+    </w:p>
+    <w:p>
+      <w:pPr>
+        <w:rPr>
+          <w:rFonts w:ascii="Times New Roman" w:eastAsia="Times New Roman" w:hAnsi="Times New Roman" w:cs="Times New Roman"/>
+          <w:sz w:val="24"/>
+          <w:szCs w:val="24"/>
+        </w:rPr>
+      </w:pPr>
+    </w:p>
+    <w:p>
+      <w:pPr>
+        <w:rPr>
+          <w:rFonts w:ascii="Times New Roman" w:eastAsia="Times New Roman" w:hAnsi="Times New Roman" w:cs="Times New Roman"/>
+          <w:sz w:val="24"/>
+          <w:szCs w:val="24"/>
+        </w:rPr>
+      </w:pPr>
+    </w:p>
+    <w:p>
+      <w:pPr>
+        <w:rPr>
+          <w:rFonts w:ascii="Times New Roman" w:eastAsia="Times New Roman" w:hAnsi="Times New Roman" w:cs="Times New Roman"/>
+          <w:sz w:val="24"/>
+          <w:szCs w:val="24"/>
+        </w:rPr>
+      </w:pPr>
+    </w:p>
+    <w:p>
+      <w:pPr>
+        <w:rPr>
+          <w:rFonts w:ascii="Times New Roman" w:eastAsia="Times New Roman" w:hAnsi="Times New Roman" w:cs="Times New Roman"/>
+          <w:sz w:val="24"/>
+          <w:szCs w:val="24"/>
+        </w:rPr>
+      </w:pPr>
+      <w:r>
+        <w:rPr>
+          <w:noProof/>
+        </w:rPr>
+        <w:lastRenderedPageBreak/>
+        <w:drawing>
+          <wp:anchor distT="0" distB="0" distL="114300" distR="114300" simplePos="0" relativeHeight="251677696" behindDoc="0" locked="0" layoutInCell="1" allowOverlap="1" wp14:anchorId="4B0DD06F" wp14:editId="3C4DE691">
             <wp:simplePos x="0" y="0"/>
             <wp:positionH relativeFrom="margin">
               <wp:align>left</wp:align>
             </wp:positionH>
             <wp:positionV relativeFrom="paragraph">
-              <wp:posOffset>993775</wp:posOffset>
+              <wp:posOffset>51435</wp:posOffset>
             </wp:positionV>
-            <wp:extent cx="5971540" cy="904240"/>
-            <wp:effectExtent l="0" t="0" r="0" b="0"/>
+            <wp:extent cx="5971540" cy="780415"/>
+            <wp:effectExtent l="0" t="0" r="0" b="635"/>
             <wp:wrapNone/>
             <wp:docPr id="3" name="Imagen 3"/>
             <wp:cNvGraphicFramePr>
@@ -8452,26 +9055,33 @@
                     <pic:cNvPr id="1" name=""/>
                     <pic:cNvPicPr/>
                   </pic:nvPicPr>
-                  <pic:blipFill>
-                    <a:blip r:embed="rId28">
+                  <pic:blipFill rotWithShape="1">
+                    <a:blip r:embed="rId35">
                       <a:extLst>
                         <a:ext uri="{28A0092B-C50C-407E-A947-70E740481C1C}">
                           <a14:useLocalDpi xmlns:a14="http://schemas.microsoft.com/office/drawing/2010/main" val="0"/>
                         </a:ext>
                       </a:extLst>
                     </a:blip>
-                    <a:stretch>
-                      <a:fillRect/>
-                    </a:stretch>
+                    <a:srcRect t="13694"/>
+                    <a:stretch/>
                   </pic:blipFill>
-                  <pic:spPr>
+                  <pic:spPr bwMode="auto">
                     <a:xfrm>
                       <a:off x="0" y="0"/>
-                      <a:ext cx="5971540" cy="904240"/>
+                      <a:ext cx="5971540" cy="780415"/>
                     </a:xfrm>
                     <a:prstGeom prst="rect">
                       <a:avLst/>
                     </a:prstGeom>
+                    <a:ln>
+                      <a:noFill/>
+                    </a:ln>
+                    <a:extLst>
+                      <a:ext uri="{53640926-AAD7-44D8-BBD7-CCE9431645EC}">
+                        <a14:shadowObscured xmlns:a14="http://schemas.microsoft.com/office/drawing/2010/main"/>
+                      </a:ext>
+                    </a:extLst>
                   </pic:spPr>
                 </pic:pic>
               </a:graphicData>
@@ -8485,21 +9095,86 @@
           </wp:anchor>
         </w:drawing>
       </w:r>
+    </w:p>
+    <w:p>
+      <w:pPr>
+        <w:rPr>
+          <w:rFonts w:ascii="Times New Roman" w:eastAsia="Times New Roman" w:hAnsi="Times New Roman" w:cs="Times New Roman"/>
+          <w:sz w:val="24"/>
+          <w:szCs w:val="24"/>
+        </w:rPr>
+      </w:pPr>
+    </w:p>
+    <w:p>
+      <w:pPr>
+        <w:tabs>
+          <w:tab w:val="left" w:pos="1050"/>
+        </w:tabs>
+        <w:rPr>
+          <w:rFonts w:ascii="Times New Roman" w:eastAsia="Times New Roman" w:hAnsi="Times New Roman" w:cs="Times New Roman"/>
+          <w:sz w:val="24"/>
+          <w:szCs w:val="24"/>
+        </w:rPr>
+      </w:pPr>
+      <w:r>
+        <w:rPr>
+          <w:rFonts w:ascii="Times New Roman" w:eastAsia="Times New Roman" w:hAnsi="Times New Roman" w:cs="Times New Roman"/>
+          <w:sz w:val="24"/>
+          <w:szCs w:val="24"/>
+        </w:rPr>
+        <w:tab/>
+      </w:r>
+    </w:p>
+    <w:p>
+      <w:pPr>
+        <w:tabs>
+          <w:tab w:val="left" w:pos="1050"/>
+        </w:tabs>
+        <w:rPr>
+          <w:rFonts w:ascii="Times New Roman" w:eastAsia="Times New Roman" w:hAnsi="Times New Roman" w:cs="Times New Roman"/>
+          <w:sz w:val="24"/>
+          <w:szCs w:val="24"/>
+        </w:rPr>
+      </w:pPr>
+    </w:p>
+    <w:p>
+      <w:pPr>
+        <w:tabs>
+          <w:tab w:val="left" w:pos="1050"/>
+        </w:tabs>
+        <w:rPr>
+          <w:rFonts w:ascii="Times New Roman" w:eastAsia="Times New Roman" w:hAnsi="Times New Roman" w:cs="Times New Roman"/>
+          <w:sz w:val="24"/>
+          <w:szCs w:val="24"/>
+        </w:rPr>
+      </w:pPr>
+    </w:p>
+    <w:p>
+      <w:pPr>
+        <w:tabs>
+          <w:tab w:val="left" w:pos="1050"/>
+        </w:tabs>
+        <w:rPr>
+          <w:rFonts w:ascii="Times New Roman" w:eastAsia="Times New Roman" w:hAnsi="Times New Roman" w:cs="Times New Roman"/>
+          <w:sz w:val="24"/>
+          <w:szCs w:val="24"/>
+        </w:rPr>
+      </w:pPr>
       <w:r>
         <w:rPr>
           <w:noProof/>
         </w:rPr>
         <w:drawing>
-          <wp:anchor distT="0" distB="0" distL="114300" distR="114300" simplePos="0" relativeHeight="251676672" behindDoc="0" locked="0" layoutInCell="1" allowOverlap="1" wp14:anchorId="26065FDC" wp14:editId="7B762E81">
+          <wp:anchor distT="0" distB="0" distL="114300" distR="114300" simplePos="0" relativeHeight="251676672" behindDoc="0" locked="0" layoutInCell="1" allowOverlap="1" wp14:anchorId="26065FDC" wp14:editId="0EE62E50">
             <wp:simplePos x="0" y="0"/>
             <wp:positionH relativeFrom="margin">
-              <wp:align>center</wp:align>
+              <wp:align>left</wp:align>
             </wp:positionH>
             <wp:positionV relativeFrom="paragraph">
-              <wp:posOffset>2614930</wp:posOffset>
+              <wp:posOffset>775970</wp:posOffset>
             </wp:positionV>
-            <wp:extent cx="5267325" cy="1076325"/>
-            <wp:effectExtent l="0" t="0" r="9525" b="9525"/>
+            <wp:extent cx="4781550" cy="904875"/>
+            <wp:effectExtent l="0" t="0" r="0" b="9525"/>
             <wp:wrapNone/>
             <wp:docPr id="21" name="Imagen 21"/>
             <wp:cNvGraphicFramePr>
@@ -8515,20 +9190,20 @@
                     </pic:cNvPicPr>
                   </pic:nvPicPr>
                   <pic:blipFill rotWithShape="1">
-                    <a:blip r:embed="rId29">
+                    <a:blip r:embed="rId36">
                       <a:extLst>
                         <a:ext uri="{28A0092B-C50C-407E-A947-70E740481C1C}">
                           <a14:useLocalDpi xmlns:a14="http://schemas.microsoft.com/office/drawing/2010/main" val="0"/>
                         </a:ext>
                       </a:extLst>
                     </a:blip>
-                    <a:srcRect l="6061" r="5731" b="15080"/>
+                    <a:srcRect l="9889" r="10038" b="28607"/>
                     <a:stretch/>
                   </pic:blipFill>
                   <pic:spPr bwMode="auto">
                     <a:xfrm>
                       <a:off x="0" y="0"/>
-                      <a:ext cx="5267325" cy="1076325"/>
+                      <a:ext cx="4781550" cy="904875"/>
                     </a:xfrm>
                     <a:prstGeom prst="rect">
                       <a:avLst/>
@@ -8555,9 +9230,115 @@
           </wp:anchor>
         </w:drawing>
       </w:r>
+      <w:r>
+        <w:rPr>
+          <w:rFonts w:ascii="Times New Roman" w:eastAsia="Times New Roman" w:hAnsi="Times New Roman" w:cs="Times New Roman"/>
+          <w:sz w:val="24"/>
+          <w:szCs w:val="24"/>
+        </w:rPr>
+        <w:t>Imagen 5: verificación de espacios en el ingreso de usuarios</w:t>
+      </w:r>
+    </w:p>
+    <w:p>
+      <w:pPr>
+        <w:rPr>
+          <w:rFonts w:ascii="Times New Roman" w:eastAsia="Times New Roman" w:hAnsi="Times New Roman" w:cs="Times New Roman"/>
+          <w:sz w:val="24"/>
+          <w:szCs w:val="24"/>
+        </w:rPr>
+      </w:pPr>
+    </w:p>
+    <w:p>
+      <w:pPr>
+        <w:rPr>
+          <w:rFonts w:ascii="Times New Roman" w:eastAsia="Times New Roman" w:hAnsi="Times New Roman" w:cs="Times New Roman"/>
+          <w:sz w:val="24"/>
+          <w:szCs w:val="24"/>
+        </w:rPr>
+      </w:pPr>
+    </w:p>
+    <w:p>
+      <w:pPr>
+        <w:rPr>
+          <w:rFonts w:ascii="Times New Roman" w:eastAsia="Times New Roman" w:hAnsi="Times New Roman" w:cs="Times New Roman"/>
+          <w:sz w:val="24"/>
+          <w:szCs w:val="24"/>
+        </w:rPr>
+      </w:pPr>
+    </w:p>
+    <w:p>
+      <w:pPr>
+        <w:rPr>
+          <w:rFonts w:ascii="Times New Roman" w:eastAsia="Times New Roman" w:hAnsi="Times New Roman" w:cs="Times New Roman"/>
+          <w:sz w:val="24"/>
+          <w:szCs w:val="24"/>
+        </w:rPr>
+      </w:pPr>
+    </w:p>
+    <w:p>
+      <w:pPr>
+        <w:rPr>
+          <w:rFonts w:ascii="Times New Roman" w:eastAsia="Times New Roman" w:hAnsi="Times New Roman" w:cs="Times New Roman"/>
+          <w:sz w:val="24"/>
+          <w:szCs w:val="24"/>
+        </w:rPr>
+      </w:pPr>
+    </w:p>
+    <w:p>
+      <w:pPr>
+        <w:rPr>
+          <w:rFonts w:ascii="Times New Roman" w:eastAsia="Times New Roman" w:hAnsi="Times New Roman" w:cs="Times New Roman"/>
+          <w:sz w:val="24"/>
+          <w:szCs w:val="24"/>
+        </w:rPr>
+      </w:pPr>
+    </w:p>
+    <w:p>
+      <w:pPr>
+        <w:rPr>
+          <w:rFonts w:ascii="Times New Roman" w:eastAsia="Times New Roman" w:hAnsi="Times New Roman" w:cs="Times New Roman"/>
+          <w:sz w:val="24"/>
+          <w:szCs w:val="24"/>
+        </w:rPr>
+      </w:pPr>
+    </w:p>
+    <w:p>
+      <w:pPr>
+        <w:rPr>
+          <w:rFonts w:ascii="Times New Roman" w:eastAsia="Times New Roman" w:hAnsi="Times New Roman" w:cs="Times New Roman"/>
+          <w:sz w:val="24"/>
+          <w:szCs w:val="24"/>
+        </w:rPr>
+      </w:pPr>
+    </w:p>
+    <w:p>
+      <w:pPr>
+        <w:rPr>
+          <w:rFonts w:ascii="Times New Roman" w:eastAsia="Times New Roman" w:hAnsi="Times New Roman" w:cs="Times New Roman"/>
+          <w:sz w:val="24"/>
+          <w:szCs w:val="24"/>
+        </w:rPr>
+      </w:pPr>
+    </w:p>
+    <w:p>
+      <w:pPr>
+        <w:rPr>
+          <w:rFonts w:ascii="Times New Roman" w:eastAsia="Times New Roman" w:hAnsi="Times New Roman" w:cs="Times New Roman"/>
+          <w:sz w:val="24"/>
+          <w:szCs w:val="24"/>
+        </w:rPr>
+      </w:pPr>
+      <w:r>
+        <w:rPr>
+          <w:rFonts w:ascii="Times New Roman" w:eastAsia="Times New Roman" w:hAnsi="Times New Roman" w:cs="Times New Roman"/>
+          <w:sz w:val="24"/>
+          <w:szCs w:val="24"/>
+        </w:rPr>
+        <w:t xml:space="preserve">Imagen 6: método burbuja para ordenar edades </w:t>
+      </w:r>
     </w:p>
     <w:sectPr>
-      <w:footerReference w:type="default" r:id="rId30"/>
+      <w:footerReference w:type="default" r:id="rId37"/>
       <w:pgSz w:w="12240" w:h="15840"/>
       <w:pgMar w:top="1418" w:right="1418" w:bottom="1418" w:left="1418" w:header="708" w:footer="708" w:gutter="0"/>
       <w:cols w:space="708"/>
